--- a/fuentes/contenidos/grado08/guion03/MA_08_03_CO_REC40.docx
+++ b/fuentes/contenidos/grado08/guion03/MA_08_03_CO_REC40.docx
@@ -369,7 +369,18 @@
           <w:szCs w:val="18"/>
           <w:lang w:val="es-ES_tradnl"/>
         </w:rPr>
-        <w:t>Actividad que te permite ejercitar el cuadrado de un trinomio</w:t>
+        <w:t>Actividad que</w:t>
+      </w:r>
+      <w:bookmarkStart w:id="0" w:name="_GoBack"/>
+      <w:bookmarkEnd w:id="0"/>
+      <w:r>
+        <w:rPr>
+          <w:rFonts w:ascii="Arial" w:hAnsi="Arial" w:cs="Arial"/>
+          <w:sz w:val="18"/>
+          <w:szCs w:val="18"/>
+          <w:lang w:val="es-ES_tradnl"/>
+        </w:rPr>
+        <w:t xml:space="preserve"> permite ejercitar el cuadrado de un trinomio</w:t>
       </w:r>
     </w:p>
     <w:p>
@@ -2483,8 +2494,6 @@
         </w:rPr>
         <w:t>S</w:t>
       </w:r>
-      <w:bookmarkStart w:id="0" w:name="_GoBack"/>
-      <w:bookmarkEnd w:id="0"/>
     </w:p>
     <w:p>
       <w:pPr>

--- a/fuentes/contenidos/grado08/guion03/MA_08_03_CO_REC40.docx
+++ b/fuentes/contenidos/grado08/guion03/MA_08_03_CO_REC40.docx
@@ -234,74 +234,19 @@
           <w:szCs w:val="18"/>
           <w:lang w:val="es-ES_tradnl"/>
         </w:rPr>
-        <w:t>Cuadrado de un trinomio</w:t>
-      </w:r>
-      <w:r>
-        <w:rPr>
-          <w:rFonts w:ascii="Arial" w:hAnsi="Arial" w:cs="Arial"/>
-          <w:sz w:val="18"/>
-          <w:szCs w:val="18"/>
-          <w:lang w:val="es-ES_tradnl"/>
-        </w:rPr>
-        <w:t xml:space="preserve"> (</w:t>
-      </w:r>
-      <w:r>
-        <w:rPr>
-          <w:rFonts w:ascii="Arial" w:hAnsi="Arial" w:cs="Arial"/>
-          <w:i/>
-          <w:sz w:val="18"/>
-          <w:szCs w:val="18"/>
-          <w:lang w:val="es-ES_tradnl"/>
-        </w:rPr>
-        <w:t>a</w:t>
-      </w:r>
-      <w:r>
-        <w:rPr>
-          <w:rFonts w:ascii="Arial" w:hAnsi="Arial" w:cs="Arial"/>
-          <w:sz w:val="18"/>
-          <w:szCs w:val="18"/>
-          <w:lang w:val="es-ES_tradnl"/>
-        </w:rPr>
-        <w:t xml:space="preserve"> + </w:t>
-      </w:r>
-      <w:r>
-        <w:rPr>
-          <w:rFonts w:ascii="Arial" w:hAnsi="Arial" w:cs="Arial"/>
-          <w:i/>
-          <w:sz w:val="18"/>
-          <w:szCs w:val="18"/>
-          <w:lang w:val="es-ES_tradnl"/>
-        </w:rPr>
-        <w:t>b</w:t>
-      </w:r>
-      <w:r>
-        <w:rPr>
-          <w:rFonts w:ascii="Arial" w:hAnsi="Arial" w:cs="Arial"/>
-          <w:sz w:val="18"/>
-          <w:szCs w:val="18"/>
-          <w:lang w:val="es-ES_tradnl"/>
-        </w:rPr>
-        <w:t xml:space="preserve"> + </w:t>
-      </w:r>
-      <w:r>
-        <w:rPr>
-          <w:rFonts w:ascii="Arial" w:hAnsi="Arial" w:cs="Arial"/>
-          <w:i/>
-          <w:sz w:val="18"/>
-          <w:szCs w:val="18"/>
-          <w:lang w:val="es-ES_tradnl"/>
-        </w:rPr>
-        <w:t>c</w:t>
-      </w:r>
-      <w:r>
-        <w:rPr>
-          <w:rFonts w:ascii="Arial" w:hAnsi="Arial" w:cs="Arial"/>
-          <w:sz w:val="18"/>
-          <w:szCs w:val="18"/>
-          <w:lang w:val="es-ES_tradnl"/>
-        </w:rPr>
-        <w:t>)</w:t>
-      </w:r>
+        <w:t xml:space="preserve">Producto de la forma </w:t>
+      </w:r>
+      <m:oMath>
+        <m:r>
+          <w:rPr>
+            <w:rFonts w:ascii="Cambria Math" w:hAnsi="Cambria Math" w:cs="Arial"/>
+            <w:sz w:val="18"/>
+            <w:szCs w:val="18"/>
+            <w:lang w:val="es-ES_tradnl"/>
+          </w:rPr>
+          <m:t>(a+b)(a-b)</m:t>
+        </m:r>
+      </m:oMath>
     </w:p>
     <w:p>
       <w:pPr>
@@ -356,31 +301,136 @@
     <w:p>
       <w:pPr>
         <w:rPr>
-          <w:rFonts w:ascii="Arial" w:hAnsi="Arial" w:cs="Arial"/>
-          <w:sz w:val="18"/>
-          <w:szCs w:val="18"/>
-          <w:lang w:val="es-ES_tradnl"/>
+          <w:rFonts w:ascii="Times New Roman" w:hAnsi="Times New Roman" w:cs="Times New Roman"/>
         </w:rPr>
       </w:pPr>
-      <w:r>
-        <w:rPr>
-          <w:rFonts w:ascii="Arial" w:hAnsi="Arial" w:cs="Arial"/>
-          <w:sz w:val="18"/>
-          <w:szCs w:val="18"/>
-          <w:lang w:val="es-ES_tradnl"/>
-        </w:rPr>
-        <w:t>Actividad que</w:t>
-      </w:r>
-      <w:bookmarkStart w:id="0" w:name="_GoBack"/>
-      <w:bookmarkEnd w:id="0"/>
-      <w:r>
-        <w:rPr>
-          <w:rFonts w:ascii="Arial" w:hAnsi="Arial" w:cs="Arial"/>
-          <w:sz w:val="18"/>
-          <w:szCs w:val="18"/>
-          <w:lang w:val="es-ES_tradnl"/>
-        </w:rPr>
-        <w:t xml:space="preserve"> permite ejercitar el cuadrado de un trinomio</w:t>
+      <w:proofErr w:type="spellStart"/>
+      <w:r>
+        <w:rPr>
+          <w:rFonts w:ascii="Times New Roman" w:hAnsi="Times New Roman" w:cs="Times New Roman"/>
+        </w:rPr>
+        <w:t>Actividad</w:t>
+      </w:r>
+      <w:proofErr w:type="spellEnd"/>
+      <w:r>
+        <w:rPr>
+          <w:rFonts w:ascii="Times New Roman" w:hAnsi="Times New Roman" w:cs="Times New Roman"/>
+        </w:rPr>
+        <w:t xml:space="preserve"> </w:t>
+      </w:r>
+      <w:proofErr w:type="spellStart"/>
+      <w:r>
+        <w:rPr>
+          <w:rFonts w:ascii="Times New Roman" w:hAnsi="Times New Roman" w:cs="Times New Roman"/>
+        </w:rPr>
+        <w:t>que</w:t>
+      </w:r>
+      <w:proofErr w:type="spellEnd"/>
+      <w:r>
+        <w:rPr>
+          <w:rFonts w:ascii="Times New Roman" w:hAnsi="Times New Roman" w:cs="Times New Roman"/>
+        </w:rPr>
+        <w:t xml:space="preserve"> </w:t>
+      </w:r>
+      <w:proofErr w:type="spellStart"/>
+      <w:proofErr w:type="gramStart"/>
+      <w:r>
+        <w:rPr>
+          <w:rFonts w:ascii="Times New Roman" w:hAnsi="Times New Roman" w:cs="Times New Roman"/>
+        </w:rPr>
+        <w:t>te</w:t>
+      </w:r>
+      <w:proofErr w:type="spellEnd"/>
+      <w:proofErr w:type="gramEnd"/>
+      <w:r>
+        <w:rPr>
+          <w:rFonts w:ascii="Times New Roman" w:hAnsi="Times New Roman" w:cs="Times New Roman"/>
+        </w:rPr>
+        <w:t xml:space="preserve"> </w:t>
+      </w:r>
+      <w:proofErr w:type="spellStart"/>
+      <w:r>
+        <w:rPr>
+          <w:rFonts w:ascii="Times New Roman" w:hAnsi="Times New Roman" w:cs="Times New Roman"/>
+        </w:rPr>
+        <w:t>permite</w:t>
+      </w:r>
+      <w:proofErr w:type="spellEnd"/>
+      <w:r>
+        <w:rPr>
+          <w:rFonts w:ascii="Times New Roman" w:hAnsi="Times New Roman" w:cs="Times New Roman"/>
+        </w:rPr>
+        <w:t xml:space="preserve"> </w:t>
+      </w:r>
+      <w:proofErr w:type="spellStart"/>
+      <w:r>
+        <w:rPr>
+          <w:rFonts w:ascii="Times New Roman" w:hAnsi="Times New Roman" w:cs="Times New Roman"/>
+        </w:rPr>
+        <w:t>ejercitar</w:t>
+      </w:r>
+      <w:proofErr w:type="spellEnd"/>
+      <w:r>
+        <w:rPr>
+          <w:rFonts w:ascii="Times New Roman" w:hAnsi="Times New Roman" w:cs="Times New Roman"/>
+        </w:rPr>
+        <w:t xml:space="preserve"> la </w:t>
+      </w:r>
+      <w:proofErr w:type="spellStart"/>
+      <w:r>
+        <w:rPr>
+          <w:rFonts w:ascii="Times New Roman" w:hAnsi="Times New Roman" w:cs="Times New Roman"/>
+        </w:rPr>
+        <w:t>suma</w:t>
+      </w:r>
+      <w:proofErr w:type="spellEnd"/>
+      <w:r>
+        <w:rPr>
+          <w:rFonts w:ascii="Times New Roman" w:hAnsi="Times New Roman" w:cs="Times New Roman"/>
+        </w:rPr>
+        <w:t xml:space="preserve"> </w:t>
+      </w:r>
+      <w:proofErr w:type="spellStart"/>
+      <w:r>
+        <w:rPr>
+          <w:rFonts w:ascii="Times New Roman" w:hAnsi="Times New Roman" w:cs="Times New Roman"/>
+        </w:rPr>
+        <w:t>por</w:t>
+      </w:r>
+      <w:proofErr w:type="spellEnd"/>
+      <w:r>
+        <w:rPr>
+          <w:rFonts w:ascii="Times New Roman" w:hAnsi="Times New Roman" w:cs="Times New Roman"/>
+        </w:rPr>
+        <w:t xml:space="preserve"> la </w:t>
+      </w:r>
+      <w:proofErr w:type="spellStart"/>
+      <w:r>
+        <w:rPr>
+          <w:rFonts w:ascii="Times New Roman" w:hAnsi="Times New Roman" w:cs="Times New Roman"/>
+        </w:rPr>
+        <w:t>diferencia</w:t>
+      </w:r>
+      <w:proofErr w:type="spellEnd"/>
+      <w:r>
+        <w:rPr>
+          <w:rFonts w:ascii="Times New Roman" w:hAnsi="Times New Roman" w:cs="Times New Roman"/>
+        </w:rPr>
+        <w:t xml:space="preserve"> de dos </w:t>
+      </w:r>
+      <w:proofErr w:type="spellStart"/>
+      <w:r>
+        <w:rPr>
+          <w:rFonts w:ascii="Times New Roman" w:hAnsi="Times New Roman" w:cs="Times New Roman"/>
+        </w:rPr>
+        <w:t>términos</w:t>
+      </w:r>
+      <w:proofErr w:type="spellEnd"/>
+      <w:r>
+        <w:rPr>
+          <w:rFonts w:ascii="Times New Roman" w:hAnsi="Times New Roman" w:cs="Times New Roman"/>
+        </w:rPr>
+        <w:t>.</w:t>
       </w:r>
     </w:p>
     <w:p>
@@ -389,9 +439,11 @@
           <w:rFonts w:ascii="Arial" w:hAnsi="Arial" w:cs="Arial"/>
           <w:sz w:val="18"/>
           <w:szCs w:val="18"/>
-          <w:lang w:val="es-ES_tradnl"/>
+          <w:lang w:val="es-CO"/>
         </w:rPr>
       </w:pPr>
+      <w:bookmarkStart w:id="0" w:name="_GoBack"/>
+      <w:bookmarkEnd w:id="0"/>
     </w:p>
     <w:p>
       <w:pPr>
@@ -498,7 +550,7 @@
           <w:szCs w:val="18"/>
           <w:lang w:val="es-ES_tradnl"/>
         </w:rPr>
-        <w:t xml:space="preserve"> entre trinomios</w:t>
+        <w:t xml:space="preserve"> entre binomios</w:t>
       </w:r>
     </w:p>
     <w:p>
@@ -2192,8 +2244,19 @@
           <w:szCs w:val="18"/>
           <w:lang w:val="es-ES_tradnl"/>
         </w:rPr>
-        <w:t>Cuadrado del binomio (a-b)</w:t>
-      </w:r>
+        <w:t xml:space="preserve">Producto de la forma </w:t>
+      </w:r>
+      <m:oMath>
+        <m:r>
+          <w:rPr>
+            <w:rFonts w:ascii="Cambria Math" w:hAnsi="Cambria Math" w:cs="Arial"/>
+            <w:sz w:val="18"/>
+            <w:szCs w:val="18"/>
+            <w:lang w:val="es-ES_tradnl"/>
+          </w:rPr>
+          <m:t>(a+b)(a-b)</m:t>
+        </m:r>
+      </m:oMath>
     </w:p>
     <w:p>
       <w:pPr>
@@ -2362,7 +2425,25 @@
           <w:szCs w:val="18"/>
           <w:lang w:val="es-ES_tradnl"/>
         </w:rPr>
-        <w:t>Evalúa cada binomio pos simple inspección y relaciona cada uno con su desarrollo polinomial.</w:t>
+        <w:t>Evalúa cada binomio po</w:t>
+      </w:r>
+      <w:r>
+        <w:rPr>
+          <w:rFonts w:ascii="Arial" w:hAnsi="Arial" w:cs="Arial"/>
+          <w:sz w:val="18"/>
+          <w:szCs w:val="18"/>
+          <w:lang w:val="es-ES_tradnl"/>
+        </w:rPr>
+        <w:t>r</w:t>
+      </w:r>
+      <w:r>
+        <w:rPr>
+          <w:rFonts w:ascii="Arial" w:hAnsi="Arial" w:cs="Arial"/>
+          <w:sz w:val="18"/>
+          <w:szCs w:val="18"/>
+          <w:lang w:val="es-ES_tradnl"/>
+        </w:rPr>
+        <w:t xml:space="preserve"> simple inspección y relaciona cada uno con su desarrollo polinomial.</w:t>
       </w:r>
     </w:p>
     <w:p>
@@ -2423,6 +2504,15 @@
           <w:lang w:val="es-ES_tradnl"/>
         </w:rPr>
         <w:t>Arrastra cada polinomio a su resultado correcto</w:t>
+      </w:r>
+      <w:r>
+        <w:rPr>
+          <w:rFonts w:ascii="Arial" w:hAnsi="Arial" w:cs="Arial"/>
+          <w:sz w:val="18"/>
+          <w:szCs w:val="18"/>
+          <w:lang w:val="es-ES_tradnl"/>
+        </w:rPr>
+        <w:t>.</w:t>
       </w:r>
     </w:p>
     <w:p>
@@ -2808,41 +2898,15 @@
             </w:pPr>
             <m:oMathPara>
               <m:oMath>
-                <m:sSup>
-                  <m:sSupPr>
-                    <m:ctrlPr>
-                      <w:rPr>
-                        <w:rFonts w:ascii="Cambria Math" w:hAnsi="Cambria Math"/>
-                        <w:i/>
-                        <w:sz w:val="18"/>
-                        <w:szCs w:val="18"/>
-                        <w:lang w:val="es-ES_tradnl"/>
-                      </w:rPr>
-                    </m:ctrlPr>
-                  </m:sSupPr>
-                  <m:e>
-                    <m:r>
-                      <w:rPr>
-                        <w:rFonts w:ascii="Cambria Math" w:hAnsi="Cambria Math"/>
-                        <w:sz w:val="18"/>
-                        <w:szCs w:val="18"/>
-                        <w:lang w:val="es-ES_tradnl"/>
-                      </w:rPr>
-                      <m:t>(2x+3y+2z)</m:t>
-                    </m:r>
-                  </m:e>
-                  <m:sup>
-                    <m:r>
-                      <w:rPr>
-                        <w:rFonts w:ascii="Cambria Math" w:hAnsi="Cambria Math"/>
-                        <w:sz w:val="18"/>
-                        <w:szCs w:val="18"/>
-                        <w:lang w:val="es-ES_tradnl"/>
-                      </w:rPr>
-                      <m:t>2</m:t>
-                    </m:r>
-                  </m:sup>
-                </m:sSup>
+                <m:r>
+                  <w:rPr>
+                    <w:rFonts w:ascii="Cambria Math" w:hAnsi="Cambria Math"/>
+                    <w:sz w:val="18"/>
+                    <w:szCs w:val="18"/>
+                    <w:lang w:val="es-ES_tradnl"/>
+                  </w:rPr>
+                  <m:t>(2x+3)(2x-3)</m:t>
+                </m:r>
               </m:oMath>
             </m:oMathPara>
           </w:p>
@@ -2914,95 +2978,7 @@
                     <w:szCs w:val="18"/>
                     <w:lang w:val="es-ES_tradnl"/>
                   </w:rPr>
-                  <m:t>+9</m:t>
-                </m:r>
-                <m:sSup>
-                  <m:sSupPr>
-                    <m:ctrlPr>
-                      <w:rPr>
-                        <w:rFonts w:ascii="Cambria Math" w:hAnsi="Cambria Math"/>
-                        <w:i/>
-                        <w:sz w:val="18"/>
-                        <w:szCs w:val="18"/>
-                        <w:lang w:val="es-ES_tradnl"/>
-                      </w:rPr>
-                    </m:ctrlPr>
-                  </m:sSupPr>
-                  <m:e>
-                    <m:r>
-                      <w:rPr>
-                        <w:rFonts w:ascii="Cambria Math" w:hAnsi="Cambria Math"/>
-                        <w:sz w:val="18"/>
-                        <w:szCs w:val="18"/>
-                        <w:lang w:val="es-ES_tradnl"/>
-                      </w:rPr>
-                      <m:t>y</m:t>
-                    </m:r>
-                  </m:e>
-                  <m:sup>
-                    <m:r>
-                      <w:rPr>
-                        <w:rFonts w:ascii="Cambria Math" w:hAnsi="Cambria Math"/>
-                        <w:sz w:val="18"/>
-                        <w:szCs w:val="18"/>
-                        <w:lang w:val="es-ES_tradnl"/>
-                      </w:rPr>
-                      <m:t>2</m:t>
-                    </m:r>
-                  </m:sup>
-                </m:sSup>
-                <m:r>
-                  <w:rPr>
-                    <w:rFonts w:ascii="Cambria Math" w:hAnsi="Cambria Math"/>
-                    <w:sz w:val="18"/>
-                    <w:szCs w:val="18"/>
-                    <w:lang w:val="es-ES_tradnl"/>
-                  </w:rPr>
-                  <m:t>+4</m:t>
-                </m:r>
-                <m:sSup>
-                  <m:sSupPr>
-                    <m:ctrlPr>
-                      <w:rPr>
-                        <w:rFonts w:ascii="Cambria Math" w:hAnsi="Cambria Math"/>
-                        <w:i/>
-                        <w:sz w:val="18"/>
-                        <w:szCs w:val="18"/>
-                        <w:lang w:val="es-ES_tradnl"/>
-                      </w:rPr>
-                    </m:ctrlPr>
-                  </m:sSupPr>
-                  <m:e>
-                    <m:r>
-                      <w:rPr>
-                        <w:rFonts w:ascii="Cambria Math" w:hAnsi="Cambria Math"/>
-                        <w:sz w:val="18"/>
-                        <w:szCs w:val="18"/>
-                        <w:lang w:val="es-ES_tradnl"/>
-                      </w:rPr>
-                      <m:t>z</m:t>
-                    </m:r>
-                  </m:e>
-                  <m:sup>
-                    <m:r>
-                      <w:rPr>
-                        <w:rFonts w:ascii="Cambria Math" w:hAnsi="Cambria Math"/>
-                        <w:sz w:val="18"/>
-                        <w:szCs w:val="18"/>
-                        <w:lang w:val="es-ES_tradnl"/>
-                      </w:rPr>
-                      <m:t>2</m:t>
-                    </m:r>
-                  </m:sup>
-                </m:sSup>
-                <m:r>
-                  <w:rPr>
-                    <w:rFonts w:ascii="Cambria Math" w:hAnsi="Cambria Math"/>
-                    <w:sz w:val="18"/>
-                    <w:szCs w:val="18"/>
-                    <w:lang w:val="es-ES_tradnl"/>
-                  </w:rPr>
-                  <m:t>+12xy+12yz+8xz</m:t>
+                  <m:t>-9</m:t>
                 </m:r>
               </m:oMath>
             </m:oMathPara>
@@ -3048,61 +3024,6 @@
         <w:tc>
           <w:tcPr>
             <w:tcW w:w="4649" w:type="dxa"/>
-            <w:vAlign w:val="center"/>
-          </w:tcPr>
-          <w:p>
-            <w:pPr>
-              <w:rPr>
-                <w:rFonts w:ascii="Arial" w:hAnsi="Arial"/>
-                <w:sz w:val="18"/>
-                <w:szCs w:val="18"/>
-                <w:lang w:val="es-ES_tradnl"/>
-              </w:rPr>
-            </w:pPr>
-            <m:oMathPara>
-              <m:oMath>
-                <m:sSup>
-                  <m:sSupPr>
-                    <m:ctrlPr>
-                      <w:rPr>
-                        <w:rFonts w:ascii="Cambria Math" w:hAnsi="Cambria Math"/>
-                        <w:i/>
-                        <w:sz w:val="18"/>
-                        <w:szCs w:val="18"/>
-                        <w:lang w:val="es-ES_tradnl"/>
-                      </w:rPr>
-                    </m:ctrlPr>
-                  </m:sSupPr>
-                  <m:e>
-                    <m:r>
-                      <w:rPr>
-                        <w:rFonts w:ascii="Cambria Math" w:hAnsi="Cambria Math"/>
-                        <w:sz w:val="18"/>
-                        <w:szCs w:val="18"/>
-                        <w:lang w:val="es-ES_tradnl"/>
-                      </w:rPr>
-                      <m:t>(5x+7y+z)</m:t>
-                    </m:r>
-                  </m:e>
-                  <m:sup>
-                    <m:r>
-                      <w:rPr>
-                        <w:rFonts w:ascii="Cambria Math" w:hAnsi="Cambria Math"/>
-                        <w:sz w:val="18"/>
-                        <w:szCs w:val="18"/>
-                        <w:lang w:val="es-ES_tradnl"/>
-                      </w:rPr>
-                      <m:t>2</m:t>
-                    </m:r>
-                  </m:sup>
-                </m:sSup>
-              </m:oMath>
-            </m:oMathPara>
-          </w:p>
-        </w:tc>
-        <w:tc>
-          <w:tcPr>
-            <w:tcW w:w="4650" w:type="dxa"/>
             <w:vAlign w:val="center"/>
           </w:tcPr>
           <w:p>
@@ -3123,224 +3044,8 @@
                     <w:szCs w:val="18"/>
                     <w:lang w:val="es-ES_tradnl"/>
                   </w:rPr>
-                  <m:t>25</m:t>
+                  <m:t>(6x+4)(6x-4)</m:t>
                 </m:r>
-                <m:sSup>
-                  <m:sSupPr>
-                    <m:ctrlPr>
-                      <w:rPr>
-                        <w:rFonts w:ascii="Cambria Math" w:hAnsi="Cambria Math"/>
-                        <w:i/>
-                        <w:sz w:val="18"/>
-                        <w:szCs w:val="18"/>
-                        <w:lang w:val="es-ES_tradnl"/>
-                      </w:rPr>
-                    </m:ctrlPr>
-                  </m:sSupPr>
-                  <m:e>
-                    <m:r>
-                      <w:rPr>
-                        <w:rFonts w:ascii="Cambria Math" w:hAnsi="Cambria Math"/>
-                        <w:sz w:val="18"/>
-                        <w:szCs w:val="18"/>
-                        <w:lang w:val="es-ES_tradnl"/>
-                      </w:rPr>
-                      <m:t>x</m:t>
-                    </m:r>
-                  </m:e>
-                  <m:sup>
-                    <m:r>
-                      <w:rPr>
-                        <w:rFonts w:ascii="Cambria Math" w:hAnsi="Cambria Math"/>
-                        <w:sz w:val="18"/>
-                        <w:szCs w:val="18"/>
-                        <w:lang w:val="es-ES_tradnl"/>
-                      </w:rPr>
-                      <m:t>2</m:t>
-                    </m:r>
-                  </m:sup>
-                </m:sSup>
-                <m:r>
-                  <w:rPr>
-                    <w:rFonts w:ascii="Cambria Math" w:hAnsi="Cambria Math"/>
-                    <w:sz w:val="18"/>
-                    <w:szCs w:val="18"/>
-                    <w:lang w:val="es-ES_tradnl"/>
-                  </w:rPr>
-                  <m:t>+49</m:t>
-                </m:r>
-                <m:sSup>
-                  <m:sSupPr>
-                    <m:ctrlPr>
-                      <w:rPr>
-                        <w:rFonts w:ascii="Cambria Math" w:hAnsi="Cambria Math"/>
-                        <w:i/>
-                        <w:sz w:val="18"/>
-                        <w:szCs w:val="18"/>
-                        <w:lang w:val="es-ES_tradnl"/>
-                      </w:rPr>
-                    </m:ctrlPr>
-                  </m:sSupPr>
-                  <m:e>
-                    <m:r>
-                      <w:rPr>
-                        <w:rFonts w:ascii="Cambria Math" w:hAnsi="Cambria Math"/>
-                        <w:sz w:val="18"/>
-                        <w:szCs w:val="18"/>
-                        <w:lang w:val="es-ES_tradnl"/>
-                      </w:rPr>
-                      <m:t>y</m:t>
-                    </m:r>
-                  </m:e>
-                  <m:sup>
-                    <m:r>
-                      <w:rPr>
-                        <w:rFonts w:ascii="Cambria Math" w:hAnsi="Cambria Math"/>
-                        <w:sz w:val="18"/>
-                        <w:szCs w:val="18"/>
-                        <w:lang w:val="es-ES_tradnl"/>
-                      </w:rPr>
-                      <m:t>2</m:t>
-                    </m:r>
-                  </m:sup>
-                </m:sSup>
-                <m:r>
-                  <w:rPr>
-                    <w:rFonts w:ascii="Cambria Math" w:hAnsi="Cambria Math"/>
-                    <w:sz w:val="18"/>
-                    <w:szCs w:val="18"/>
-                    <w:lang w:val="es-ES_tradnl"/>
-                  </w:rPr>
-                  <m:t>+</m:t>
-                </m:r>
-                <m:sSup>
-                  <m:sSupPr>
-                    <m:ctrlPr>
-                      <w:rPr>
-                        <w:rFonts w:ascii="Cambria Math" w:hAnsi="Cambria Math"/>
-                        <w:i/>
-                        <w:sz w:val="18"/>
-                        <w:szCs w:val="18"/>
-                        <w:lang w:val="es-ES_tradnl"/>
-                      </w:rPr>
-                    </m:ctrlPr>
-                  </m:sSupPr>
-                  <m:e>
-                    <m:r>
-                      <w:rPr>
-                        <w:rFonts w:ascii="Cambria Math" w:hAnsi="Cambria Math"/>
-                        <w:sz w:val="18"/>
-                        <w:szCs w:val="18"/>
-                        <w:lang w:val="es-ES_tradnl"/>
-                      </w:rPr>
-                      <m:t>z</m:t>
-                    </m:r>
-                  </m:e>
-                  <m:sup>
-                    <m:r>
-                      <w:rPr>
-                        <w:rFonts w:ascii="Cambria Math" w:hAnsi="Cambria Math"/>
-                        <w:sz w:val="18"/>
-                        <w:szCs w:val="18"/>
-                        <w:lang w:val="es-ES_tradnl"/>
-                      </w:rPr>
-                      <m:t>2</m:t>
-                    </m:r>
-                  </m:sup>
-                </m:sSup>
-                <m:r>
-                  <w:rPr>
-                    <w:rFonts w:ascii="Cambria Math" w:hAnsi="Cambria Math"/>
-                    <w:sz w:val="18"/>
-                    <w:szCs w:val="18"/>
-                    <w:lang w:val="es-ES_tradnl"/>
-                  </w:rPr>
-                  <m:t>+70xy+14yz+10xz</m:t>
-                </m:r>
-              </m:oMath>
-            </m:oMathPara>
-          </w:p>
-        </w:tc>
-      </w:tr>
-      <w:tr>
-        <w:tc>
-          <w:tcPr>
-            <w:tcW w:w="549" w:type="dxa"/>
-            <w:shd w:val="clear" w:color="auto" w:fill="E6E6E6"/>
-            <w:vAlign w:val="center"/>
-          </w:tcPr>
-          <w:p>
-            <w:pPr>
-              <w:jc w:val="center"/>
-              <w:rPr>
-                <w:rFonts w:ascii="Arial" w:hAnsi="Arial"/>
-                <w:sz w:val="18"/>
-                <w:szCs w:val="18"/>
-                <w:lang w:val="es-ES_tradnl"/>
-              </w:rPr>
-            </w:pPr>
-            <w:r>
-              <w:rPr>
-                <w:rFonts w:ascii="Arial" w:hAnsi="Arial"/>
-                <w:sz w:val="18"/>
-                <w:szCs w:val="18"/>
-                <w:lang w:val="es-ES_tradnl"/>
-              </w:rPr>
-              <w:t>3</w:t>
-            </w:r>
-          </w:p>
-        </w:tc>
-        <w:tc>
-          <w:tcPr>
-            <w:tcW w:w="4649" w:type="dxa"/>
-            <w:vAlign w:val="center"/>
-          </w:tcPr>
-          <w:p>
-            <w:pPr>
-              <w:rPr>
-                <w:rFonts w:ascii="Arial" w:hAnsi="Arial"/>
-                <w:sz w:val="18"/>
-                <w:szCs w:val="18"/>
-                <w:lang w:val="es-ES_tradnl"/>
-              </w:rPr>
-            </w:pPr>
-            <m:oMathPara>
-              <m:oMath>
-                <m:sSup>
-                  <m:sSupPr>
-                    <m:ctrlPr>
-                      <w:rPr>
-                        <w:rFonts w:ascii="Cambria Math" w:hAnsi="Cambria Math"/>
-                        <w:i/>
-                        <w:sz w:val="18"/>
-                        <w:szCs w:val="18"/>
-                        <w:lang w:val="es-ES_tradnl"/>
-                      </w:rPr>
-                    </m:ctrlPr>
-                  </m:sSupPr>
-                  <m:e>
-                    <m:r>
-                      <w:rPr>
-                        <w:rFonts w:ascii="Cambria Math" w:hAnsi="Cambria Math"/>
-                        <w:sz w:val="18"/>
-                        <w:szCs w:val="18"/>
-                        <w:lang w:val="es-ES_tradnl"/>
-                      </w:rPr>
-                      <m:t>(6x+3y+9z)</m:t>
-                    </m:r>
-                  </m:e>
-                  <m:sup>
-                    <m:r>
-                      <w:rPr>
-                        <w:rFonts w:ascii="Cambria Math" w:hAnsi="Cambria Math"/>
-                        <w:sz w:val="18"/>
-                        <w:szCs w:val="18"/>
-                        <w:lang w:val="es-ES_tradnl"/>
-                      </w:rPr>
-                      <m:t>2</m:t>
-                    </m:r>
-                  </m:sup>
-                </m:sSup>
               </m:oMath>
             </m:oMathPara>
           </w:p>
@@ -3412,43 +3117,57 @@
                     <w:szCs w:val="18"/>
                     <w:lang w:val="es-ES_tradnl"/>
                   </w:rPr>
-                  <m:t>+9</m:t>
+                  <m:t>-16</m:t>
                 </m:r>
-                <m:sSup>
-                  <m:sSupPr>
-                    <m:ctrlPr>
-                      <w:rPr>
-                        <w:rFonts w:ascii="Cambria Math" w:hAnsi="Cambria Math"/>
-                        <w:i/>
-                        <w:sz w:val="18"/>
-                        <w:szCs w:val="18"/>
-                        <w:lang w:val="es-ES_tradnl"/>
-                      </w:rPr>
-                    </m:ctrlPr>
-                  </m:sSupPr>
-                  <m:e>
-                    <m:r>
-                      <w:rPr>
-                        <w:rFonts w:ascii="Cambria Math" w:hAnsi="Cambria Math"/>
-                        <w:sz w:val="18"/>
-                        <w:szCs w:val="18"/>
-                        <w:lang w:val="es-ES_tradnl"/>
-                      </w:rPr>
-                      <m:t>y</m:t>
-                    </m:r>
-                  </m:e>
-                  <m:sup>
-                    <m:r>
-                      <w:rPr>
-                        <w:rFonts w:ascii="Cambria Math" w:hAnsi="Cambria Math"/>
-                        <w:sz w:val="18"/>
-                        <w:szCs w:val="18"/>
-                        <w:lang w:val="es-ES_tradnl"/>
-                      </w:rPr>
-                      <m:t>2</m:t>
-                    </m:r>
-                  </m:sup>
-                </m:sSup>
+              </m:oMath>
+            </m:oMathPara>
+          </w:p>
+        </w:tc>
+      </w:tr>
+      <w:tr>
+        <w:tc>
+          <w:tcPr>
+            <w:tcW w:w="549" w:type="dxa"/>
+            <w:shd w:val="clear" w:color="auto" w:fill="E6E6E6"/>
+            <w:vAlign w:val="center"/>
+          </w:tcPr>
+          <w:p>
+            <w:pPr>
+              <w:jc w:val="center"/>
+              <w:rPr>
+                <w:rFonts w:ascii="Arial" w:hAnsi="Arial"/>
+                <w:sz w:val="18"/>
+                <w:szCs w:val="18"/>
+                <w:lang w:val="es-ES_tradnl"/>
+              </w:rPr>
+            </w:pPr>
+            <w:r>
+              <w:rPr>
+                <w:rFonts w:ascii="Arial" w:hAnsi="Arial"/>
+                <w:sz w:val="18"/>
+                <w:szCs w:val="18"/>
+                <w:lang w:val="es-ES_tradnl"/>
+              </w:rPr>
+              <w:t>3</w:t>
+            </w:r>
+          </w:p>
+        </w:tc>
+        <w:tc>
+          <w:tcPr>
+            <w:tcW w:w="4649" w:type="dxa"/>
+            <w:vAlign w:val="center"/>
+          </w:tcPr>
+          <w:p>
+            <w:pPr>
+              <w:rPr>
+                <w:rFonts w:ascii="Arial" w:hAnsi="Arial"/>
+                <w:sz w:val="18"/>
+                <w:szCs w:val="18"/>
+                <w:lang w:val="es-ES_tradnl"/>
+              </w:rPr>
+            </w:pPr>
+            <m:oMathPara>
+              <m:oMath>
                 <m:r>
                   <w:rPr>
                     <w:rFonts w:ascii="Cambria Math" w:hAnsi="Cambria Math"/>
@@ -3456,136 +3175,8 @@
                     <w:szCs w:val="18"/>
                     <w:lang w:val="es-ES_tradnl"/>
                   </w:rPr>
-                  <m:t>+81</m:t>
+                  <m:t>(2x+9y)(2x-9y)</m:t>
                 </m:r>
-                <m:sSup>
-                  <m:sSupPr>
-                    <m:ctrlPr>
-                      <w:rPr>
-                        <w:rFonts w:ascii="Cambria Math" w:hAnsi="Cambria Math"/>
-                        <w:i/>
-                        <w:sz w:val="18"/>
-                        <w:szCs w:val="18"/>
-                        <w:lang w:val="es-ES_tradnl"/>
-                      </w:rPr>
-                    </m:ctrlPr>
-                  </m:sSupPr>
-                  <m:e>
-                    <m:r>
-                      <w:rPr>
-                        <w:rFonts w:ascii="Cambria Math" w:hAnsi="Cambria Math"/>
-                        <w:sz w:val="18"/>
-                        <w:szCs w:val="18"/>
-                        <w:lang w:val="es-ES_tradnl"/>
-                      </w:rPr>
-                      <m:t>z</m:t>
-                    </m:r>
-                  </m:e>
-                  <m:sup>
-                    <m:r>
-                      <w:rPr>
-                        <w:rFonts w:ascii="Cambria Math" w:hAnsi="Cambria Math"/>
-                        <w:sz w:val="18"/>
-                        <w:szCs w:val="18"/>
-                        <w:lang w:val="es-ES_tradnl"/>
-                      </w:rPr>
-                      <m:t>2</m:t>
-                    </m:r>
-                  </m:sup>
-                </m:sSup>
-                <m:r>
-                  <w:rPr>
-                    <w:rFonts w:ascii="Cambria Math" w:hAnsi="Cambria Math"/>
-                    <w:sz w:val="18"/>
-                    <w:szCs w:val="18"/>
-                    <w:lang w:val="es-ES_tradnl"/>
-                  </w:rPr>
-                  <m:t>+36xy+54yz+108xz</m:t>
-                </m:r>
-              </m:oMath>
-            </m:oMathPara>
-          </w:p>
-        </w:tc>
-      </w:tr>
-      <w:tr>
-        <w:tc>
-          <w:tcPr>
-            <w:tcW w:w="549" w:type="dxa"/>
-            <w:shd w:val="clear" w:color="auto" w:fill="E6E6E6"/>
-            <w:vAlign w:val="center"/>
-          </w:tcPr>
-          <w:p>
-            <w:pPr>
-              <w:jc w:val="center"/>
-              <w:rPr>
-                <w:rFonts w:ascii="Arial" w:hAnsi="Arial"/>
-                <w:sz w:val="18"/>
-                <w:szCs w:val="18"/>
-                <w:lang w:val="es-ES_tradnl"/>
-              </w:rPr>
-            </w:pPr>
-            <w:r>
-              <w:rPr>
-                <w:rFonts w:ascii="Arial" w:hAnsi="Arial"/>
-                <w:sz w:val="18"/>
-                <w:szCs w:val="18"/>
-                <w:lang w:val="es-ES_tradnl"/>
-              </w:rPr>
-              <w:t>4</w:t>
-            </w:r>
-          </w:p>
-        </w:tc>
-        <w:tc>
-          <w:tcPr>
-            <w:tcW w:w="4649" w:type="dxa"/>
-            <w:vAlign w:val="center"/>
-          </w:tcPr>
-          <w:p>
-            <w:pPr>
-              <w:rPr>
-                <w:rFonts w:ascii="Arial" w:hAnsi="Arial"/>
-                <w:sz w:val="18"/>
-                <w:szCs w:val="18"/>
-                <w:lang w:val="es-ES_tradnl"/>
-              </w:rPr>
-            </w:pPr>
-            <m:oMathPara>
-              <m:oMath>
-                <m:sSup>
-                  <m:sSupPr>
-                    <m:ctrlPr>
-                      <w:rPr>
-                        <w:rFonts w:ascii="Cambria Math" w:hAnsi="Cambria Math"/>
-                        <w:i/>
-                        <w:sz w:val="18"/>
-                        <w:szCs w:val="18"/>
-                        <w:lang w:val="es-ES_tradnl"/>
-                      </w:rPr>
-                    </m:ctrlPr>
-                  </m:sSupPr>
-                  <m:e>
-                    <m:r>
-                      <w:rPr>
-                        <w:rFonts w:ascii="Cambria Math" w:hAnsi="Cambria Math"/>
-                        <w:sz w:val="18"/>
-                        <w:szCs w:val="18"/>
-                        <w:lang w:val="es-ES_tradnl"/>
-                      </w:rPr>
-                      <m:t>(2x+5y+7z)</m:t>
-                    </m:r>
-                  </m:e>
-                  <m:sup>
-                    <m:r>
-                      <w:rPr>
-                        <w:rFonts w:ascii="Cambria Math" w:hAnsi="Cambria Math"/>
-                        <w:sz w:val="18"/>
-                        <w:szCs w:val="18"/>
-                        <w:lang w:val="es-ES_tradnl"/>
-                      </w:rPr>
-                      <m:t>2</m:t>
-                    </m:r>
-                  </m:sup>
-                </m:sSup>
               </m:oMath>
             </m:oMathPara>
           </w:p>
@@ -3657,7 +3248,7 @@
                     <w:szCs w:val="18"/>
                     <w:lang w:val="es-ES_tradnl"/>
                   </w:rPr>
-                  <m:t>+25</m:t>
+                  <m:t>-81</m:t>
                 </m:r>
                 <m:sSup>
                   <m:sSupPr>
@@ -3680,6 +3271,128 @@
                         <w:lang w:val="es-ES_tradnl"/>
                       </w:rPr>
                       <m:t>y</m:t>
+                    </m:r>
+                  </m:e>
+                  <m:sup>
+                    <m:r>
+                      <w:rPr>
+                        <w:rFonts w:ascii="Cambria Math" w:hAnsi="Cambria Math"/>
+                        <w:sz w:val="18"/>
+                        <w:szCs w:val="18"/>
+                        <w:lang w:val="es-ES_tradnl"/>
+                      </w:rPr>
+                      <m:t>2</m:t>
+                    </m:r>
+                  </m:sup>
+                </m:sSup>
+              </m:oMath>
+            </m:oMathPara>
+          </w:p>
+        </w:tc>
+      </w:tr>
+      <w:tr>
+        <w:tc>
+          <w:tcPr>
+            <w:tcW w:w="549" w:type="dxa"/>
+            <w:shd w:val="clear" w:color="auto" w:fill="E6E6E6"/>
+            <w:vAlign w:val="center"/>
+          </w:tcPr>
+          <w:p>
+            <w:pPr>
+              <w:jc w:val="center"/>
+              <w:rPr>
+                <w:rFonts w:ascii="Arial" w:hAnsi="Arial"/>
+                <w:sz w:val="18"/>
+                <w:szCs w:val="18"/>
+                <w:lang w:val="es-ES_tradnl"/>
+              </w:rPr>
+            </w:pPr>
+            <w:r>
+              <w:rPr>
+                <w:rFonts w:ascii="Arial" w:hAnsi="Arial"/>
+                <w:sz w:val="18"/>
+                <w:szCs w:val="18"/>
+                <w:lang w:val="es-ES_tradnl"/>
+              </w:rPr>
+              <w:t>4</w:t>
+            </w:r>
+          </w:p>
+        </w:tc>
+        <w:tc>
+          <w:tcPr>
+            <w:tcW w:w="4649" w:type="dxa"/>
+            <w:vAlign w:val="center"/>
+          </w:tcPr>
+          <w:p>
+            <w:pPr>
+              <w:rPr>
+                <w:rFonts w:ascii="Arial" w:hAnsi="Arial"/>
+                <w:sz w:val="18"/>
+                <w:szCs w:val="18"/>
+                <w:lang w:val="es-ES_tradnl"/>
+              </w:rPr>
+            </w:pPr>
+            <m:oMathPara>
+              <m:oMath>
+                <m:r>
+                  <w:rPr>
+                    <w:rFonts w:ascii="Cambria Math" w:hAnsi="Cambria Math"/>
+                    <w:sz w:val="18"/>
+                    <w:szCs w:val="18"/>
+                    <w:lang w:val="es-ES_tradnl"/>
+                  </w:rPr>
+                  <m:t>(6x+9y)(6x-9y)</m:t>
+                </m:r>
+              </m:oMath>
+            </m:oMathPara>
+          </w:p>
+        </w:tc>
+        <w:tc>
+          <w:tcPr>
+            <w:tcW w:w="4650" w:type="dxa"/>
+            <w:vAlign w:val="center"/>
+          </w:tcPr>
+          <w:p>
+            <w:pPr>
+              <w:rPr>
+                <w:rFonts w:ascii="Arial" w:hAnsi="Arial"/>
+                <w:sz w:val="18"/>
+                <w:szCs w:val="18"/>
+                <w:lang w:val="es-ES_tradnl"/>
+              </w:rPr>
+            </w:pPr>
+            <m:oMathPara>
+              <m:oMath>
+                <m:r>
+                  <w:rPr>
+                    <w:rFonts w:ascii="Cambria Math" w:hAnsi="Cambria Math"/>
+                    <w:sz w:val="18"/>
+                    <w:szCs w:val="18"/>
+                    <w:lang w:val="es-ES_tradnl"/>
+                  </w:rPr>
+                  <m:t>36</m:t>
+                </m:r>
+                <m:sSup>
+                  <m:sSupPr>
+                    <m:ctrlPr>
+                      <w:rPr>
+                        <w:rFonts w:ascii="Cambria Math" w:hAnsi="Cambria Math"/>
+                        <w:i/>
+                        <w:sz w:val="18"/>
+                        <w:szCs w:val="18"/>
+                        <w:lang w:val="es-ES_tradnl"/>
+                      </w:rPr>
+                    </m:ctrlPr>
+                  </m:sSupPr>
+                  <m:e>
+                    <m:r>
+                      <w:rPr>
+                        <w:rFonts w:ascii="Cambria Math" w:hAnsi="Cambria Math"/>
+                        <w:sz w:val="18"/>
+                        <w:szCs w:val="18"/>
+                        <w:lang w:val="es-ES_tradnl"/>
+                      </w:rPr>
+                      <m:t>x</m:t>
                     </m:r>
                   </m:e>
                   <m:sup>
@@ -3701,7 +3414,7 @@
                     <w:szCs w:val="18"/>
                     <w:lang w:val="es-ES_tradnl"/>
                   </w:rPr>
-                  <m:t>+49</m:t>
+                  <m:t>-81</m:t>
                 </m:r>
                 <m:sSup>
                   <m:sSupPr>
@@ -3723,7 +3436,353 @@
                         <w:szCs w:val="18"/>
                         <w:lang w:val="es-ES_tradnl"/>
                       </w:rPr>
-                      <m:t>z</m:t>
+                      <m:t>y</m:t>
+                    </m:r>
+                  </m:e>
+                  <m:sup>
+                    <m:r>
+                      <w:rPr>
+                        <w:rFonts w:ascii="Cambria Math" w:hAnsi="Cambria Math"/>
+                        <w:sz w:val="18"/>
+                        <w:szCs w:val="18"/>
+                        <w:lang w:val="es-ES_tradnl"/>
+                      </w:rPr>
+                      <m:t>2</m:t>
+                    </m:r>
+                  </m:sup>
+                </m:sSup>
+              </m:oMath>
+            </m:oMathPara>
+          </w:p>
+        </w:tc>
+      </w:tr>
+      <w:tr>
+        <w:tc>
+          <w:tcPr>
+            <w:tcW w:w="549" w:type="dxa"/>
+            <w:shd w:val="clear" w:color="auto" w:fill="E6E6E6"/>
+            <w:vAlign w:val="center"/>
+          </w:tcPr>
+          <w:p>
+            <w:pPr>
+              <w:jc w:val="center"/>
+              <w:rPr>
+                <w:rFonts w:ascii="Arial" w:hAnsi="Arial"/>
+                <w:sz w:val="18"/>
+                <w:szCs w:val="18"/>
+                <w:lang w:val="es-ES_tradnl"/>
+              </w:rPr>
+            </w:pPr>
+            <w:r>
+              <w:rPr>
+                <w:rFonts w:ascii="Arial" w:hAnsi="Arial"/>
+                <w:sz w:val="18"/>
+                <w:szCs w:val="18"/>
+                <w:lang w:val="es-ES_tradnl"/>
+              </w:rPr>
+              <w:lastRenderedPageBreak/>
+              <w:t>5</w:t>
+            </w:r>
+          </w:p>
+        </w:tc>
+        <w:tc>
+          <w:tcPr>
+            <w:tcW w:w="4649" w:type="dxa"/>
+            <w:vAlign w:val="center"/>
+          </w:tcPr>
+          <w:p>
+            <w:pPr>
+              <w:rPr>
+                <w:rFonts w:ascii="Arial" w:hAnsi="Arial"/>
+                <w:sz w:val="18"/>
+                <w:szCs w:val="18"/>
+                <w:lang w:val="es-ES_tradnl"/>
+              </w:rPr>
+            </w:pPr>
+            <m:oMathPara>
+              <m:oMath>
+                <m:d>
+                  <m:dPr>
+                    <m:ctrlPr>
+                      <w:rPr>
+                        <w:rFonts w:ascii="Cambria Math" w:hAnsi="Cambria Math"/>
+                        <w:i/>
+                        <w:sz w:val="18"/>
+                        <w:szCs w:val="18"/>
+                        <w:lang w:val="es-ES_tradnl"/>
+                      </w:rPr>
+                    </m:ctrlPr>
+                  </m:dPr>
+                  <m:e>
+                    <m:f>
+                      <m:fPr>
+                        <m:ctrlPr>
+                          <w:rPr>
+                            <w:rFonts w:ascii="Cambria Math" w:hAnsi="Cambria Math"/>
+                            <w:i/>
+                            <w:sz w:val="18"/>
+                            <w:szCs w:val="18"/>
+                            <w:lang w:val="es-ES_tradnl"/>
+                          </w:rPr>
+                        </m:ctrlPr>
+                      </m:fPr>
+                      <m:num>
+                        <m:r>
+                          <w:rPr>
+                            <w:rFonts w:ascii="Cambria Math" w:hAnsi="Cambria Math"/>
+                            <w:sz w:val="18"/>
+                            <w:szCs w:val="18"/>
+                            <w:lang w:val="es-ES_tradnl"/>
+                          </w:rPr>
+                          <m:t>2</m:t>
+                        </m:r>
+                      </m:num>
+                      <m:den>
+                        <m:r>
+                          <w:rPr>
+                            <w:rFonts w:ascii="Cambria Math" w:hAnsi="Cambria Math"/>
+                            <w:sz w:val="18"/>
+                            <w:szCs w:val="18"/>
+                            <w:lang w:val="es-ES_tradnl"/>
+                          </w:rPr>
+                          <m:t>3</m:t>
+                        </m:r>
+                      </m:den>
+                    </m:f>
+                    <m:r>
+                      <w:rPr>
+                        <w:rFonts w:ascii="Cambria Math" w:hAnsi="Cambria Math"/>
+                        <w:sz w:val="18"/>
+                        <w:szCs w:val="18"/>
+                        <w:lang w:val="es-ES_tradnl"/>
+                      </w:rPr>
+                      <m:t>x+</m:t>
+                    </m:r>
+                    <m:f>
+                      <m:fPr>
+                        <m:ctrlPr>
+                          <w:rPr>
+                            <w:rFonts w:ascii="Cambria Math" w:hAnsi="Cambria Math"/>
+                            <w:i/>
+                            <w:sz w:val="18"/>
+                            <w:szCs w:val="18"/>
+                            <w:lang w:val="es-ES_tradnl"/>
+                          </w:rPr>
+                        </m:ctrlPr>
+                      </m:fPr>
+                      <m:num>
+                        <m:r>
+                          <w:rPr>
+                            <w:rFonts w:ascii="Cambria Math" w:hAnsi="Cambria Math"/>
+                            <w:sz w:val="18"/>
+                            <w:szCs w:val="18"/>
+                            <w:lang w:val="es-ES_tradnl"/>
+                          </w:rPr>
+                          <m:t>5</m:t>
+                        </m:r>
+                      </m:num>
+                      <m:den>
+                        <m:r>
+                          <w:rPr>
+                            <w:rFonts w:ascii="Cambria Math" w:hAnsi="Cambria Math"/>
+                            <w:sz w:val="18"/>
+                            <w:szCs w:val="18"/>
+                            <w:lang w:val="es-ES_tradnl"/>
+                          </w:rPr>
+                          <m:t>3</m:t>
+                        </m:r>
+                      </m:den>
+                    </m:f>
+                    <m:r>
+                      <w:rPr>
+                        <w:rFonts w:ascii="Cambria Math" w:hAnsi="Cambria Math"/>
+                        <w:sz w:val="18"/>
+                        <w:szCs w:val="18"/>
+                        <w:lang w:val="es-ES_tradnl"/>
+                      </w:rPr>
+                      <m:t>y</m:t>
+                    </m:r>
+                  </m:e>
+                </m:d>
+                <m:d>
+                  <m:dPr>
+                    <m:ctrlPr>
+                      <w:rPr>
+                        <w:rFonts w:ascii="Cambria Math" w:hAnsi="Cambria Math"/>
+                        <w:i/>
+                        <w:sz w:val="18"/>
+                        <w:szCs w:val="18"/>
+                        <w:lang w:val="es-ES_tradnl"/>
+                      </w:rPr>
+                    </m:ctrlPr>
+                  </m:dPr>
+                  <m:e>
+                    <m:f>
+                      <m:fPr>
+                        <m:ctrlPr>
+                          <w:rPr>
+                            <w:rFonts w:ascii="Cambria Math" w:hAnsi="Cambria Math"/>
+                            <w:i/>
+                            <w:sz w:val="18"/>
+                            <w:szCs w:val="18"/>
+                            <w:lang w:val="es-ES_tradnl"/>
+                          </w:rPr>
+                        </m:ctrlPr>
+                      </m:fPr>
+                      <m:num>
+                        <m:r>
+                          <w:rPr>
+                            <w:rFonts w:ascii="Cambria Math" w:hAnsi="Cambria Math"/>
+                            <w:sz w:val="18"/>
+                            <w:szCs w:val="18"/>
+                            <w:lang w:val="es-ES_tradnl"/>
+                          </w:rPr>
+                          <m:t>2</m:t>
+                        </m:r>
+                      </m:num>
+                      <m:den>
+                        <m:r>
+                          <w:rPr>
+                            <w:rFonts w:ascii="Cambria Math" w:hAnsi="Cambria Math"/>
+                            <w:sz w:val="18"/>
+                            <w:szCs w:val="18"/>
+                            <w:lang w:val="es-ES_tradnl"/>
+                          </w:rPr>
+                          <m:t>3</m:t>
+                        </m:r>
+                      </m:den>
+                    </m:f>
+                    <m:r>
+                      <w:rPr>
+                        <w:rFonts w:ascii="Cambria Math" w:hAnsi="Cambria Math"/>
+                        <w:sz w:val="18"/>
+                        <w:szCs w:val="18"/>
+                        <w:lang w:val="es-ES_tradnl"/>
+                      </w:rPr>
+                      <m:t>x-</m:t>
+                    </m:r>
+                    <m:f>
+                      <m:fPr>
+                        <m:ctrlPr>
+                          <w:rPr>
+                            <w:rFonts w:ascii="Cambria Math" w:hAnsi="Cambria Math"/>
+                            <w:i/>
+                            <w:sz w:val="18"/>
+                            <w:szCs w:val="18"/>
+                            <w:lang w:val="es-ES_tradnl"/>
+                          </w:rPr>
+                        </m:ctrlPr>
+                      </m:fPr>
+                      <m:num>
+                        <m:r>
+                          <w:rPr>
+                            <w:rFonts w:ascii="Cambria Math" w:hAnsi="Cambria Math"/>
+                            <w:sz w:val="18"/>
+                            <w:szCs w:val="18"/>
+                            <w:lang w:val="es-ES_tradnl"/>
+                          </w:rPr>
+                          <m:t>5</m:t>
+                        </m:r>
+                      </m:num>
+                      <m:den>
+                        <m:r>
+                          <w:rPr>
+                            <w:rFonts w:ascii="Cambria Math" w:hAnsi="Cambria Math"/>
+                            <w:sz w:val="18"/>
+                            <w:szCs w:val="18"/>
+                            <w:lang w:val="es-ES_tradnl"/>
+                          </w:rPr>
+                          <m:t>3</m:t>
+                        </m:r>
+                      </m:den>
+                    </m:f>
+                    <m:r>
+                      <w:rPr>
+                        <w:rFonts w:ascii="Cambria Math" w:hAnsi="Cambria Math"/>
+                        <w:sz w:val="18"/>
+                        <w:szCs w:val="18"/>
+                        <w:lang w:val="es-ES_tradnl"/>
+                      </w:rPr>
+                      <m:t>y</m:t>
+                    </m:r>
+                  </m:e>
+                </m:d>
+              </m:oMath>
+            </m:oMathPara>
+          </w:p>
+        </w:tc>
+        <w:tc>
+          <w:tcPr>
+            <w:tcW w:w="4650" w:type="dxa"/>
+            <w:vAlign w:val="center"/>
+          </w:tcPr>
+          <w:p>
+            <w:pPr>
+              <w:rPr>
+                <w:rFonts w:ascii="Arial" w:hAnsi="Arial"/>
+                <w:sz w:val="18"/>
+                <w:szCs w:val="18"/>
+                <w:lang w:val="es-ES_tradnl"/>
+              </w:rPr>
+            </w:pPr>
+            <m:oMathPara>
+              <m:oMath>
+                <m:f>
+                  <m:fPr>
+                    <m:ctrlPr>
+                      <w:rPr>
+                        <w:rFonts w:ascii="Cambria Math" w:hAnsi="Cambria Math"/>
+                        <w:i/>
+                        <w:sz w:val="18"/>
+                        <w:szCs w:val="18"/>
+                        <w:lang w:val="es-ES_tradnl"/>
+                      </w:rPr>
+                    </m:ctrlPr>
+                  </m:fPr>
+                  <m:num>
+                    <m:r>
+                      <w:rPr>
+                        <w:rFonts w:ascii="Cambria Math" w:hAnsi="Cambria Math"/>
+                        <w:sz w:val="18"/>
+                        <w:szCs w:val="18"/>
+                        <w:lang w:val="es-ES_tradnl"/>
+                      </w:rPr>
+                      <m:t>4</m:t>
+                    </m:r>
+                  </m:num>
+                  <m:den>
+                    <m:r>
+                      <w:rPr>
+                        <w:rFonts w:ascii="Cambria Math" w:hAnsi="Cambria Math"/>
+                        <w:sz w:val="18"/>
+                        <w:szCs w:val="18"/>
+                        <w:lang w:val="es-ES_tradnl"/>
+                      </w:rPr>
+                      <m:t>9</m:t>
+                    </m:r>
+                  </m:den>
+                </m:f>
+                <m:sSup>
+                  <m:sSupPr>
+                    <m:ctrlPr>
+                      <w:rPr>
+                        <w:rFonts w:ascii="Cambria Math" w:hAnsi="Cambria Math"/>
+                        <w:i/>
+                        <w:sz w:val="18"/>
+                        <w:szCs w:val="18"/>
+                        <w:lang w:val="es-ES_tradnl"/>
+                      </w:rPr>
+                    </m:ctrlPr>
+                  </m:sSupPr>
+                  <m:e>
+                    <m:r>
+                      <w:rPr>
+                        <w:rFonts w:ascii="Cambria Math" w:hAnsi="Cambria Math"/>
+                        <w:sz w:val="18"/>
+                        <w:szCs w:val="18"/>
+                        <w:lang w:val="es-ES_tradnl"/>
+                      </w:rPr>
+                      <m:t>x</m:t>
                     </m:r>
                   </m:e>
                   <m:sup>
@@ -3745,8 +3804,78 @@
                     <w:szCs w:val="18"/>
                     <w:lang w:val="es-ES_tradnl"/>
                   </w:rPr>
-                  <m:t>+20xy+70yz+28xz</m:t>
+                  <m:t>-</m:t>
                 </m:r>
+                <m:f>
+                  <m:fPr>
+                    <m:ctrlPr>
+                      <w:rPr>
+                        <w:rFonts w:ascii="Cambria Math" w:hAnsi="Cambria Math"/>
+                        <w:i/>
+                        <w:sz w:val="18"/>
+                        <w:szCs w:val="18"/>
+                        <w:lang w:val="es-ES_tradnl"/>
+                      </w:rPr>
+                    </m:ctrlPr>
+                  </m:fPr>
+                  <m:num>
+                    <m:r>
+                      <w:rPr>
+                        <w:rFonts w:ascii="Cambria Math" w:hAnsi="Cambria Math"/>
+                        <w:sz w:val="18"/>
+                        <w:szCs w:val="18"/>
+                        <w:lang w:val="es-ES_tradnl"/>
+                      </w:rPr>
+                      <m:t>25</m:t>
+                    </m:r>
+                  </m:num>
+                  <m:den>
+                    <m:r>
+                      <w:rPr>
+                        <w:rFonts w:ascii="Cambria Math" w:hAnsi="Cambria Math"/>
+                        <w:sz w:val="18"/>
+                        <w:szCs w:val="18"/>
+                        <w:lang w:val="es-ES_tradnl"/>
+                      </w:rPr>
+                      <m:t>9</m:t>
+                    </m:r>
+                  </m:den>
+                </m:f>
+                <m:sSup>
+                  <m:sSupPr>
+                    <m:ctrlPr>
+                      <w:rPr>
+                        <w:rFonts w:ascii="Cambria Math" w:hAnsi="Cambria Math"/>
+                        <w:i/>
+                        <w:sz w:val="18"/>
+                        <w:szCs w:val="18"/>
+                        <w:lang w:val="es-ES_tradnl"/>
+                      </w:rPr>
+                    </m:ctrlPr>
+                  </m:sSupPr>
+                  <m:e>
+                    <m:r>
+                      <w:rPr>
+                        <w:rFonts w:ascii="Cambria Math" w:hAnsi="Cambria Math"/>
+                        <w:sz w:val="18"/>
+                        <w:szCs w:val="18"/>
+                        <w:lang w:val="es-ES_tradnl"/>
+                      </w:rPr>
+                      <m:t>y</m:t>
+                    </m:r>
+                  </m:e>
+                  <m:sup>
+                    <m:r>
+                      <w:rPr>
+                        <w:rFonts w:ascii="Cambria Math" w:hAnsi="Cambria Math"/>
+                        <w:sz w:val="18"/>
+                        <w:szCs w:val="18"/>
+                        <w:lang w:val="es-ES_tradnl"/>
+                      </w:rPr>
+                      <m:t>2</m:t>
+                    </m:r>
+                  </m:sup>
+                </m:sSup>
               </m:oMath>
             </m:oMathPara>
           </w:p>
@@ -3776,8 +3905,7 @@
                 <w:szCs w:val="18"/>
                 <w:lang w:val="es-ES_tradnl"/>
               </w:rPr>
-              <w:lastRenderedPageBreak/>
-              <w:t>5</w:t>
+              <w:t>6</w:t>
             </w:r>
           </w:p>
         </w:tc>
@@ -3797,8 +3925,8 @@
             </w:pPr>
             <m:oMathPara>
               <m:oMath>
-                <m:sSup>
-                  <m:sSupPr>
+                <m:d>
+                  <m:dPr>
                     <m:ctrlPr>
                       <w:rPr>
                         <w:rFonts w:ascii="Cambria Math" w:hAnsi="Cambria Math"/>
@@ -3808,10 +3936,10 @@
                         <w:lang w:val="es-ES_tradnl"/>
                       </w:rPr>
                     </m:ctrlPr>
-                  </m:sSupPr>
+                  </m:dPr>
                   <m:e>
-                    <m:d>
-                      <m:dPr>
+                    <m:f>
+                      <m:fPr>
                         <m:ctrlPr>
                           <w:rPr>
                             <w:rFonts w:ascii="Cambria Math" w:hAnsi="Cambria Math"/>
@@ -3821,43 +3949,8 @@
                             <w:lang w:val="es-ES_tradnl"/>
                           </w:rPr>
                         </m:ctrlPr>
-                      </m:dPr>
-                      <m:e>
-                        <m:f>
-                          <m:fPr>
-                            <m:ctrlPr>
-                              <w:rPr>
-                                <w:rFonts w:ascii="Cambria Math" w:hAnsi="Cambria Math"/>
-                                <w:i/>
-                                <w:sz w:val="18"/>
-                                <w:szCs w:val="18"/>
-                                <w:lang w:val="es-ES_tradnl"/>
-                              </w:rPr>
-                            </m:ctrlPr>
-                          </m:fPr>
-                          <m:num>
-                            <m:r>
-                              <w:rPr>
-                                <w:rFonts w:ascii="Cambria Math" w:hAnsi="Cambria Math"/>
-                                <w:sz w:val="18"/>
-                                <w:szCs w:val="18"/>
-                                <w:lang w:val="es-ES_tradnl"/>
-                              </w:rPr>
-                              <m:t>1</m:t>
-                            </m:r>
-                          </m:num>
-                          <m:den>
-                            <m:r>
-                              <w:rPr>
-                                <w:rFonts w:ascii="Cambria Math" w:hAnsi="Cambria Math"/>
-                                <w:sz w:val="18"/>
-                                <w:szCs w:val="18"/>
-                                <w:lang w:val="es-ES_tradnl"/>
-                              </w:rPr>
-                              <m:t>2</m:t>
-                            </m:r>
-                          </m:den>
-                        </m:f>
+                      </m:fPr>
+                      <m:num>
                         <m:r>
                           <w:rPr>
                             <w:rFonts w:ascii="Cambria Math" w:hAnsi="Cambria Math"/>
@@ -3865,43 +3958,10 @@
                             <w:szCs w:val="18"/>
                             <w:lang w:val="es-ES_tradnl"/>
                           </w:rPr>
-                          <m:t>x+</m:t>
+                          <m:t>2</m:t>
                         </m:r>
-                        <m:f>
-                          <m:fPr>
-                            <m:ctrlPr>
-                              <w:rPr>
-                                <w:rFonts w:ascii="Cambria Math" w:hAnsi="Cambria Math"/>
-                                <w:i/>
-                                <w:sz w:val="18"/>
-                                <w:szCs w:val="18"/>
-                                <w:lang w:val="es-ES_tradnl"/>
-                              </w:rPr>
-                            </m:ctrlPr>
-                          </m:fPr>
-                          <m:num>
-                            <m:r>
-                              <w:rPr>
-                                <w:rFonts w:ascii="Cambria Math" w:hAnsi="Cambria Math"/>
-                                <w:sz w:val="18"/>
-                                <w:szCs w:val="18"/>
-                                <w:lang w:val="es-ES_tradnl"/>
-                              </w:rPr>
-                              <m:t>1</m:t>
-                            </m:r>
-                          </m:num>
-                          <m:den>
-                            <m:r>
-                              <w:rPr>
-                                <w:rFonts w:ascii="Cambria Math" w:hAnsi="Cambria Math"/>
-                                <w:sz w:val="18"/>
-                                <w:szCs w:val="18"/>
-                                <w:lang w:val="es-ES_tradnl"/>
-                              </w:rPr>
-                              <m:t>2</m:t>
-                            </m:r>
-                          </m:den>
-                        </m:f>
+                      </m:num>
+                      <m:den>
                         <m:r>
                           <w:rPr>
                             <w:rFonts w:ascii="Cambria Math" w:hAnsi="Cambria Math"/>
@@ -3909,43 +3969,32 @@
                             <w:szCs w:val="18"/>
                             <w:lang w:val="es-ES_tradnl"/>
                           </w:rPr>
-                          <m:t>y+</m:t>
+                          <m:t>3</m:t>
                         </m:r>
-                        <m:f>
-                          <m:fPr>
-                            <m:ctrlPr>
-                              <w:rPr>
-                                <w:rFonts w:ascii="Cambria Math" w:hAnsi="Cambria Math"/>
-                                <w:i/>
-                                <w:sz w:val="18"/>
-                                <w:szCs w:val="18"/>
-                                <w:lang w:val="es-ES_tradnl"/>
-                              </w:rPr>
-                            </m:ctrlPr>
-                          </m:fPr>
-                          <m:num>
-                            <m:r>
-                              <w:rPr>
-                                <w:rFonts w:ascii="Cambria Math" w:hAnsi="Cambria Math"/>
-                                <w:sz w:val="18"/>
-                                <w:szCs w:val="18"/>
-                                <w:lang w:val="es-ES_tradnl"/>
-                              </w:rPr>
-                              <m:t>1</m:t>
-                            </m:r>
-                          </m:num>
-                          <m:den>
-                            <m:r>
-                              <w:rPr>
-                                <w:rFonts w:ascii="Cambria Math" w:hAnsi="Cambria Math"/>
-                                <w:sz w:val="18"/>
-                                <w:szCs w:val="18"/>
-                                <w:lang w:val="es-ES_tradnl"/>
-                              </w:rPr>
-                              <m:t>4</m:t>
-                            </m:r>
-                          </m:den>
-                        </m:f>
+                      </m:den>
+                    </m:f>
+                    <m:r>
+                      <w:rPr>
+                        <w:rFonts w:ascii="Cambria Math" w:hAnsi="Cambria Math"/>
+                        <w:sz w:val="18"/>
+                        <w:szCs w:val="18"/>
+                        <w:lang w:val="es-ES_tradnl"/>
+                      </w:rPr>
+                      <m:t>x+</m:t>
+                    </m:r>
+                    <m:f>
+                      <m:fPr>
+                        <m:ctrlPr>
+                          <w:rPr>
+                            <w:rFonts w:ascii="Cambria Math" w:hAnsi="Cambria Math"/>
+                            <w:i/>
+                            <w:sz w:val="18"/>
+                            <w:szCs w:val="18"/>
+                            <w:lang w:val="es-ES_tradnl"/>
+                          </w:rPr>
+                        </m:ctrlPr>
+                      </m:fPr>
+                      <m:num>
                         <m:r>
                           <w:rPr>
                             <w:rFonts w:ascii="Cambria Math" w:hAnsi="Cambria Math"/>
@@ -3953,12 +4002,80 @@
                             <w:szCs w:val="18"/>
                             <w:lang w:val="es-ES_tradnl"/>
                           </w:rPr>
-                          <m:t>z</m:t>
+                          <m:t>1</m:t>
                         </m:r>
-                      </m:e>
-                    </m:d>
+                      </m:num>
+                      <m:den>
+                        <m:r>
+                          <w:rPr>
+                            <w:rFonts w:ascii="Cambria Math" w:hAnsi="Cambria Math"/>
+                            <w:sz w:val="18"/>
+                            <w:szCs w:val="18"/>
+                            <w:lang w:val="es-ES_tradnl"/>
+                          </w:rPr>
+                          <m:t>2</m:t>
+                        </m:r>
+                      </m:den>
+                    </m:f>
+                    <m:r>
+                      <w:rPr>
+                        <w:rFonts w:ascii="Cambria Math" w:hAnsi="Cambria Math"/>
+                        <w:sz w:val="18"/>
+                        <w:szCs w:val="18"/>
+                        <w:lang w:val="es-ES_tradnl"/>
+                      </w:rPr>
+                      <m:t>y</m:t>
+                    </m:r>
                   </m:e>
-                  <m:sup>
+                </m:d>
+                <m:d>
+                  <m:dPr>
+                    <m:ctrlPr>
+                      <w:rPr>
+                        <w:rFonts w:ascii="Cambria Math" w:hAnsi="Cambria Math"/>
+                        <w:i/>
+                        <w:sz w:val="18"/>
+                        <w:szCs w:val="18"/>
+                        <w:lang w:val="es-ES_tradnl"/>
+                      </w:rPr>
+                    </m:ctrlPr>
+                  </m:dPr>
+                  <m:e>
+                    <m:f>
+                      <m:fPr>
+                        <m:ctrlPr>
+                          <w:rPr>
+                            <w:rFonts w:ascii="Cambria Math" w:hAnsi="Cambria Math"/>
+                            <w:i/>
+                            <w:sz w:val="18"/>
+                            <w:szCs w:val="18"/>
+                            <w:lang w:val="es-ES_tradnl"/>
+                          </w:rPr>
+                        </m:ctrlPr>
+                      </m:fPr>
+                      <m:num>
+                        <m:r>
+                          <w:rPr>
+                            <w:rFonts w:ascii="Cambria Math" w:hAnsi="Cambria Math"/>
+                            <w:sz w:val="18"/>
+                            <w:szCs w:val="18"/>
+                            <w:lang w:val="es-ES_tradnl"/>
+                          </w:rPr>
+                          <m:t>2</m:t>
+                        </m:r>
+                      </m:num>
+                      <m:den>
+                        <m:r>
+                          <w:rPr>
+                            <w:rFonts w:ascii="Cambria Math" w:hAnsi="Cambria Math"/>
+                            <w:sz w:val="18"/>
+                            <w:szCs w:val="18"/>
+                            <w:lang w:val="es-ES_tradnl"/>
+                          </w:rPr>
+                          <m:t>3</m:t>
+                        </m:r>
+                      </m:den>
+                    </m:f>
                     <m:r>
                       <w:rPr>
                         <w:rFonts w:ascii="Cambria Math" w:hAnsi="Cambria Math"/>
@@ -3966,10 +4083,54 @@
                         <w:szCs w:val="18"/>
                         <w:lang w:val="es-ES_tradnl"/>
                       </w:rPr>
-                      <m:t>2</m:t>
+                      <m:t>x-</m:t>
                     </m:r>
-                  </m:sup>
-                </m:sSup>
+                    <m:f>
+                      <m:fPr>
+                        <m:ctrlPr>
+                          <w:rPr>
+                            <w:rFonts w:ascii="Cambria Math" w:hAnsi="Cambria Math"/>
+                            <w:i/>
+                            <w:sz w:val="18"/>
+                            <w:szCs w:val="18"/>
+                            <w:lang w:val="es-ES_tradnl"/>
+                          </w:rPr>
+                        </m:ctrlPr>
+                      </m:fPr>
+                      <m:num>
+                        <m:r>
+                          <w:rPr>
+                            <w:rFonts w:ascii="Cambria Math" w:hAnsi="Cambria Math"/>
+                            <w:sz w:val="18"/>
+                            <w:szCs w:val="18"/>
+                            <w:lang w:val="es-ES_tradnl"/>
+                          </w:rPr>
+                          <m:t>1</m:t>
+                        </m:r>
+                      </m:num>
+                      <m:den>
+                        <m:r>
+                          <w:rPr>
+                            <w:rFonts w:ascii="Cambria Math" w:hAnsi="Cambria Math"/>
+                            <w:sz w:val="18"/>
+                            <w:szCs w:val="18"/>
+                            <w:lang w:val="es-ES_tradnl"/>
+                          </w:rPr>
+                          <m:t>2</m:t>
+                        </m:r>
+                      </m:den>
+                    </m:f>
+                    <m:r>
+                      <w:rPr>
+                        <w:rFonts w:ascii="Cambria Math" w:hAnsi="Cambria Math"/>
+                        <w:sz w:val="18"/>
+                        <w:szCs w:val="18"/>
+                        <w:lang w:val="es-ES_tradnl"/>
+                      </w:rPr>
+                      <m:t>y</m:t>
+                    </m:r>
+                  </m:e>
+                </m:d>
               </m:oMath>
             </m:oMathPara>
           </w:p>
@@ -4010,7 +4171,7 @@
                         <w:szCs w:val="18"/>
                         <w:lang w:val="es-ES_tradnl"/>
                       </w:rPr>
-                      <m:t>1</m:t>
+                      <m:t>4</m:t>
                     </m:r>
                   </m:num>
                   <m:den>
@@ -4021,7 +4182,7 @@
                         <w:szCs w:val="18"/>
                         <w:lang w:val="es-ES_tradnl"/>
                       </w:rPr>
-                      <m:t>4</m:t>
+                      <m:t>9</m:t>
                     </m:r>
                   </m:den>
                 </m:f>
@@ -4067,7 +4228,7 @@
                     <w:szCs w:val="18"/>
                     <w:lang w:val="es-ES_tradnl"/>
                   </w:rPr>
-                  <m:t>+</m:t>
+                  <m:t>-</m:t>
                 </m:r>
                 <m:f>
                   <m:fPr>
@@ -4125,6 +4286,351 @@
                         <w:lang w:val="es-ES_tradnl"/>
                       </w:rPr>
                       <m:t>y</m:t>
+                    </m:r>
+                  </m:e>
+                  <m:sup>
+                    <m:r>
+                      <w:rPr>
+                        <w:rFonts w:ascii="Cambria Math" w:hAnsi="Cambria Math"/>
+                        <w:sz w:val="18"/>
+                        <w:szCs w:val="18"/>
+                        <w:lang w:val="es-ES_tradnl"/>
+                      </w:rPr>
+                      <m:t>2</m:t>
+                    </m:r>
+                  </m:sup>
+                </m:sSup>
+              </m:oMath>
+            </m:oMathPara>
+          </w:p>
+        </w:tc>
+      </w:tr>
+      <w:tr>
+        <w:tc>
+          <w:tcPr>
+            <w:tcW w:w="549" w:type="dxa"/>
+            <w:shd w:val="clear" w:color="auto" w:fill="E6E6E6"/>
+            <w:vAlign w:val="center"/>
+          </w:tcPr>
+          <w:p>
+            <w:pPr>
+              <w:jc w:val="center"/>
+              <w:rPr>
+                <w:rFonts w:ascii="Arial" w:hAnsi="Arial"/>
+                <w:sz w:val="18"/>
+                <w:szCs w:val="18"/>
+                <w:lang w:val="es-ES_tradnl"/>
+              </w:rPr>
+            </w:pPr>
+            <w:r>
+              <w:rPr>
+                <w:rFonts w:ascii="Arial" w:hAnsi="Arial"/>
+                <w:sz w:val="18"/>
+                <w:szCs w:val="18"/>
+                <w:lang w:val="es-ES_tradnl"/>
+              </w:rPr>
+              <w:t>7</w:t>
+            </w:r>
+          </w:p>
+        </w:tc>
+        <w:tc>
+          <w:tcPr>
+            <w:tcW w:w="4649" w:type="dxa"/>
+            <w:vAlign w:val="center"/>
+          </w:tcPr>
+          <w:p>
+            <w:pPr>
+              <w:rPr>
+                <w:rFonts w:ascii="Arial" w:hAnsi="Arial"/>
+                <w:sz w:val="18"/>
+                <w:szCs w:val="18"/>
+                <w:lang w:val="es-ES_tradnl"/>
+              </w:rPr>
+            </w:pPr>
+            <m:oMathPara>
+              <m:oMath>
+                <m:d>
+                  <m:dPr>
+                    <m:ctrlPr>
+                      <w:rPr>
+                        <w:rFonts w:ascii="Cambria Math" w:hAnsi="Cambria Math"/>
+                        <w:i/>
+                        <w:sz w:val="18"/>
+                        <w:szCs w:val="18"/>
+                        <w:lang w:val="es-ES_tradnl"/>
+                      </w:rPr>
+                    </m:ctrlPr>
+                  </m:dPr>
+                  <m:e>
+                    <m:f>
+                      <m:fPr>
+                        <m:ctrlPr>
+                          <w:rPr>
+                            <w:rFonts w:ascii="Cambria Math" w:hAnsi="Cambria Math"/>
+                            <w:i/>
+                            <w:sz w:val="18"/>
+                            <w:szCs w:val="18"/>
+                            <w:lang w:val="es-ES_tradnl"/>
+                          </w:rPr>
+                        </m:ctrlPr>
+                      </m:fPr>
+                      <m:num>
+                        <m:r>
+                          <w:rPr>
+                            <w:rFonts w:ascii="Cambria Math" w:hAnsi="Cambria Math"/>
+                            <w:sz w:val="18"/>
+                            <w:szCs w:val="18"/>
+                            <w:lang w:val="es-ES_tradnl"/>
+                          </w:rPr>
+                          <m:t>1</m:t>
+                        </m:r>
+                      </m:num>
+                      <m:den>
+                        <m:r>
+                          <w:rPr>
+                            <w:rFonts w:ascii="Cambria Math" w:hAnsi="Cambria Math"/>
+                            <w:sz w:val="18"/>
+                            <w:szCs w:val="18"/>
+                            <w:lang w:val="es-ES_tradnl"/>
+                          </w:rPr>
+                          <m:t>4</m:t>
+                        </m:r>
+                      </m:den>
+                    </m:f>
+                    <m:r>
+                      <w:rPr>
+                        <w:rFonts w:ascii="Cambria Math" w:hAnsi="Cambria Math"/>
+                        <w:sz w:val="18"/>
+                        <w:szCs w:val="18"/>
+                        <w:lang w:val="es-ES_tradnl"/>
+                      </w:rPr>
+                      <m:t>x+</m:t>
+                    </m:r>
+                    <m:f>
+                      <m:fPr>
+                        <m:ctrlPr>
+                          <w:rPr>
+                            <w:rFonts w:ascii="Cambria Math" w:hAnsi="Cambria Math"/>
+                            <w:i/>
+                            <w:sz w:val="18"/>
+                            <w:szCs w:val="18"/>
+                            <w:lang w:val="es-ES_tradnl"/>
+                          </w:rPr>
+                        </m:ctrlPr>
+                      </m:fPr>
+                      <m:num>
+                        <m:r>
+                          <w:rPr>
+                            <w:rFonts w:ascii="Cambria Math" w:hAnsi="Cambria Math"/>
+                            <w:sz w:val="18"/>
+                            <w:szCs w:val="18"/>
+                            <w:lang w:val="es-ES_tradnl"/>
+                          </w:rPr>
+                          <m:t>5</m:t>
+                        </m:r>
+                      </m:num>
+                      <m:den>
+                        <m:r>
+                          <w:rPr>
+                            <w:rFonts w:ascii="Cambria Math" w:hAnsi="Cambria Math"/>
+                            <w:sz w:val="18"/>
+                            <w:szCs w:val="18"/>
+                            <w:lang w:val="es-ES_tradnl"/>
+                          </w:rPr>
+                          <m:t>3</m:t>
+                        </m:r>
+                      </m:den>
+                    </m:f>
+                    <m:r>
+                      <w:rPr>
+                        <w:rFonts w:ascii="Cambria Math" w:hAnsi="Cambria Math"/>
+                        <w:sz w:val="18"/>
+                        <w:szCs w:val="18"/>
+                        <w:lang w:val="es-ES_tradnl"/>
+                      </w:rPr>
+                      <m:t>y</m:t>
+                    </m:r>
+                  </m:e>
+                </m:d>
+                <m:d>
+                  <m:dPr>
+                    <m:ctrlPr>
+                      <w:rPr>
+                        <w:rFonts w:ascii="Cambria Math" w:hAnsi="Cambria Math"/>
+                        <w:i/>
+                        <w:sz w:val="18"/>
+                        <w:szCs w:val="18"/>
+                        <w:lang w:val="es-ES_tradnl"/>
+                      </w:rPr>
+                    </m:ctrlPr>
+                  </m:dPr>
+                  <m:e>
+                    <m:f>
+                      <m:fPr>
+                        <m:ctrlPr>
+                          <w:rPr>
+                            <w:rFonts w:ascii="Cambria Math" w:hAnsi="Cambria Math"/>
+                            <w:i/>
+                            <w:sz w:val="18"/>
+                            <w:szCs w:val="18"/>
+                            <w:lang w:val="es-ES_tradnl"/>
+                          </w:rPr>
+                        </m:ctrlPr>
+                      </m:fPr>
+                      <m:num>
+                        <m:r>
+                          <w:rPr>
+                            <w:rFonts w:ascii="Cambria Math" w:hAnsi="Cambria Math"/>
+                            <w:sz w:val="18"/>
+                            <w:szCs w:val="18"/>
+                            <w:lang w:val="es-ES_tradnl"/>
+                          </w:rPr>
+                          <m:t>1</m:t>
+                        </m:r>
+                      </m:num>
+                      <m:den>
+                        <m:r>
+                          <w:rPr>
+                            <w:rFonts w:ascii="Cambria Math" w:hAnsi="Cambria Math"/>
+                            <w:sz w:val="18"/>
+                            <w:szCs w:val="18"/>
+                            <w:lang w:val="es-ES_tradnl"/>
+                          </w:rPr>
+                          <m:t>4</m:t>
+                        </m:r>
+                      </m:den>
+                    </m:f>
+                    <m:r>
+                      <w:rPr>
+                        <w:rFonts w:ascii="Cambria Math" w:hAnsi="Cambria Math"/>
+                        <w:sz w:val="18"/>
+                        <w:szCs w:val="18"/>
+                        <w:lang w:val="es-ES_tradnl"/>
+                      </w:rPr>
+                      <m:t>x-</m:t>
+                    </m:r>
+                    <m:f>
+                      <m:fPr>
+                        <m:ctrlPr>
+                          <w:rPr>
+                            <w:rFonts w:ascii="Cambria Math" w:hAnsi="Cambria Math"/>
+                            <w:i/>
+                            <w:sz w:val="18"/>
+                            <w:szCs w:val="18"/>
+                            <w:lang w:val="es-ES_tradnl"/>
+                          </w:rPr>
+                        </m:ctrlPr>
+                      </m:fPr>
+                      <m:num>
+                        <m:r>
+                          <w:rPr>
+                            <w:rFonts w:ascii="Cambria Math" w:hAnsi="Cambria Math"/>
+                            <w:sz w:val="18"/>
+                            <w:szCs w:val="18"/>
+                            <w:lang w:val="es-ES_tradnl"/>
+                          </w:rPr>
+                          <m:t>5</m:t>
+                        </m:r>
+                      </m:num>
+                      <m:den>
+                        <m:r>
+                          <w:rPr>
+                            <w:rFonts w:ascii="Cambria Math" w:hAnsi="Cambria Math"/>
+                            <w:sz w:val="18"/>
+                            <w:szCs w:val="18"/>
+                            <w:lang w:val="es-ES_tradnl"/>
+                          </w:rPr>
+                          <m:t>3</m:t>
+                        </m:r>
+                      </m:den>
+                    </m:f>
+                    <m:r>
+                      <w:rPr>
+                        <w:rFonts w:ascii="Cambria Math" w:hAnsi="Cambria Math"/>
+                        <w:sz w:val="18"/>
+                        <w:szCs w:val="18"/>
+                        <w:lang w:val="es-ES_tradnl"/>
+                      </w:rPr>
+                      <m:t>y</m:t>
+                    </m:r>
+                  </m:e>
+                </m:d>
+              </m:oMath>
+            </m:oMathPara>
+          </w:p>
+        </w:tc>
+        <w:tc>
+          <w:tcPr>
+            <w:tcW w:w="4650" w:type="dxa"/>
+            <w:vAlign w:val="center"/>
+          </w:tcPr>
+          <w:p>
+            <w:pPr>
+              <w:rPr>
+                <w:rFonts w:ascii="Arial" w:hAnsi="Arial"/>
+                <w:sz w:val="18"/>
+                <w:szCs w:val="18"/>
+                <w:lang w:val="es-ES_tradnl"/>
+              </w:rPr>
+            </w:pPr>
+            <m:oMathPara>
+              <m:oMath>
+                <m:f>
+                  <m:fPr>
+                    <m:ctrlPr>
+                      <w:rPr>
+                        <w:rFonts w:ascii="Cambria Math" w:hAnsi="Cambria Math"/>
+                        <w:i/>
+                        <w:sz w:val="18"/>
+                        <w:szCs w:val="18"/>
+                        <w:lang w:val="es-ES_tradnl"/>
+                      </w:rPr>
+                    </m:ctrlPr>
+                  </m:fPr>
+                  <m:num>
+                    <m:r>
+                      <w:rPr>
+                        <w:rFonts w:ascii="Cambria Math" w:hAnsi="Cambria Math"/>
+                        <w:sz w:val="18"/>
+                        <w:szCs w:val="18"/>
+                        <w:lang w:val="es-ES_tradnl"/>
+                      </w:rPr>
+                      <m:t>1</m:t>
+                    </m:r>
+                  </m:num>
+                  <m:den>
+                    <m:r>
+                      <w:rPr>
+                        <w:rFonts w:ascii="Cambria Math" w:hAnsi="Cambria Math"/>
+                        <w:sz w:val="18"/>
+                        <w:szCs w:val="18"/>
+                        <w:lang w:val="es-ES_tradnl"/>
+                      </w:rPr>
+                      <m:t>16</m:t>
+                    </m:r>
+                  </m:den>
+                </m:f>
+                <m:sSup>
+                  <m:sSupPr>
+                    <m:ctrlPr>
+                      <w:rPr>
+                        <w:rFonts w:ascii="Cambria Math" w:hAnsi="Cambria Math"/>
+                        <w:i/>
+                        <w:sz w:val="18"/>
+                        <w:szCs w:val="18"/>
+                        <w:lang w:val="es-ES_tradnl"/>
+                      </w:rPr>
+                    </m:ctrlPr>
+                  </m:sSupPr>
+                  <m:e>
+                    <m:r>
+                      <w:rPr>
+                        <w:rFonts w:ascii="Cambria Math" w:hAnsi="Cambria Math"/>
+                        <w:sz w:val="18"/>
+                        <w:szCs w:val="18"/>
+                        <w:lang w:val="es-ES_tradnl"/>
+                      </w:rPr>
+                      <m:t>x</m:t>
                     </m:r>
                   </m:e>
                   <m:sup>
@@ -4146,7 +4652,7 @@
                     <w:szCs w:val="18"/>
                     <w:lang w:val="es-ES_tradnl"/>
                   </w:rPr>
-                  <m:t>+</m:t>
+                  <m:t>-</m:t>
                 </m:r>
                 <m:f>
                   <m:fPr>
@@ -4168,7 +4674,7 @@
                         <w:szCs w:val="18"/>
                         <w:lang w:val="es-ES_tradnl"/>
                       </w:rPr>
-                      <m:t>1</m:t>
+                      <m:t>25</m:t>
                     </m:r>
                   </m:num>
                   <m:den>
@@ -4179,7 +4685,7 @@
                         <w:szCs w:val="18"/>
                         <w:lang w:val="es-ES_tradnl"/>
                       </w:rPr>
-                      <m:t>16</m:t>
+                      <m:t>9</m:t>
                     </m:r>
                   </m:den>
                 </m:f>
@@ -4203,7 +4709,352 @@
                         <w:szCs w:val="18"/>
                         <w:lang w:val="es-ES_tradnl"/>
                       </w:rPr>
-                      <m:t>z</m:t>
+                      <m:t>y</m:t>
+                    </m:r>
+                  </m:e>
+                  <m:sup>
+                    <m:r>
+                      <w:rPr>
+                        <w:rFonts w:ascii="Cambria Math" w:hAnsi="Cambria Math"/>
+                        <w:sz w:val="18"/>
+                        <w:szCs w:val="18"/>
+                        <w:lang w:val="es-ES_tradnl"/>
+                      </w:rPr>
+                      <m:t>2</m:t>
+                    </m:r>
+                  </m:sup>
+                </m:sSup>
+              </m:oMath>
+            </m:oMathPara>
+          </w:p>
+        </w:tc>
+      </w:tr>
+      <w:tr>
+        <w:tc>
+          <w:tcPr>
+            <w:tcW w:w="549" w:type="dxa"/>
+            <w:shd w:val="clear" w:color="auto" w:fill="E6E6E6"/>
+            <w:vAlign w:val="center"/>
+          </w:tcPr>
+          <w:p>
+            <w:pPr>
+              <w:jc w:val="center"/>
+              <w:rPr>
+                <w:rFonts w:ascii="Arial" w:hAnsi="Arial"/>
+                <w:sz w:val="18"/>
+                <w:szCs w:val="18"/>
+                <w:lang w:val="es-ES_tradnl"/>
+              </w:rPr>
+            </w:pPr>
+            <w:r>
+              <w:rPr>
+                <w:rFonts w:ascii="Arial" w:hAnsi="Arial"/>
+                <w:sz w:val="18"/>
+                <w:szCs w:val="18"/>
+                <w:lang w:val="es-ES_tradnl"/>
+              </w:rPr>
+              <w:t>8</w:t>
+            </w:r>
+          </w:p>
+        </w:tc>
+        <w:tc>
+          <w:tcPr>
+            <w:tcW w:w="4649" w:type="dxa"/>
+            <w:vAlign w:val="center"/>
+          </w:tcPr>
+          <w:p>
+            <w:pPr>
+              <w:rPr>
+                <w:rFonts w:ascii="Arial" w:hAnsi="Arial"/>
+                <w:sz w:val="18"/>
+                <w:szCs w:val="18"/>
+                <w:lang w:val="es-ES_tradnl"/>
+              </w:rPr>
+            </w:pPr>
+            <m:oMathPara>
+              <m:oMath>
+                <m:d>
+                  <m:dPr>
+                    <m:ctrlPr>
+                      <w:rPr>
+                        <w:rFonts w:ascii="Cambria Math" w:hAnsi="Cambria Math"/>
+                        <w:i/>
+                        <w:sz w:val="18"/>
+                        <w:szCs w:val="18"/>
+                        <w:lang w:val="es-ES_tradnl"/>
+                      </w:rPr>
+                    </m:ctrlPr>
+                  </m:dPr>
+                  <m:e>
+                    <m:f>
+                      <m:fPr>
+                        <m:ctrlPr>
+                          <w:rPr>
+                            <w:rFonts w:ascii="Cambria Math" w:hAnsi="Cambria Math"/>
+                            <w:i/>
+                            <w:sz w:val="18"/>
+                            <w:szCs w:val="18"/>
+                            <w:lang w:val="es-ES_tradnl"/>
+                          </w:rPr>
+                        </m:ctrlPr>
+                      </m:fPr>
+                      <m:num>
+                        <m:r>
+                          <w:rPr>
+                            <w:rFonts w:ascii="Cambria Math" w:hAnsi="Cambria Math"/>
+                            <w:sz w:val="18"/>
+                            <w:szCs w:val="18"/>
+                            <w:lang w:val="es-ES_tradnl"/>
+                          </w:rPr>
+                          <m:t>7</m:t>
+                        </m:r>
+                      </m:num>
+                      <m:den>
+                        <m:r>
+                          <w:rPr>
+                            <w:rFonts w:ascii="Cambria Math" w:hAnsi="Cambria Math"/>
+                            <w:sz w:val="18"/>
+                            <w:szCs w:val="18"/>
+                            <w:lang w:val="es-ES_tradnl"/>
+                          </w:rPr>
+                          <m:t>9</m:t>
+                        </m:r>
+                      </m:den>
+                    </m:f>
+                    <m:r>
+                      <w:rPr>
+                        <w:rFonts w:ascii="Cambria Math" w:hAnsi="Cambria Math"/>
+                        <w:sz w:val="18"/>
+                        <w:szCs w:val="18"/>
+                        <w:lang w:val="es-ES_tradnl"/>
+                      </w:rPr>
+                      <m:t>x+</m:t>
+                    </m:r>
+                    <m:f>
+                      <m:fPr>
+                        <m:ctrlPr>
+                          <w:rPr>
+                            <w:rFonts w:ascii="Cambria Math" w:hAnsi="Cambria Math"/>
+                            <w:i/>
+                            <w:sz w:val="18"/>
+                            <w:szCs w:val="18"/>
+                            <w:lang w:val="es-ES_tradnl"/>
+                          </w:rPr>
+                        </m:ctrlPr>
+                      </m:fPr>
+                      <m:num>
+                        <m:r>
+                          <w:rPr>
+                            <w:rFonts w:ascii="Cambria Math" w:hAnsi="Cambria Math"/>
+                            <w:sz w:val="18"/>
+                            <w:szCs w:val="18"/>
+                            <w:lang w:val="es-ES_tradnl"/>
+                          </w:rPr>
+                          <m:t>4</m:t>
+                        </m:r>
+                      </m:num>
+                      <m:den>
+                        <m:r>
+                          <w:rPr>
+                            <w:rFonts w:ascii="Cambria Math" w:hAnsi="Cambria Math"/>
+                            <w:sz w:val="18"/>
+                            <w:szCs w:val="18"/>
+                            <w:lang w:val="es-ES_tradnl"/>
+                          </w:rPr>
+                          <m:t>7</m:t>
+                        </m:r>
+                      </m:den>
+                    </m:f>
+                    <m:r>
+                      <w:rPr>
+                        <w:rFonts w:ascii="Cambria Math" w:hAnsi="Cambria Math"/>
+                        <w:sz w:val="18"/>
+                        <w:szCs w:val="18"/>
+                        <w:lang w:val="es-ES_tradnl"/>
+                      </w:rPr>
+                      <m:t>y</m:t>
+                    </m:r>
+                  </m:e>
+                </m:d>
+                <m:d>
+                  <m:dPr>
+                    <m:ctrlPr>
+                      <w:rPr>
+                        <w:rFonts w:ascii="Cambria Math" w:hAnsi="Cambria Math"/>
+                        <w:i/>
+                        <w:sz w:val="18"/>
+                        <w:szCs w:val="18"/>
+                        <w:lang w:val="es-ES_tradnl"/>
+                      </w:rPr>
+                    </m:ctrlPr>
+                  </m:dPr>
+                  <m:e>
+                    <m:f>
+                      <m:fPr>
+                        <m:ctrlPr>
+                          <w:rPr>
+                            <w:rFonts w:ascii="Cambria Math" w:hAnsi="Cambria Math"/>
+                            <w:i/>
+                            <w:sz w:val="18"/>
+                            <w:szCs w:val="18"/>
+                            <w:lang w:val="es-ES_tradnl"/>
+                          </w:rPr>
+                        </m:ctrlPr>
+                      </m:fPr>
+                      <m:num>
+                        <m:r>
+                          <w:rPr>
+                            <w:rFonts w:ascii="Cambria Math" w:hAnsi="Cambria Math"/>
+                            <w:sz w:val="18"/>
+                            <w:szCs w:val="18"/>
+                            <w:lang w:val="es-ES_tradnl"/>
+                          </w:rPr>
+                          <m:t>7</m:t>
+                        </m:r>
+                      </m:num>
+                      <m:den>
+                        <m:r>
+                          <w:rPr>
+                            <w:rFonts w:ascii="Cambria Math" w:hAnsi="Cambria Math"/>
+                            <w:sz w:val="18"/>
+                            <w:szCs w:val="18"/>
+                            <w:lang w:val="es-ES_tradnl"/>
+                          </w:rPr>
+                          <m:t>9</m:t>
+                        </m:r>
+                      </m:den>
+                    </m:f>
+                    <m:r>
+                      <w:rPr>
+                        <w:rFonts w:ascii="Cambria Math" w:hAnsi="Cambria Math"/>
+                        <w:sz w:val="18"/>
+                        <w:szCs w:val="18"/>
+                        <w:lang w:val="es-ES_tradnl"/>
+                      </w:rPr>
+                      <m:t>x-</m:t>
+                    </m:r>
+                    <m:f>
+                      <m:fPr>
+                        <m:ctrlPr>
+                          <w:rPr>
+                            <w:rFonts w:ascii="Cambria Math" w:hAnsi="Cambria Math"/>
+                            <w:i/>
+                            <w:sz w:val="18"/>
+                            <w:szCs w:val="18"/>
+                            <w:lang w:val="es-ES_tradnl"/>
+                          </w:rPr>
+                        </m:ctrlPr>
+                      </m:fPr>
+                      <m:num>
+                        <m:r>
+                          <w:rPr>
+                            <w:rFonts w:ascii="Cambria Math" w:hAnsi="Cambria Math"/>
+                            <w:sz w:val="18"/>
+                            <w:szCs w:val="18"/>
+                            <w:lang w:val="es-ES_tradnl"/>
+                          </w:rPr>
+                          <m:t>4</m:t>
+                        </m:r>
+                      </m:num>
+                      <m:den>
+                        <m:r>
+                          <w:rPr>
+                            <w:rFonts w:ascii="Cambria Math" w:hAnsi="Cambria Math"/>
+                            <w:sz w:val="18"/>
+                            <w:szCs w:val="18"/>
+                            <w:lang w:val="es-ES_tradnl"/>
+                          </w:rPr>
+                          <m:t>7</m:t>
+                        </m:r>
+                      </m:den>
+                    </m:f>
+                    <m:r>
+                      <w:rPr>
+                        <w:rFonts w:ascii="Cambria Math" w:hAnsi="Cambria Math"/>
+                        <w:sz w:val="18"/>
+                        <w:szCs w:val="18"/>
+                        <w:lang w:val="es-ES_tradnl"/>
+                      </w:rPr>
+                      <m:t>y</m:t>
+                    </m:r>
+                  </m:e>
+                </m:d>
+              </m:oMath>
+            </m:oMathPara>
+          </w:p>
+        </w:tc>
+        <w:tc>
+          <w:tcPr>
+            <w:tcW w:w="4650" w:type="dxa"/>
+            <w:vAlign w:val="center"/>
+          </w:tcPr>
+          <w:p>
+            <w:pPr>
+              <w:rPr>
+                <w:rFonts w:ascii="Arial" w:hAnsi="Arial"/>
+                <w:sz w:val="18"/>
+                <w:szCs w:val="18"/>
+                <w:lang w:val="es-ES_tradnl"/>
+              </w:rPr>
+            </w:pPr>
+            <m:oMathPara>
+              <m:oMath>
+                <m:sSup>
+                  <m:sSupPr>
+                    <m:ctrlPr>
+                      <w:rPr>
+                        <w:rFonts w:ascii="Cambria Math" w:hAnsi="Cambria Math"/>
+                        <w:i/>
+                        <w:sz w:val="18"/>
+                        <w:szCs w:val="18"/>
+                        <w:lang w:val="es-ES_tradnl"/>
+                      </w:rPr>
+                    </m:ctrlPr>
+                  </m:sSupPr>
+                  <m:e>
+                    <m:f>
+                      <m:fPr>
+                        <m:ctrlPr>
+                          <w:rPr>
+                            <w:rFonts w:ascii="Cambria Math" w:hAnsi="Cambria Math"/>
+                            <w:i/>
+                            <w:sz w:val="18"/>
+                            <w:szCs w:val="18"/>
+                            <w:lang w:val="es-ES_tradnl"/>
+                          </w:rPr>
+                        </m:ctrlPr>
+                      </m:fPr>
+                      <m:num>
+                        <m:r>
+                          <w:rPr>
+                            <w:rFonts w:ascii="Cambria Math" w:hAnsi="Cambria Math"/>
+                            <w:sz w:val="18"/>
+                            <w:szCs w:val="18"/>
+                            <w:lang w:val="es-ES_tradnl"/>
+                          </w:rPr>
+                          <m:t>49</m:t>
+                        </m:r>
+                      </m:num>
+                      <m:den>
+                        <m:r>
+                          <w:rPr>
+                            <w:rFonts w:ascii="Cambria Math" w:hAnsi="Cambria Math"/>
+                            <w:sz w:val="18"/>
+                            <w:szCs w:val="18"/>
+                            <w:lang w:val="es-ES_tradnl"/>
+                          </w:rPr>
+                          <m:t>81</m:t>
+                        </m:r>
+                      </m:den>
+                    </m:f>
+                    <m:r>
+                      <w:rPr>
+                        <w:rFonts w:ascii="Cambria Math" w:hAnsi="Cambria Math"/>
+                        <w:sz w:val="18"/>
+                        <w:szCs w:val="18"/>
+                        <w:lang w:val="es-ES_tradnl"/>
+                      </w:rPr>
+                      <m:t>x</m:t>
                     </m:r>
                   </m:e>
                   <m:sup>
@@ -4225,7 +5076,7 @@
                     <w:szCs w:val="18"/>
                     <w:lang w:val="es-ES_tradnl"/>
                   </w:rPr>
-                  <m:t>+</m:t>
+                  <m:t>-</m:t>
                 </m:r>
                 <m:f>
                   <m:fPr>
@@ -4247,7 +5098,7 @@
                         <w:szCs w:val="18"/>
                         <w:lang w:val="es-ES_tradnl"/>
                       </w:rPr>
-                      <m:t>1</m:t>
+                      <m:t>16</m:t>
                     </m:r>
                   </m:num>
                   <m:den>
@@ -4258,156 +5109,10 @@
                         <w:szCs w:val="18"/>
                         <w:lang w:val="es-ES_tradnl"/>
                       </w:rPr>
-                      <m:t>2</m:t>
+                      <m:t>49</m:t>
                     </m:r>
                   </m:den>
                 </m:f>
-                <m:r>
-                  <w:rPr>
-                    <w:rFonts w:ascii="Cambria Math" w:hAnsi="Cambria Math"/>
-                    <w:sz w:val="18"/>
-                    <w:szCs w:val="18"/>
-                    <w:lang w:val="es-ES_tradnl"/>
-                  </w:rPr>
-                  <m:t>xy+</m:t>
-                </m:r>
-                <m:f>
-                  <m:fPr>
-                    <m:ctrlPr>
-                      <w:rPr>
-                        <w:rFonts w:ascii="Cambria Math" w:hAnsi="Cambria Math"/>
-                        <w:i/>
-                        <w:sz w:val="18"/>
-                        <w:szCs w:val="18"/>
-                        <w:lang w:val="es-ES_tradnl"/>
-                      </w:rPr>
-                    </m:ctrlPr>
-                  </m:fPr>
-                  <m:num>
-                    <m:r>
-                      <w:rPr>
-                        <w:rFonts w:ascii="Cambria Math" w:hAnsi="Cambria Math"/>
-                        <w:sz w:val="18"/>
-                        <w:szCs w:val="18"/>
-                        <w:lang w:val="es-ES_tradnl"/>
-                      </w:rPr>
-                      <m:t>1</m:t>
-                    </m:r>
-                  </m:num>
-                  <m:den>
-                    <m:r>
-                      <w:rPr>
-                        <w:rFonts w:ascii="Cambria Math" w:hAnsi="Cambria Math"/>
-                        <w:sz w:val="18"/>
-                        <w:szCs w:val="18"/>
-                        <w:lang w:val="es-ES_tradnl"/>
-                      </w:rPr>
-                      <m:t>4</m:t>
-                    </m:r>
-                  </m:den>
-                </m:f>
-                <m:r>
-                  <w:rPr>
-                    <w:rFonts w:ascii="Cambria Math" w:hAnsi="Cambria Math"/>
-                    <w:sz w:val="18"/>
-                    <w:szCs w:val="18"/>
-                    <w:lang w:val="es-ES_tradnl"/>
-                  </w:rPr>
-                  <m:t>yz+</m:t>
-                </m:r>
-                <m:f>
-                  <m:fPr>
-                    <m:ctrlPr>
-                      <w:rPr>
-                        <w:rFonts w:ascii="Cambria Math" w:hAnsi="Cambria Math"/>
-                        <w:i/>
-                        <w:sz w:val="18"/>
-                        <w:szCs w:val="18"/>
-                        <w:lang w:val="es-ES_tradnl"/>
-                      </w:rPr>
-                    </m:ctrlPr>
-                  </m:fPr>
-                  <m:num>
-                    <m:r>
-                      <w:rPr>
-                        <w:rFonts w:ascii="Cambria Math" w:hAnsi="Cambria Math"/>
-                        <w:sz w:val="18"/>
-                        <w:szCs w:val="18"/>
-                        <w:lang w:val="es-ES_tradnl"/>
-                      </w:rPr>
-                      <m:t>1</m:t>
-                    </m:r>
-                  </m:num>
-                  <m:den>
-                    <m:r>
-                      <w:rPr>
-                        <w:rFonts w:ascii="Cambria Math" w:hAnsi="Cambria Math"/>
-                        <w:sz w:val="18"/>
-                        <w:szCs w:val="18"/>
-                        <w:lang w:val="es-ES_tradnl"/>
-                      </w:rPr>
-                      <m:t>4</m:t>
-                    </m:r>
-                  </m:den>
-                </m:f>
-                <m:r>
-                  <w:rPr>
-                    <w:rFonts w:ascii="Cambria Math" w:hAnsi="Cambria Math"/>
-                    <w:sz w:val="18"/>
-                    <w:szCs w:val="18"/>
-                    <w:lang w:val="es-ES_tradnl"/>
-                  </w:rPr>
-                  <m:t>xz</m:t>
-                </m:r>
-              </m:oMath>
-            </m:oMathPara>
-          </w:p>
-        </w:tc>
-      </w:tr>
-      <w:tr>
-        <w:tc>
-          <w:tcPr>
-            <w:tcW w:w="549" w:type="dxa"/>
-            <w:shd w:val="clear" w:color="auto" w:fill="E6E6E6"/>
-            <w:vAlign w:val="center"/>
-          </w:tcPr>
-          <w:p>
-            <w:pPr>
-              <w:jc w:val="center"/>
-              <w:rPr>
-                <w:rFonts w:ascii="Arial" w:hAnsi="Arial"/>
-                <w:sz w:val="18"/>
-                <w:szCs w:val="18"/>
-                <w:lang w:val="es-ES_tradnl"/>
-              </w:rPr>
-            </w:pPr>
-            <w:r>
-              <w:rPr>
-                <w:rFonts w:ascii="Arial" w:hAnsi="Arial"/>
-                <w:sz w:val="18"/>
-                <w:szCs w:val="18"/>
-                <w:lang w:val="es-ES_tradnl"/>
-              </w:rPr>
-              <w:t>6</w:t>
-            </w:r>
-          </w:p>
-        </w:tc>
-        <w:tc>
-          <w:tcPr>
-            <w:tcW w:w="4649" w:type="dxa"/>
-            <w:vAlign w:val="center"/>
-          </w:tcPr>
-          <w:p>
-            <w:pPr>
-              <w:rPr>
-                <w:rFonts w:ascii="Arial" w:hAnsi="Arial"/>
-                <w:sz w:val="18"/>
-                <w:szCs w:val="18"/>
-                <w:lang w:val="es-ES_tradnl"/>
-              </w:rPr>
-            </w:pPr>
-            <m:oMathPara>
-              <m:oMath>
                 <m:sSup>
                   <m:sSupPr>
                     <m:ctrlPr>
@@ -4421,153 +5126,15 @@
                     </m:ctrlPr>
                   </m:sSupPr>
                   <m:e>
-                    <m:d>
-                      <m:dPr>
-                        <m:ctrlPr>
-                          <w:rPr>
-                            <w:rFonts w:ascii="Cambria Math" w:hAnsi="Cambria Math"/>
-                            <w:i/>
-                            <w:sz w:val="18"/>
-                            <w:szCs w:val="18"/>
-                            <w:lang w:val="es-ES_tradnl"/>
-                          </w:rPr>
-                        </m:ctrlPr>
-                      </m:dPr>
-                      <m:e>
-                        <m:f>
-                          <m:fPr>
-                            <m:ctrlPr>
-                              <w:rPr>
-                                <w:rFonts w:ascii="Cambria Math" w:hAnsi="Cambria Math"/>
-                                <w:i/>
-                                <w:sz w:val="18"/>
-                                <w:szCs w:val="18"/>
-                                <w:lang w:val="es-ES_tradnl"/>
-                              </w:rPr>
-                            </m:ctrlPr>
-                          </m:fPr>
-                          <m:num>
-                            <m:r>
-                              <w:rPr>
-                                <w:rFonts w:ascii="Cambria Math" w:hAnsi="Cambria Math"/>
-                                <w:sz w:val="18"/>
-                                <w:szCs w:val="18"/>
-                                <w:lang w:val="es-ES_tradnl"/>
-                              </w:rPr>
-                              <m:t>3</m:t>
-                            </m:r>
-                          </m:num>
-                          <m:den>
-                            <m:r>
-                              <w:rPr>
-                                <w:rFonts w:ascii="Cambria Math" w:hAnsi="Cambria Math"/>
-                                <w:sz w:val="18"/>
-                                <w:szCs w:val="18"/>
-                                <w:lang w:val="es-ES_tradnl"/>
-                              </w:rPr>
-                              <m:t>2</m:t>
-                            </m:r>
-                          </m:den>
-                        </m:f>
-                        <m:r>
-                          <w:rPr>
-                            <w:rFonts w:ascii="Cambria Math" w:hAnsi="Cambria Math"/>
-                            <w:sz w:val="18"/>
-                            <w:szCs w:val="18"/>
-                            <w:lang w:val="es-ES_tradnl"/>
-                          </w:rPr>
-                          <m:t>x+</m:t>
-                        </m:r>
-                        <m:f>
-                          <m:fPr>
-                            <m:ctrlPr>
-                              <w:rPr>
-                                <w:rFonts w:ascii="Cambria Math" w:hAnsi="Cambria Math"/>
-                                <w:i/>
-                                <w:sz w:val="18"/>
-                                <w:szCs w:val="18"/>
-                                <w:lang w:val="es-ES_tradnl"/>
-                              </w:rPr>
-                            </m:ctrlPr>
-                          </m:fPr>
-                          <m:num>
-                            <m:r>
-                              <w:rPr>
-                                <w:rFonts w:ascii="Cambria Math" w:hAnsi="Cambria Math"/>
-                                <w:sz w:val="18"/>
-                                <w:szCs w:val="18"/>
-                                <w:lang w:val="es-ES_tradnl"/>
-                              </w:rPr>
-                              <m:t>1</m:t>
-                            </m:r>
-                          </m:num>
-                          <m:den>
-                            <m:r>
-                              <w:rPr>
-                                <w:rFonts w:ascii="Cambria Math" w:hAnsi="Cambria Math"/>
-                                <w:sz w:val="18"/>
-                                <w:szCs w:val="18"/>
-                                <w:lang w:val="es-ES_tradnl"/>
-                              </w:rPr>
-                              <m:t>4</m:t>
-                            </m:r>
-                          </m:den>
-                        </m:f>
-                        <m:r>
-                          <w:rPr>
-                            <w:rFonts w:ascii="Cambria Math" w:hAnsi="Cambria Math"/>
-                            <w:sz w:val="18"/>
-                            <w:szCs w:val="18"/>
-                            <w:lang w:val="es-ES_tradnl"/>
-                          </w:rPr>
-                          <m:t>y+</m:t>
-                        </m:r>
-                        <m:f>
-                          <m:fPr>
-                            <m:ctrlPr>
-                              <w:rPr>
-                                <w:rFonts w:ascii="Cambria Math" w:hAnsi="Cambria Math"/>
-                                <w:i/>
-                                <w:sz w:val="18"/>
-                                <w:szCs w:val="18"/>
-                                <w:lang w:val="es-ES_tradnl"/>
-                              </w:rPr>
-                            </m:ctrlPr>
-                          </m:fPr>
-                          <m:num>
-                            <m:r>
-                              <w:rPr>
-                                <w:rFonts w:ascii="Cambria Math" w:hAnsi="Cambria Math"/>
-                                <w:sz w:val="18"/>
-                                <w:szCs w:val="18"/>
-                                <w:lang w:val="es-ES_tradnl"/>
-                              </w:rPr>
-                              <m:t>2</m:t>
-                            </m:r>
-                          </m:num>
-                          <m:den>
-                            <m:r>
-                              <w:rPr>
-                                <w:rFonts w:ascii="Cambria Math" w:hAnsi="Cambria Math"/>
-                                <w:sz w:val="18"/>
-                                <w:szCs w:val="18"/>
-                                <w:lang w:val="es-ES_tradnl"/>
-                              </w:rPr>
-                              <m:t>3</m:t>
-                            </m:r>
-                          </m:den>
-                        </m:f>
-                        <m:r>
-                          <w:rPr>
-                            <w:rFonts w:ascii="Cambria Math" w:hAnsi="Cambria Math"/>
-                            <w:sz w:val="18"/>
-                            <w:szCs w:val="18"/>
-                            <w:lang w:val="es-ES_tradnl"/>
-                          </w:rPr>
-                          <m:t>z</m:t>
-                        </m:r>
-                      </m:e>
-                    </m:d>
+                    <m:r>
+                      <w:rPr>
+                        <w:rFonts w:ascii="Cambria Math" w:hAnsi="Cambria Math"/>
+                        <w:sz w:val="18"/>
+                        <w:szCs w:val="18"/>
+                        <w:lang w:val="es-ES_tradnl"/>
+                      </w:rPr>
+                      <m:t>y</m:t>
+                    </m:r>
                   </m:e>
                   <m:sup>
                     <m:r>
@@ -4585,1485 +5152,6 @@
             </m:oMathPara>
           </w:p>
         </w:tc>
-        <w:tc>
-          <w:tcPr>
-            <w:tcW w:w="4650" w:type="dxa"/>
-            <w:vAlign w:val="center"/>
-          </w:tcPr>
-          <w:p>
-            <w:pPr>
-              <w:rPr>
-                <w:rFonts w:ascii="Arial" w:hAnsi="Arial"/>
-                <w:sz w:val="18"/>
-                <w:szCs w:val="18"/>
-                <w:lang w:val="es-ES_tradnl"/>
-              </w:rPr>
-            </w:pPr>
-            <m:oMathPara>
-              <m:oMath>
-                <m:f>
-                  <m:fPr>
-                    <m:ctrlPr>
-                      <w:rPr>
-                        <w:rFonts w:ascii="Cambria Math" w:hAnsi="Cambria Math"/>
-                        <w:i/>
-                        <w:sz w:val="18"/>
-                        <w:szCs w:val="18"/>
-                        <w:lang w:val="es-ES_tradnl"/>
-                      </w:rPr>
-                    </m:ctrlPr>
-                  </m:fPr>
-                  <m:num>
-                    <m:r>
-                      <w:rPr>
-                        <w:rFonts w:ascii="Cambria Math" w:hAnsi="Cambria Math"/>
-                        <w:sz w:val="18"/>
-                        <w:szCs w:val="18"/>
-                        <w:lang w:val="es-ES_tradnl"/>
-                      </w:rPr>
-                      <m:t>9</m:t>
-                    </m:r>
-                  </m:num>
-                  <m:den>
-                    <m:r>
-                      <w:rPr>
-                        <w:rFonts w:ascii="Cambria Math" w:hAnsi="Cambria Math"/>
-                        <w:sz w:val="18"/>
-                        <w:szCs w:val="18"/>
-                        <w:lang w:val="es-ES_tradnl"/>
-                      </w:rPr>
-                      <m:t>4</m:t>
-                    </m:r>
-                  </m:den>
-                </m:f>
-                <m:sSup>
-                  <m:sSupPr>
-                    <m:ctrlPr>
-                      <w:rPr>
-                        <w:rFonts w:ascii="Cambria Math" w:hAnsi="Cambria Math"/>
-                        <w:i/>
-                        <w:sz w:val="18"/>
-                        <w:szCs w:val="18"/>
-                        <w:lang w:val="es-ES_tradnl"/>
-                      </w:rPr>
-                    </m:ctrlPr>
-                  </m:sSupPr>
-                  <m:e>
-                    <m:r>
-                      <w:rPr>
-                        <w:rFonts w:ascii="Cambria Math" w:hAnsi="Cambria Math"/>
-                        <w:sz w:val="18"/>
-                        <w:szCs w:val="18"/>
-                        <w:lang w:val="es-ES_tradnl"/>
-                      </w:rPr>
-                      <m:t>x</m:t>
-                    </m:r>
-                  </m:e>
-                  <m:sup>
-                    <m:r>
-                      <w:rPr>
-                        <w:rFonts w:ascii="Cambria Math" w:hAnsi="Cambria Math"/>
-                        <w:sz w:val="18"/>
-                        <w:szCs w:val="18"/>
-                        <w:lang w:val="es-ES_tradnl"/>
-                      </w:rPr>
-                      <m:t>2</m:t>
-                    </m:r>
-                  </m:sup>
-                </m:sSup>
-                <m:r>
-                  <w:rPr>
-                    <w:rFonts w:ascii="Cambria Math" w:hAnsi="Cambria Math"/>
-                    <w:sz w:val="18"/>
-                    <w:szCs w:val="18"/>
-                    <w:lang w:val="es-ES_tradnl"/>
-                  </w:rPr>
-                  <m:t>+</m:t>
-                </m:r>
-                <m:f>
-                  <m:fPr>
-                    <m:ctrlPr>
-                      <w:rPr>
-                        <w:rFonts w:ascii="Cambria Math" w:hAnsi="Cambria Math"/>
-                        <w:i/>
-                        <w:sz w:val="18"/>
-                        <w:szCs w:val="18"/>
-                        <w:lang w:val="es-ES_tradnl"/>
-                      </w:rPr>
-                    </m:ctrlPr>
-                  </m:fPr>
-                  <m:num>
-                    <m:r>
-                      <w:rPr>
-                        <w:rFonts w:ascii="Cambria Math" w:hAnsi="Cambria Math"/>
-                        <w:sz w:val="18"/>
-                        <w:szCs w:val="18"/>
-                        <w:lang w:val="es-ES_tradnl"/>
-                      </w:rPr>
-                      <m:t>1</m:t>
-                    </m:r>
-                  </m:num>
-                  <m:den>
-                    <m:r>
-                      <w:rPr>
-                        <w:rFonts w:ascii="Cambria Math" w:hAnsi="Cambria Math"/>
-                        <w:sz w:val="18"/>
-                        <w:szCs w:val="18"/>
-                        <w:lang w:val="es-ES_tradnl"/>
-                      </w:rPr>
-                      <m:t>16</m:t>
-                    </m:r>
-                  </m:den>
-                </m:f>
-                <m:sSup>
-                  <m:sSupPr>
-                    <m:ctrlPr>
-                      <w:rPr>
-                        <w:rFonts w:ascii="Cambria Math" w:hAnsi="Cambria Math"/>
-                        <w:i/>
-                        <w:sz w:val="18"/>
-                        <w:szCs w:val="18"/>
-                        <w:lang w:val="es-ES_tradnl"/>
-                      </w:rPr>
-                    </m:ctrlPr>
-                  </m:sSupPr>
-                  <m:e>
-                    <m:r>
-                      <w:rPr>
-                        <w:rFonts w:ascii="Cambria Math" w:hAnsi="Cambria Math"/>
-                        <w:sz w:val="18"/>
-                        <w:szCs w:val="18"/>
-                        <w:lang w:val="es-ES_tradnl"/>
-                      </w:rPr>
-                      <m:t>y</m:t>
-                    </m:r>
-                  </m:e>
-                  <m:sup>
-                    <m:r>
-                      <w:rPr>
-                        <w:rFonts w:ascii="Cambria Math" w:hAnsi="Cambria Math"/>
-                        <w:sz w:val="18"/>
-                        <w:szCs w:val="18"/>
-                        <w:lang w:val="es-ES_tradnl"/>
-                      </w:rPr>
-                      <m:t>2</m:t>
-                    </m:r>
-                  </m:sup>
-                </m:sSup>
-                <m:r>
-                  <w:rPr>
-                    <w:rFonts w:ascii="Cambria Math" w:hAnsi="Cambria Math"/>
-                    <w:sz w:val="18"/>
-                    <w:szCs w:val="18"/>
-                    <w:lang w:val="es-ES_tradnl"/>
-                  </w:rPr>
-                  <m:t>+</m:t>
-                </m:r>
-                <m:f>
-                  <m:fPr>
-                    <m:ctrlPr>
-                      <w:rPr>
-                        <w:rFonts w:ascii="Cambria Math" w:hAnsi="Cambria Math"/>
-                        <w:i/>
-                        <w:sz w:val="18"/>
-                        <w:szCs w:val="18"/>
-                        <w:lang w:val="es-ES_tradnl"/>
-                      </w:rPr>
-                    </m:ctrlPr>
-                  </m:fPr>
-                  <m:num>
-                    <m:r>
-                      <w:rPr>
-                        <w:rFonts w:ascii="Cambria Math" w:hAnsi="Cambria Math"/>
-                        <w:sz w:val="18"/>
-                        <w:szCs w:val="18"/>
-                        <w:lang w:val="es-ES_tradnl"/>
-                      </w:rPr>
-                      <m:t>4</m:t>
-                    </m:r>
-                  </m:num>
-                  <m:den>
-                    <m:r>
-                      <w:rPr>
-                        <w:rFonts w:ascii="Cambria Math" w:hAnsi="Cambria Math"/>
-                        <w:sz w:val="18"/>
-                        <w:szCs w:val="18"/>
-                        <w:lang w:val="es-ES_tradnl"/>
-                      </w:rPr>
-                      <m:t>9</m:t>
-                    </m:r>
-                  </m:den>
-                </m:f>
-                <m:sSup>
-                  <m:sSupPr>
-                    <m:ctrlPr>
-                      <w:rPr>
-                        <w:rFonts w:ascii="Cambria Math" w:hAnsi="Cambria Math"/>
-                        <w:i/>
-                        <w:sz w:val="18"/>
-                        <w:szCs w:val="18"/>
-                        <w:lang w:val="es-ES_tradnl"/>
-                      </w:rPr>
-                    </m:ctrlPr>
-                  </m:sSupPr>
-                  <m:e>
-                    <m:r>
-                      <w:rPr>
-                        <w:rFonts w:ascii="Cambria Math" w:hAnsi="Cambria Math"/>
-                        <w:sz w:val="18"/>
-                        <w:szCs w:val="18"/>
-                        <w:lang w:val="es-ES_tradnl"/>
-                      </w:rPr>
-                      <m:t>z</m:t>
-                    </m:r>
-                  </m:e>
-                  <m:sup>
-                    <m:r>
-                      <w:rPr>
-                        <w:rFonts w:ascii="Cambria Math" w:hAnsi="Cambria Math"/>
-                        <w:sz w:val="18"/>
-                        <w:szCs w:val="18"/>
-                        <w:lang w:val="es-ES_tradnl"/>
-                      </w:rPr>
-                      <m:t>2</m:t>
-                    </m:r>
-                  </m:sup>
-                </m:sSup>
-                <m:r>
-                  <w:rPr>
-                    <w:rFonts w:ascii="Cambria Math" w:hAnsi="Cambria Math"/>
-                    <w:sz w:val="18"/>
-                    <w:szCs w:val="18"/>
-                    <w:lang w:val="es-ES_tradnl"/>
-                  </w:rPr>
-                  <m:t>+</m:t>
-                </m:r>
-                <m:f>
-                  <m:fPr>
-                    <m:ctrlPr>
-                      <w:rPr>
-                        <w:rFonts w:ascii="Cambria Math" w:hAnsi="Cambria Math"/>
-                        <w:i/>
-                        <w:sz w:val="18"/>
-                        <w:szCs w:val="18"/>
-                        <w:lang w:val="es-ES_tradnl"/>
-                      </w:rPr>
-                    </m:ctrlPr>
-                  </m:fPr>
-                  <m:num>
-                    <m:r>
-                      <w:rPr>
-                        <w:rFonts w:ascii="Cambria Math" w:hAnsi="Cambria Math"/>
-                        <w:sz w:val="18"/>
-                        <w:szCs w:val="18"/>
-                        <w:lang w:val="es-ES_tradnl"/>
-                      </w:rPr>
-                      <m:t>3</m:t>
-                    </m:r>
-                  </m:num>
-                  <m:den>
-                    <m:r>
-                      <w:rPr>
-                        <w:rFonts w:ascii="Cambria Math" w:hAnsi="Cambria Math"/>
-                        <w:sz w:val="18"/>
-                        <w:szCs w:val="18"/>
-                        <w:lang w:val="es-ES_tradnl"/>
-                      </w:rPr>
-                      <m:t>4</m:t>
-                    </m:r>
-                  </m:den>
-                </m:f>
-                <m:r>
-                  <w:rPr>
-                    <w:rFonts w:ascii="Cambria Math" w:hAnsi="Cambria Math"/>
-                    <w:sz w:val="18"/>
-                    <w:szCs w:val="18"/>
-                    <w:lang w:val="es-ES_tradnl"/>
-                  </w:rPr>
-                  <m:t>xy+</m:t>
-                </m:r>
-                <m:f>
-                  <m:fPr>
-                    <m:ctrlPr>
-                      <w:rPr>
-                        <w:rFonts w:ascii="Cambria Math" w:hAnsi="Cambria Math"/>
-                        <w:i/>
-                        <w:sz w:val="18"/>
-                        <w:szCs w:val="18"/>
-                        <w:lang w:val="es-ES_tradnl"/>
-                      </w:rPr>
-                    </m:ctrlPr>
-                  </m:fPr>
-                  <m:num>
-                    <m:r>
-                      <w:rPr>
-                        <w:rFonts w:ascii="Cambria Math" w:hAnsi="Cambria Math"/>
-                        <w:sz w:val="18"/>
-                        <w:szCs w:val="18"/>
-                        <w:lang w:val="es-ES_tradnl"/>
-                      </w:rPr>
-                      <m:t>1</m:t>
-                    </m:r>
-                  </m:num>
-                  <m:den>
-                    <m:r>
-                      <w:rPr>
-                        <w:rFonts w:ascii="Cambria Math" w:hAnsi="Cambria Math"/>
-                        <w:sz w:val="18"/>
-                        <w:szCs w:val="18"/>
-                        <w:lang w:val="es-ES_tradnl"/>
-                      </w:rPr>
-                      <m:t>3</m:t>
-                    </m:r>
-                  </m:den>
-                </m:f>
-                <m:r>
-                  <w:rPr>
-                    <w:rFonts w:ascii="Cambria Math" w:hAnsi="Cambria Math"/>
-                    <w:sz w:val="18"/>
-                    <w:szCs w:val="18"/>
-                    <w:lang w:val="es-ES_tradnl"/>
-                  </w:rPr>
-                  <m:t>yz+2xz</m:t>
-                </m:r>
-              </m:oMath>
-            </m:oMathPara>
-          </w:p>
-        </w:tc>
-      </w:tr>
-      <w:tr>
-        <w:tc>
-          <w:tcPr>
-            <w:tcW w:w="549" w:type="dxa"/>
-            <w:shd w:val="clear" w:color="auto" w:fill="E6E6E6"/>
-            <w:vAlign w:val="center"/>
-          </w:tcPr>
-          <w:p>
-            <w:pPr>
-              <w:jc w:val="center"/>
-              <w:rPr>
-                <w:rFonts w:ascii="Arial" w:hAnsi="Arial"/>
-                <w:sz w:val="18"/>
-                <w:szCs w:val="18"/>
-                <w:lang w:val="es-ES_tradnl"/>
-              </w:rPr>
-            </w:pPr>
-            <w:r>
-              <w:rPr>
-                <w:rFonts w:ascii="Arial" w:hAnsi="Arial"/>
-                <w:sz w:val="18"/>
-                <w:szCs w:val="18"/>
-                <w:lang w:val="es-ES_tradnl"/>
-              </w:rPr>
-              <w:t>7</w:t>
-            </w:r>
-          </w:p>
-        </w:tc>
-        <w:tc>
-          <w:tcPr>
-            <w:tcW w:w="4649" w:type="dxa"/>
-            <w:vAlign w:val="center"/>
-          </w:tcPr>
-          <w:p>
-            <w:pPr>
-              <w:rPr>
-                <w:rFonts w:ascii="Arial" w:hAnsi="Arial"/>
-                <w:sz w:val="18"/>
-                <w:szCs w:val="18"/>
-                <w:lang w:val="es-ES_tradnl"/>
-              </w:rPr>
-            </w:pPr>
-            <m:oMathPara>
-              <m:oMath>
-                <m:sSup>
-                  <m:sSupPr>
-                    <m:ctrlPr>
-                      <w:rPr>
-                        <w:rFonts w:ascii="Cambria Math" w:hAnsi="Cambria Math"/>
-                        <w:i/>
-                        <w:sz w:val="18"/>
-                        <w:szCs w:val="18"/>
-                        <w:lang w:val="es-ES_tradnl"/>
-                      </w:rPr>
-                    </m:ctrlPr>
-                  </m:sSupPr>
-                  <m:e>
-                    <m:d>
-                      <m:dPr>
-                        <m:ctrlPr>
-                          <w:rPr>
-                            <w:rFonts w:ascii="Cambria Math" w:hAnsi="Cambria Math"/>
-                            <w:i/>
-                            <w:sz w:val="18"/>
-                            <w:szCs w:val="18"/>
-                            <w:lang w:val="es-ES_tradnl"/>
-                          </w:rPr>
-                        </m:ctrlPr>
-                      </m:dPr>
-                      <m:e>
-                        <m:f>
-                          <m:fPr>
-                            <m:ctrlPr>
-                              <w:rPr>
-                                <w:rFonts w:ascii="Cambria Math" w:hAnsi="Cambria Math"/>
-                                <w:i/>
-                                <w:sz w:val="18"/>
-                                <w:szCs w:val="18"/>
-                                <w:lang w:val="es-ES_tradnl"/>
-                              </w:rPr>
-                            </m:ctrlPr>
-                          </m:fPr>
-                          <m:num>
-                            <m:r>
-                              <w:rPr>
-                                <w:rFonts w:ascii="Cambria Math" w:hAnsi="Cambria Math"/>
-                                <w:sz w:val="18"/>
-                                <w:szCs w:val="18"/>
-                                <w:lang w:val="es-ES_tradnl"/>
-                              </w:rPr>
-                              <m:t>3</m:t>
-                            </m:r>
-                          </m:num>
-                          <m:den>
-                            <m:r>
-                              <w:rPr>
-                                <w:rFonts w:ascii="Cambria Math" w:hAnsi="Cambria Math"/>
-                                <w:sz w:val="18"/>
-                                <w:szCs w:val="18"/>
-                                <w:lang w:val="es-ES_tradnl"/>
-                              </w:rPr>
-                              <m:t>2</m:t>
-                            </m:r>
-                          </m:den>
-                        </m:f>
-                        <m:r>
-                          <w:rPr>
-                            <w:rFonts w:ascii="Cambria Math" w:hAnsi="Cambria Math"/>
-                            <w:sz w:val="18"/>
-                            <w:szCs w:val="18"/>
-                            <w:lang w:val="es-ES_tradnl"/>
-                          </w:rPr>
-                          <m:t>x+</m:t>
-                        </m:r>
-                        <m:f>
-                          <m:fPr>
-                            <m:ctrlPr>
-                              <w:rPr>
-                                <w:rFonts w:ascii="Cambria Math" w:hAnsi="Cambria Math"/>
-                                <w:i/>
-                                <w:sz w:val="18"/>
-                                <w:szCs w:val="18"/>
-                                <w:lang w:val="es-ES_tradnl"/>
-                              </w:rPr>
-                            </m:ctrlPr>
-                          </m:fPr>
-                          <m:num>
-                            <m:r>
-                              <w:rPr>
-                                <w:rFonts w:ascii="Cambria Math" w:hAnsi="Cambria Math"/>
-                                <w:sz w:val="18"/>
-                                <w:szCs w:val="18"/>
-                                <w:lang w:val="es-ES_tradnl"/>
-                              </w:rPr>
-                              <m:t>2</m:t>
-                            </m:r>
-                          </m:num>
-                          <m:den>
-                            <m:r>
-                              <w:rPr>
-                                <w:rFonts w:ascii="Cambria Math" w:hAnsi="Cambria Math"/>
-                                <w:sz w:val="18"/>
-                                <w:szCs w:val="18"/>
-                                <w:lang w:val="es-ES_tradnl"/>
-                              </w:rPr>
-                              <m:t>3</m:t>
-                            </m:r>
-                          </m:den>
-                        </m:f>
-                        <m:r>
-                          <w:rPr>
-                            <w:rFonts w:ascii="Cambria Math" w:hAnsi="Cambria Math"/>
-                            <w:sz w:val="18"/>
-                            <w:szCs w:val="18"/>
-                            <w:lang w:val="es-ES_tradnl"/>
-                          </w:rPr>
-                          <m:t>y+</m:t>
-                        </m:r>
-                        <m:f>
-                          <m:fPr>
-                            <m:ctrlPr>
-                              <w:rPr>
-                                <w:rFonts w:ascii="Cambria Math" w:hAnsi="Cambria Math"/>
-                                <w:i/>
-                                <w:sz w:val="18"/>
-                                <w:szCs w:val="18"/>
-                                <w:lang w:val="es-ES_tradnl"/>
-                              </w:rPr>
-                            </m:ctrlPr>
-                          </m:fPr>
-                          <m:num>
-                            <m:r>
-                              <w:rPr>
-                                <w:rFonts w:ascii="Cambria Math" w:hAnsi="Cambria Math"/>
-                                <w:sz w:val="18"/>
-                                <w:szCs w:val="18"/>
-                                <w:lang w:val="es-ES_tradnl"/>
-                              </w:rPr>
-                              <m:t>1</m:t>
-                            </m:r>
-                          </m:num>
-                          <m:den>
-                            <m:r>
-                              <w:rPr>
-                                <w:rFonts w:ascii="Cambria Math" w:hAnsi="Cambria Math"/>
-                                <w:sz w:val="18"/>
-                                <w:szCs w:val="18"/>
-                                <w:lang w:val="es-ES_tradnl"/>
-                              </w:rPr>
-                              <m:t>2</m:t>
-                            </m:r>
-                          </m:den>
-                        </m:f>
-                        <m:r>
-                          <w:rPr>
-                            <w:rFonts w:ascii="Cambria Math" w:hAnsi="Cambria Math"/>
-                            <w:sz w:val="18"/>
-                            <w:szCs w:val="18"/>
-                            <w:lang w:val="es-ES_tradnl"/>
-                          </w:rPr>
-                          <m:t>z</m:t>
-                        </m:r>
-                      </m:e>
-                    </m:d>
-                  </m:e>
-                  <m:sup>
-                    <m:r>
-                      <w:rPr>
-                        <w:rFonts w:ascii="Cambria Math" w:hAnsi="Cambria Math"/>
-                        <w:sz w:val="18"/>
-                        <w:szCs w:val="18"/>
-                        <w:lang w:val="es-ES_tradnl"/>
-                      </w:rPr>
-                      <m:t>2</m:t>
-                    </m:r>
-                  </m:sup>
-                </m:sSup>
-              </m:oMath>
-            </m:oMathPara>
-          </w:p>
-        </w:tc>
-        <w:tc>
-          <w:tcPr>
-            <w:tcW w:w="4650" w:type="dxa"/>
-            <w:vAlign w:val="center"/>
-          </w:tcPr>
-          <w:p>
-            <w:pPr>
-              <w:rPr>
-                <w:rFonts w:ascii="Arial" w:hAnsi="Arial"/>
-                <w:sz w:val="18"/>
-                <w:szCs w:val="18"/>
-                <w:lang w:val="es-ES_tradnl"/>
-              </w:rPr>
-            </w:pPr>
-            <m:oMathPara>
-              <m:oMath>
-                <m:f>
-                  <m:fPr>
-                    <m:ctrlPr>
-                      <w:rPr>
-                        <w:rFonts w:ascii="Cambria Math" w:hAnsi="Cambria Math"/>
-                        <w:i/>
-                        <w:sz w:val="18"/>
-                        <w:szCs w:val="18"/>
-                        <w:lang w:val="es-ES_tradnl"/>
-                      </w:rPr>
-                    </m:ctrlPr>
-                  </m:fPr>
-                  <m:num>
-                    <m:r>
-                      <w:rPr>
-                        <w:rFonts w:ascii="Cambria Math" w:hAnsi="Cambria Math"/>
-                        <w:sz w:val="18"/>
-                        <w:szCs w:val="18"/>
-                        <w:lang w:val="es-ES_tradnl"/>
-                      </w:rPr>
-                      <m:t>9</m:t>
-                    </m:r>
-                  </m:num>
-                  <m:den>
-                    <m:r>
-                      <w:rPr>
-                        <w:rFonts w:ascii="Cambria Math" w:hAnsi="Cambria Math"/>
-                        <w:sz w:val="18"/>
-                        <w:szCs w:val="18"/>
-                        <w:lang w:val="es-ES_tradnl"/>
-                      </w:rPr>
-                      <m:t>4</m:t>
-                    </m:r>
-                  </m:den>
-                </m:f>
-                <m:sSup>
-                  <m:sSupPr>
-                    <m:ctrlPr>
-                      <w:rPr>
-                        <w:rFonts w:ascii="Cambria Math" w:hAnsi="Cambria Math"/>
-                        <w:i/>
-                        <w:sz w:val="18"/>
-                        <w:szCs w:val="18"/>
-                        <w:lang w:val="es-ES_tradnl"/>
-                      </w:rPr>
-                    </m:ctrlPr>
-                  </m:sSupPr>
-                  <m:e>
-                    <m:r>
-                      <w:rPr>
-                        <w:rFonts w:ascii="Cambria Math" w:hAnsi="Cambria Math"/>
-                        <w:sz w:val="18"/>
-                        <w:szCs w:val="18"/>
-                        <w:lang w:val="es-ES_tradnl"/>
-                      </w:rPr>
-                      <m:t>x</m:t>
-                    </m:r>
-                  </m:e>
-                  <m:sup>
-                    <m:r>
-                      <w:rPr>
-                        <w:rFonts w:ascii="Cambria Math" w:hAnsi="Cambria Math"/>
-                        <w:sz w:val="18"/>
-                        <w:szCs w:val="18"/>
-                        <w:lang w:val="es-ES_tradnl"/>
-                      </w:rPr>
-                      <m:t>2</m:t>
-                    </m:r>
-                  </m:sup>
-                </m:sSup>
-                <m:r>
-                  <w:rPr>
-                    <w:rFonts w:ascii="Cambria Math" w:hAnsi="Cambria Math"/>
-                    <w:sz w:val="18"/>
-                    <w:szCs w:val="18"/>
-                    <w:lang w:val="es-ES_tradnl"/>
-                  </w:rPr>
-                  <m:t>+</m:t>
-                </m:r>
-                <m:f>
-                  <m:fPr>
-                    <m:ctrlPr>
-                      <w:rPr>
-                        <w:rFonts w:ascii="Cambria Math" w:hAnsi="Cambria Math"/>
-                        <w:i/>
-                        <w:sz w:val="18"/>
-                        <w:szCs w:val="18"/>
-                        <w:lang w:val="es-ES_tradnl"/>
-                      </w:rPr>
-                    </m:ctrlPr>
-                  </m:fPr>
-                  <m:num>
-                    <m:r>
-                      <w:rPr>
-                        <w:rFonts w:ascii="Cambria Math" w:hAnsi="Cambria Math"/>
-                        <w:sz w:val="18"/>
-                        <w:szCs w:val="18"/>
-                        <w:lang w:val="es-ES_tradnl"/>
-                      </w:rPr>
-                      <m:t>4</m:t>
-                    </m:r>
-                  </m:num>
-                  <m:den>
-                    <m:r>
-                      <w:rPr>
-                        <w:rFonts w:ascii="Cambria Math" w:hAnsi="Cambria Math"/>
-                        <w:sz w:val="18"/>
-                        <w:szCs w:val="18"/>
-                        <w:lang w:val="es-ES_tradnl"/>
-                      </w:rPr>
-                      <m:t>9</m:t>
-                    </m:r>
-                  </m:den>
-                </m:f>
-                <m:sSup>
-                  <m:sSupPr>
-                    <m:ctrlPr>
-                      <w:rPr>
-                        <w:rFonts w:ascii="Cambria Math" w:hAnsi="Cambria Math"/>
-                        <w:i/>
-                        <w:sz w:val="18"/>
-                        <w:szCs w:val="18"/>
-                        <w:lang w:val="es-ES_tradnl"/>
-                      </w:rPr>
-                    </m:ctrlPr>
-                  </m:sSupPr>
-                  <m:e>
-                    <m:r>
-                      <w:rPr>
-                        <w:rFonts w:ascii="Cambria Math" w:hAnsi="Cambria Math"/>
-                        <w:sz w:val="18"/>
-                        <w:szCs w:val="18"/>
-                        <w:lang w:val="es-ES_tradnl"/>
-                      </w:rPr>
-                      <m:t>y</m:t>
-                    </m:r>
-                  </m:e>
-                  <m:sup>
-                    <m:r>
-                      <w:rPr>
-                        <w:rFonts w:ascii="Cambria Math" w:hAnsi="Cambria Math"/>
-                        <w:sz w:val="18"/>
-                        <w:szCs w:val="18"/>
-                        <w:lang w:val="es-ES_tradnl"/>
-                      </w:rPr>
-                      <m:t>2</m:t>
-                    </m:r>
-                  </m:sup>
-                </m:sSup>
-                <m:r>
-                  <w:rPr>
-                    <w:rFonts w:ascii="Cambria Math" w:hAnsi="Cambria Math"/>
-                    <w:sz w:val="18"/>
-                    <w:szCs w:val="18"/>
-                    <w:lang w:val="es-ES_tradnl"/>
-                  </w:rPr>
-                  <m:t>+</m:t>
-                </m:r>
-                <m:f>
-                  <m:fPr>
-                    <m:ctrlPr>
-                      <w:rPr>
-                        <w:rFonts w:ascii="Cambria Math" w:hAnsi="Cambria Math"/>
-                        <w:i/>
-                        <w:sz w:val="18"/>
-                        <w:szCs w:val="18"/>
-                        <w:lang w:val="es-ES_tradnl"/>
-                      </w:rPr>
-                    </m:ctrlPr>
-                  </m:fPr>
-                  <m:num>
-                    <m:r>
-                      <w:rPr>
-                        <w:rFonts w:ascii="Cambria Math" w:hAnsi="Cambria Math"/>
-                        <w:sz w:val="18"/>
-                        <w:szCs w:val="18"/>
-                        <w:lang w:val="es-ES_tradnl"/>
-                      </w:rPr>
-                      <m:t>1</m:t>
-                    </m:r>
-                  </m:num>
-                  <m:den>
-                    <m:r>
-                      <w:rPr>
-                        <w:rFonts w:ascii="Cambria Math" w:hAnsi="Cambria Math"/>
-                        <w:sz w:val="18"/>
-                        <w:szCs w:val="18"/>
-                        <w:lang w:val="es-ES_tradnl"/>
-                      </w:rPr>
-                      <m:t>4</m:t>
-                    </m:r>
-                  </m:den>
-                </m:f>
-                <m:sSup>
-                  <m:sSupPr>
-                    <m:ctrlPr>
-                      <w:rPr>
-                        <w:rFonts w:ascii="Cambria Math" w:hAnsi="Cambria Math"/>
-                        <w:i/>
-                        <w:sz w:val="18"/>
-                        <w:szCs w:val="18"/>
-                        <w:lang w:val="es-ES_tradnl"/>
-                      </w:rPr>
-                    </m:ctrlPr>
-                  </m:sSupPr>
-                  <m:e>
-                    <m:r>
-                      <w:rPr>
-                        <w:rFonts w:ascii="Cambria Math" w:hAnsi="Cambria Math"/>
-                        <w:sz w:val="18"/>
-                        <w:szCs w:val="18"/>
-                        <w:lang w:val="es-ES_tradnl"/>
-                      </w:rPr>
-                      <m:t>z</m:t>
-                    </m:r>
-                  </m:e>
-                  <m:sup>
-                    <m:r>
-                      <w:rPr>
-                        <w:rFonts w:ascii="Cambria Math" w:hAnsi="Cambria Math"/>
-                        <w:sz w:val="18"/>
-                        <w:szCs w:val="18"/>
-                        <w:lang w:val="es-ES_tradnl"/>
-                      </w:rPr>
-                      <m:t>2</m:t>
-                    </m:r>
-                  </m:sup>
-                </m:sSup>
-                <m:r>
-                  <w:rPr>
-                    <w:rFonts w:ascii="Cambria Math" w:hAnsi="Cambria Math"/>
-                    <w:sz w:val="18"/>
-                    <w:szCs w:val="18"/>
-                    <w:lang w:val="es-ES_tradnl"/>
-                  </w:rPr>
-                  <m:t>+2xy+</m:t>
-                </m:r>
-                <m:f>
-                  <m:fPr>
-                    <m:ctrlPr>
-                      <w:rPr>
-                        <w:rFonts w:ascii="Cambria Math" w:hAnsi="Cambria Math"/>
-                        <w:i/>
-                        <w:sz w:val="18"/>
-                        <w:szCs w:val="18"/>
-                        <w:lang w:val="es-ES_tradnl"/>
-                      </w:rPr>
-                    </m:ctrlPr>
-                  </m:fPr>
-                  <m:num>
-                    <m:r>
-                      <w:rPr>
-                        <w:rFonts w:ascii="Cambria Math" w:hAnsi="Cambria Math"/>
-                        <w:sz w:val="18"/>
-                        <w:szCs w:val="18"/>
-                        <w:lang w:val="es-ES_tradnl"/>
-                      </w:rPr>
-                      <m:t>2</m:t>
-                    </m:r>
-                  </m:num>
-                  <m:den>
-                    <m:r>
-                      <w:rPr>
-                        <w:rFonts w:ascii="Cambria Math" w:hAnsi="Cambria Math"/>
-                        <w:sz w:val="18"/>
-                        <w:szCs w:val="18"/>
-                        <w:lang w:val="es-ES_tradnl"/>
-                      </w:rPr>
-                      <m:t>3</m:t>
-                    </m:r>
-                  </m:den>
-                </m:f>
-                <m:r>
-                  <w:rPr>
-                    <w:rFonts w:ascii="Cambria Math" w:hAnsi="Cambria Math"/>
-                    <w:sz w:val="18"/>
-                    <w:szCs w:val="18"/>
-                    <w:lang w:val="es-ES_tradnl"/>
-                  </w:rPr>
-                  <m:t>yz+</m:t>
-                </m:r>
-                <m:f>
-                  <m:fPr>
-                    <m:ctrlPr>
-                      <w:rPr>
-                        <w:rFonts w:ascii="Cambria Math" w:hAnsi="Cambria Math"/>
-                        <w:i/>
-                        <w:sz w:val="18"/>
-                        <w:szCs w:val="18"/>
-                        <w:lang w:val="es-ES_tradnl"/>
-                      </w:rPr>
-                    </m:ctrlPr>
-                  </m:fPr>
-                  <m:num>
-                    <m:r>
-                      <w:rPr>
-                        <w:rFonts w:ascii="Cambria Math" w:hAnsi="Cambria Math"/>
-                        <w:sz w:val="18"/>
-                        <w:szCs w:val="18"/>
-                        <w:lang w:val="es-ES_tradnl"/>
-                      </w:rPr>
-                      <m:t>3</m:t>
-                    </m:r>
-                  </m:num>
-                  <m:den>
-                    <m:r>
-                      <w:rPr>
-                        <w:rFonts w:ascii="Cambria Math" w:hAnsi="Cambria Math"/>
-                        <w:sz w:val="18"/>
-                        <w:szCs w:val="18"/>
-                        <w:lang w:val="es-ES_tradnl"/>
-                      </w:rPr>
-                      <m:t>2</m:t>
-                    </m:r>
-                  </m:den>
-                </m:f>
-                <m:r>
-                  <w:rPr>
-                    <w:rFonts w:ascii="Cambria Math" w:hAnsi="Cambria Math"/>
-                    <w:sz w:val="18"/>
-                    <w:szCs w:val="18"/>
-                    <w:lang w:val="es-ES_tradnl"/>
-                  </w:rPr>
-                  <m:t>xz</m:t>
-                </m:r>
-              </m:oMath>
-            </m:oMathPara>
-          </w:p>
-        </w:tc>
-      </w:tr>
-      <w:tr>
-        <w:tc>
-          <w:tcPr>
-            <w:tcW w:w="549" w:type="dxa"/>
-            <w:shd w:val="clear" w:color="auto" w:fill="E6E6E6"/>
-            <w:vAlign w:val="center"/>
-          </w:tcPr>
-          <w:p>
-            <w:pPr>
-              <w:jc w:val="center"/>
-              <w:rPr>
-                <w:rFonts w:ascii="Arial" w:hAnsi="Arial"/>
-                <w:sz w:val="18"/>
-                <w:szCs w:val="18"/>
-                <w:lang w:val="es-ES_tradnl"/>
-              </w:rPr>
-            </w:pPr>
-            <w:r>
-              <w:rPr>
-                <w:rFonts w:ascii="Arial" w:hAnsi="Arial"/>
-                <w:sz w:val="18"/>
-                <w:szCs w:val="18"/>
-                <w:lang w:val="es-ES_tradnl"/>
-              </w:rPr>
-              <w:t>8</w:t>
-            </w:r>
-          </w:p>
-        </w:tc>
-        <w:tc>
-          <w:tcPr>
-            <w:tcW w:w="4649" w:type="dxa"/>
-            <w:vAlign w:val="center"/>
-          </w:tcPr>
-          <w:p>
-            <w:pPr>
-              <w:rPr>
-                <w:rFonts w:ascii="Arial" w:hAnsi="Arial"/>
-                <w:sz w:val="18"/>
-                <w:szCs w:val="18"/>
-                <w:lang w:val="es-ES_tradnl"/>
-              </w:rPr>
-            </w:pPr>
-            <m:oMathPara>
-              <m:oMath>
-                <m:sSup>
-                  <m:sSupPr>
-                    <m:ctrlPr>
-                      <w:rPr>
-                        <w:rFonts w:ascii="Cambria Math" w:hAnsi="Cambria Math"/>
-                        <w:i/>
-                        <w:sz w:val="18"/>
-                        <w:szCs w:val="18"/>
-                        <w:lang w:val="es-ES_tradnl"/>
-                      </w:rPr>
-                    </m:ctrlPr>
-                  </m:sSupPr>
-                  <m:e>
-                    <m:d>
-                      <m:dPr>
-                        <m:ctrlPr>
-                          <w:rPr>
-                            <w:rFonts w:ascii="Cambria Math" w:hAnsi="Cambria Math"/>
-                            <w:i/>
-                            <w:sz w:val="18"/>
-                            <w:szCs w:val="18"/>
-                            <w:lang w:val="es-ES_tradnl"/>
-                          </w:rPr>
-                        </m:ctrlPr>
-                      </m:dPr>
-                      <m:e>
-                        <m:f>
-                          <m:fPr>
-                            <m:ctrlPr>
-                              <w:rPr>
-                                <w:rFonts w:ascii="Cambria Math" w:hAnsi="Cambria Math"/>
-                                <w:i/>
-                                <w:sz w:val="18"/>
-                                <w:szCs w:val="18"/>
-                                <w:lang w:val="es-ES_tradnl"/>
-                              </w:rPr>
-                            </m:ctrlPr>
-                          </m:fPr>
-                          <m:num>
-                            <m:r>
-                              <w:rPr>
-                                <w:rFonts w:ascii="Cambria Math" w:hAnsi="Cambria Math"/>
-                                <w:sz w:val="18"/>
-                                <w:szCs w:val="18"/>
-                                <w:lang w:val="es-ES_tradnl"/>
-                              </w:rPr>
-                              <m:t>1</m:t>
-                            </m:r>
-                          </m:num>
-                          <m:den>
-                            <m:r>
-                              <w:rPr>
-                                <w:rFonts w:ascii="Cambria Math" w:hAnsi="Cambria Math"/>
-                                <w:sz w:val="18"/>
-                                <w:szCs w:val="18"/>
-                                <w:lang w:val="es-ES_tradnl"/>
-                              </w:rPr>
-                              <m:t>2</m:t>
-                            </m:r>
-                          </m:den>
-                        </m:f>
-                        <m:r>
-                          <w:rPr>
-                            <w:rFonts w:ascii="Cambria Math" w:hAnsi="Cambria Math"/>
-                            <w:sz w:val="18"/>
-                            <w:szCs w:val="18"/>
-                            <w:lang w:val="es-ES_tradnl"/>
-                          </w:rPr>
-                          <m:t>x+</m:t>
-                        </m:r>
-                        <m:f>
-                          <m:fPr>
-                            <m:ctrlPr>
-                              <w:rPr>
-                                <w:rFonts w:ascii="Cambria Math" w:hAnsi="Cambria Math"/>
-                                <w:i/>
-                                <w:sz w:val="18"/>
-                                <w:szCs w:val="18"/>
-                                <w:lang w:val="es-ES_tradnl"/>
-                              </w:rPr>
-                            </m:ctrlPr>
-                          </m:fPr>
-                          <m:num>
-                            <m:r>
-                              <w:rPr>
-                                <w:rFonts w:ascii="Cambria Math" w:hAnsi="Cambria Math"/>
-                                <w:sz w:val="18"/>
-                                <w:szCs w:val="18"/>
-                                <w:lang w:val="es-ES_tradnl"/>
-                              </w:rPr>
-                              <m:t>3</m:t>
-                            </m:r>
-                          </m:num>
-                          <m:den>
-                            <m:r>
-                              <w:rPr>
-                                <w:rFonts w:ascii="Cambria Math" w:hAnsi="Cambria Math"/>
-                                <w:sz w:val="18"/>
-                                <w:szCs w:val="18"/>
-                                <w:lang w:val="es-ES_tradnl"/>
-                              </w:rPr>
-                              <m:t>2</m:t>
-                            </m:r>
-                          </m:den>
-                        </m:f>
-                        <m:r>
-                          <w:rPr>
-                            <w:rFonts w:ascii="Cambria Math" w:hAnsi="Cambria Math"/>
-                            <w:sz w:val="18"/>
-                            <w:szCs w:val="18"/>
-                            <w:lang w:val="es-ES_tradnl"/>
-                          </w:rPr>
-                          <m:t>y+</m:t>
-                        </m:r>
-                        <m:f>
-                          <m:fPr>
-                            <m:ctrlPr>
-                              <w:rPr>
-                                <w:rFonts w:ascii="Cambria Math" w:hAnsi="Cambria Math"/>
-                                <w:i/>
-                                <w:sz w:val="18"/>
-                                <w:szCs w:val="18"/>
-                                <w:lang w:val="es-ES_tradnl"/>
-                              </w:rPr>
-                            </m:ctrlPr>
-                          </m:fPr>
-                          <m:num>
-                            <m:r>
-                              <w:rPr>
-                                <w:rFonts w:ascii="Cambria Math" w:hAnsi="Cambria Math"/>
-                                <w:sz w:val="18"/>
-                                <w:szCs w:val="18"/>
-                                <w:lang w:val="es-ES_tradnl"/>
-                              </w:rPr>
-                              <m:t>2</m:t>
-                            </m:r>
-                          </m:num>
-                          <m:den>
-                            <m:r>
-                              <w:rPr>
-                                <w:rFonts w:ascii="Cambria Math" w:hAnsi="Cambria Math"/>
-                                <w:sz w:val="18"/>
-                                <w:szCs w:val="18"/>
-                                <w:lang w:val="es-ES_tradnl"/>
-                              </w:rPr>
-                              <m:t>3</m:t>
-                            </m:r>
-                          </m:den>
-                        </m:f>
-                        <m:r>
-                          <w:rPr>
-                            <w:rFonts w:ascii="Cambria Math" w:hAnsi="Cambria Math"/>
-                            <w:sz w:val="18"/>
-                            <w:szCs w:val="18"/>
-                            <w:lang w:val="es-ES_tradnl"/>
-                          </w:rPr>
-                          <m:t>z</m:t>
-                        </m:r>
-                      </m:e>
-                    </m:d>
-                  </m:e>
-                  <m:sup>
-                    <m:r>
-                      <w:rPr>
-                        <w:rFonts w:ascii="Cambria Math" w:hAnsi="Cambria Math"/>
-                        <w:sz w:val="18"/>
-                        <w:szCs w:val="18"/>
-                        <w:lang w:val="es-ES_tradnl"/>
-                      </w:rPr>
-                      <m:t>2</m:t>
-                    </m:r>
-                  </m:sup>
-                </m:sSup>
-              </m:oMath>
-            </m:oMathPara>
-          </w:p>
-        </w:tc>
-        <w:tc>
-          <w:tcPr>
-            <w:tcW w:w="4650" w:type="dxa"/>
-            <w:vAlign w:val="center"/>
-          </w:tcPr>
-          <w:p>
-            <w:pPr>
-              <w:rPr>
-                <w:rFonts w:ascii="Arial" w:hAnsi="Arial"/>
-                <w:sz w:val="18"/>
-                <w:szCs w:val="18"/>
-                <w:lang w:val="es-ES_tradnl"/>
-              </w:rPr>
-            </w:pPr>
-            <m:oMathPara>
-              <m:oMath>
-                <m:f>
-                  <m:fPr>
-                    <m:ctrlPr>
-                      <w:rPr>
-                        <w:rFonts w:ascii="Cambria Math" w:hAnsi="Cambria Math"/>
-                        <w:i/>
-                        <w:sz w:val="18"/>
-                        <w:szCs w:val="18"/>
-                        <w:lang w:val="es-ES_tradnl"/>
-                      </w:rPr>
-                    </m:ctrlPr>
-                  </m:fPr>
-                  <m:num>
-                    <m:r>
-                      <w:rPr>
-                        <w:rFonts w:ascii="Cambria Math" w:hAnsi="Cambria Math"/>
-                        <w:sz w:val="18"/>
-                        <w:szCs w:val="18"/>
-                        <w:lang w:val="es-ES_tradnl"/>
-                      </w:rPr>
-                      <m:t>1</m:t>
-                    </m:r>
-                  </m:num>
-                  <m:den>
-                    <m:r>
-                      <w:rPr>
-                        <w:rFonts w:ascii="Cambria Math" w:hAnsi="Cambria Math"/>
-                        <w:sz w:val="18"/>
-                        <w:szCs w:val="18"/>
-                        <w:lang w:val="es-ES_tradnl"/>
-                      </w:rPr>
-                      <m:t>4</m:t>
-                    </m:r>
-                  </m:den>
-                </m:f>
-                <m:sSup>
-                  <m:sSupPr>
-                    <m:ctrlPr>
-                      <w:rPr>
-                        <w:rFonts w:ascii="Cambria Math" w:hAnsi="Cambria Math"/>
-                        <w:i/>
-                        <w:sz w:val="18"/>
-                        <w:szCs w:val="18"/>
-                        <w:lang w:val="es-ES_tradnl"/>
-                      </w:rPr>
-                    </m:ctrlPr>
-                  </m:sSupPr>
-                  <m:e>
-                    <m:r>
-                      <w:rPr>
-                        <w:rFonts w:ascii="Cambria Math" w:hAnsi="Cambria Math"/>
-                        <w:sz w:val="18"/>
-                        <w:szCs w:val="18"/>
-                        <w:lang w:val="es-ES_tradnl"/>
-                      </w:rPr>
-                      <m:t>x</m:t>
-                    </m:r>
-                  </m:e>
-                  <m:sup>
-                    <m:r>
-                      <w:rPr>
-                        <w:rFonts w:ascii="Cambria Math" w:hAnsi="Cambria Math"/>
-                        <w:sz w:val="18"/>
-                        <w:szCs w:val="18"/>
-                        <w:lang w:val="es-ES_tradnl"/>
-                      </w:rPr>
-                      <m:t>2</m:t>
-                    </m:r>
-                  </m:sup>
-                </m:sSup>
-                <m:r>
-                  <w:rPr>
-                    <w:rFonts w:ascii="Cambria Math" w:hAnsi="Cambria Math"/>
-                    <w:sz w:val="18"/>
-                    <w:szCs w:val="18"/>
-                    <w:lang w:val="es-ES_tradnl"/>
-                  </w:rPr>
-                  <m:t>+</m:t>
-                </m:r>
-                <m:f>
-                  <m:fPr>
-                    <m:ctrlPr>
-                      <w:rPr>
-                        <w:rFonts w:ascii="Cambria Math" w:hAnsi="Cambria Math"/>
-                        <w:i/>
-                        <w:sz w:val="18"/>
-                        <w:szCs w:val="18"/>
-                        <w:lang w:val="es-ES_tradnl"/>
-                      </w:rPr>
-                    </m:ctrlPr>
-                  </m:fPr>
-                  <m:num>
-                    <m:r>
-                      <w:rPr>
-                        <w:rFonts w:ascii="Cambria Math" w:hAnsi="Cambria Math"/>
-                        <w:sz w:val="18"/>
-                        <w:szCs w:val="18"/>
-                        <w:lang w:val="es-ES_tradnl"/>
-                      </w:rPr>
-                      <m:t>9</m:t>
-                    </m:r>
-                  </m:num>
-                  <m:den>
-                    <m:r>
-                      <w:rPr>
-                        <w:rFonts w:ascii="Cambria Math" w:hAnsi="Cambria Math"/>
-                        <w:sz w:val="18"/>
-                        <w:szCs w:val="18"/>
-                        <w:lang w:val="es-ES_tradnl"/>
-                      </w:rPr>
-                      <m:t>4</m:t>
-                    </m:r>
-                  </m:den>
-                </m:f>
-                <m:sSup>
-                  <m:sSupPr>
-                    <m:ctrlPr>
-                      <w:rPr>
-                        <w:rFonts w:ascii="Cambria Math" w:hAnsi="Cambria Math"/>
-                        <w:i/>
-                        <w:sz w:val="18"/>
-                        <w:szCs w:val="18"/>
-                        <w:lang w:val="es-ES_tradnl"/>
-                      </w:rPr>
-                    </m:ctrlPr>
-                  </m:sSupPr>
-                  <m:e>
-                    <m:r>
-                      <w:rPr>
-                        <w:rFonts w:ascii="Cambria Math" w:hAnsi="Cambria Math"/>
-                        <w:sz w:val="18"/>
-                        <w:szCs w:val="18"/>
-                        <w:lang w:val="es-ES_tradnl"/>
-                      </w:rPr>
-                      <m:t>y</m:t>
-                    </m:r>
-                  </m:e>
-                  <m:sup>
-                    <m:r>
-                      <w:rPr>
-                        <w:rFonts w:ascii="Cambria Math" w:hAnsi="Cambria Math"/>
-                        <w:sz w:val="18"/>
-                        <w:szCs w:val="18"/>
-                        <w:lang w:val="es-ES_tradnl"/>
-                      </w:rPr>
-                      <m:t>2</m:t>
-                    </m:r>
-                  </m:sup>
-                </m:sSup>
-                <m:r>
-                  <w:rPr>
-                    <w:rFonts w:ascii="Cambria Math" w:hAnsi="Cambria Math"/>
-                    <w:sz w:val="18"/>
-                    <w:szCs w:val="18"/>
-                    <w:lang w:val="es-ES_tradnl"/>
-                  </w:rPr>
-                  <m:t>+</m:t>
-                </m:r>
-                <m:f>
-                  <m:fPr>
-                    <m:ctrlPr>
-                      <w:rPr>
-                        <w:rFonts w:ascii="Cambria Math" w:hAnsi="Cambria Math"/>
-                        <w:i/>
-                        <w:sz w:val="18"/>
-                        <w:szCs w:val="18"/>
-                        <w:lang w:val="es-ES_tradnl"/>
-                      </w:rPr>
-                    </m:ctrlPr>
-                  </m:fPr>
-                  <m:num>
-                    <m:r>
-                      <w:rPr>
-                        <w:rFonts w:ascii="Cambria Math" w:hAnsi="Cambria Math"/>
-                        <w:sz w:val="18"/>
-                        <w:szCs w:val="18"/>
-                        <w:lang w:val="es-ES_tradnl"/>
-                      </w:rPr>
-                      <m:t>4</m:t>
-                    </m:r>
-                  </m:num>
-                  <m:den>
-                    <m:r>
-                      <w:rPr>
-                        <w:rFonts w:ascii="Cambria Math" w:hAnsi="Cambria Math"/>
-                        <w:sz w:val="18"/>
-                        <w:szCs w:val="18"/>
-                        <w:lang w:val="es-ES_tradnl"/>
-                      </w:rPr>
-                      <m:t>9</m:t>
-                    </m:r>
-                  </m:den>
-                </m:f>
-                <m:sSup>
-                  <m:sSupPr>
-                    <m:ctrlPr>
-                      <w:rPr>
-                        <w:rFonts w:ascii="Cambria Math" w:hAnsi="Cambria Math"/>
-                        <w:i/>
-                        <w:sz w:val="18"/>
-                        <w:szCs w:val="18"/>
-                        <w:lang w:val="es-ES_tradnl"/>
-                      </w:rPr>
-                    </m:ctrlPr>
-                  </m:sSupPr>
-                  <m:e>
-                    <m:r>
-                      <w:rPr>
-                        <w:rFonts w:ascii="Cambria Math" w:hAnsi="Cambria Math"/>
-                        <w:sz w:val="18"/>
-                        <w:szCs w:val="18"/>
-                        <w:lang w:val="es-ES_tradnl"/>
-                      </w:rPr>
-                      <m:t>z</m:t>
-                    </m:r>
-                  </m:e>
-                  <m:sup>
-                    <m:r>
-                      <w:rPr>
-                        <w:rFonts w:ascii="Cambria Math" w:hAnsi="Cambria Math"/>
-                        <w:sz w:val="18"/>
-                        <w:szCs w:val="18"/>
-                        <w:lang w:val="es-ES_tradnl"/>
-                      </w:rPr>
-                      <m:t>2</m:t>
-                    </m:r>
-                  </m:sup>
-                </m:sSup>
-                <m:r>
-                  <w:rPr>
-                    <w:rFonts w:ascii="Cambria Math" w:hAnsi="Cambria Math"/>
-                    <w:sz w:val="18"/>
-                    <w:szCs w:val="18"/>
-                    <w:lang w:val="es-ES_tradnl"/>
-                  </w:rPr>
-                  <m:t>+</m:t>
-                </m:r>
-                <m:f>
-                  <m:fPr>
-                    <m:ctrlPr>
-                      <w:rPr>
-                        <w:rFonts w:ascii="Cambria Math" w:hAnsi="Cambria Math"/>
-                        <w:i/>
-                        <w:sz w:val="18"/>
-                        <w:szCs w:val="18"/>
-                        <w:lang w:val="es-ES_tradnl"/>
-                      </w:rPr>
-                    </m:ctrlPr>
-                  </m:fPr>
-                  <m:num>
-                    <m:r>
-                      <w:rPr>
-                        <w:rFonts w:ascii="Cambria Math" w:hAnsi="Cambria Math"/>
-                        <w:sz w:val="18"/>
-                        <w:szCs w:val="18"/>
-                        <w:lang w:val="es-ES_tradnl"/>
-                      </w:rPr>
-                      <m:t>3</m:t>
-                    </m:r>
-                  </m:num>
-                  <m:den>
-                    <m:r>
-                      <w:rPr>
-                        <w:rFonts w:ascii="Cambria Math" w:hAnsi="Cambria Math"/>
-                        <w:sz w:val="18"/>
-                        <w:szCs w:val="18"/>
-                        <w:lang w:val="es-ES_tradnl"/>
-                      </w:rPr>
-                      <m:t>2</m:t>
-                    </m:r>
-                  </m:den>
-                </m:f>
-                <m:r>
-                  <w:rPr>
-                    <w:rFonts w:ascii="Cambria Math" w:hAnsi="Cambria Math"/>
-                    <w:sz w:val="18"/>
-                    <w:szCs w:val="18"/>
-                    <w:lang w:val="es-ES_tradnl"/>
-                  </w:rPr>
-                  <m:t>xy+2yz+</m:t>
-                </m:r>
-                <m:f>
-                  <m:fPr>
-                    <m:ctrlPr>
-                      <w:rPr>
-                        <w:rFonts w:ascii="Cambria Math" w:hAnsi="Cambria Math"/>
-                        <w:i/>
-                        <w:sz w:val="18"/>
-                        <w:szCs w:val="18"/>
-                        <w:lang w:val="es-ES_tradnl"/>
-                      </w:rPr>
-                    </m:ctrlPr>
-                  </m:fPr>
-                  <m:num>
-                    <m:r>
-                      <w:rPr>
-                        <w:rFonts w:ascii="Cambria Math" w:hAnsi="Cambria Math"/>
-                        <w:sz w:val="18"/>
-                        <w:szCs w:val="18"/>
-                        <w:lang w:val="es-ES_tradnl"/>
-                      </w:rPr>
-                      <m:t>2</m:t>
-                    </m:r>
-                  </m:num>
-                  <m:den>
-                    <m:r>
-                      <w:rPr>
-                        <w:rFonts w:ascii="Cambria Math" w:hAnsi="Cambria Math"/>
-                        <w:sz w:val="18"/>
-                        <w:szCs w:val="18"/>
-                        <w:lang w:val="es-ES_tradnl"/>
-                      </w:rPr>
-                      <m:t>3</m:t>
-                    </m:r>
-                  </m:den>
-                </m:f>
-                <m:r>
-                  <w:rPr>
-                    <w:rFonts w:ascii="Cambria Math" w:hAnsi="Cambria Math"/>
-                    <w:sz w:val="18"/>
-                    <w:szCs w:val="18"/>
-                    <w:lang w:val="es-ES_tradnl"/>
-                  </w:rPr>
-                  <m:t>xz</m:t>
-                </m:r>
-              </m:oMath>
-            </m:oMathPara>
-          </w:p>
-        </w:tc>
       </w:tr>
     </w:tbl>
     <w:p>
@@ -6074,7 +5162,6 @@
         </w:rPr>
       </w:pPr>
     </w:p>
-    <w:p/>
     <w:p/>
     <w:p/>
     <w:p/>
@@ -6481,7 +5568,7 @@
   <w:style w:type="paragraph" w:default="1" w:styleId="Normal">
     <w:name w:val="Normal"/>
     <w:qFormat/>
-    <w:rsid w:val="00A30A93"/>
+    <w:rsid w:val="00383F14"/>
     <w:pPr>
       <w:spacing w:after="0" w:line="240" w:lineRule="auto"/>
     </w:pPr>
@@ -6523,7 +5610,7 @@
     <w:name w:val="Table Grid"/>
     <w:basedOn w:val="Tablanormal"/>
     <w:uiPriority w:val="59"/>
-    <w:rsid w:val="00A30A93"/>
+    <w:rsid w:val="00383F14"/>
     <w:pPr>
       <w:spacing w:after="0" w:line="240" w:lineRule="auto"/>
     </w:pPr>
@@ -6550,6 +5637,16 @@
         <w:right w:w="108" w:type="dxa"/>
       </w:tblCellMar>
     </w:tblPr>
+  </w:style>
+  <w:style w:type="character" w:styleId="Textodelmarcadordeposicin">
+    <w:name w:val="Placeholder Text"/>
+    <w:basedOn w:val="Fuentedeprrafopredeter"/>
+    <w:uiPriority w:val="99"/>
+    <w:semiHidden/>
+    <w:rsid w:val="00383F14"/>
+    <w:rPr>
+      <w:color w:val="808080"/>
+    </w:rPr>
   </w:style>
 </w:styles>
 </file>

--- a/fuentes/contenidos/grado08/guion03/MA_08_03_CO_REC40.docx
+++ b/fuentes/contenidos/grado08/guion03/MA_08_03_CO_REC40.docx
@@ -442,8 +442,6 @@
           <w:lang w:val="es-CO"/>
         </w:rPr>
       </w:pPr>
-      <w:bookmarkStart w:id="0" w:name="_GoBack"/>
-      <w:bookmarkEnd w:id="0"/>
     </w:p>
     <w:p>
       <w:pPr>
@@ -2896,19 +2894,53 @@
                 <w:lang w:val="es-ES_tradnl"/>
               </w:rPr>
             </w:pPr>
-            <m:oMathPara>
-              <m:oMath>
-                <m:r>
-                  <w:rPr>
-                    <w:rFonts w:ascii="Cambria Math" w:hAnsi="Cambria Math"/>
-                    <w:sz w:val="18"/>
-                    <w:szCs w:val="18"/>
-                    <w:lang w:val="es-ES_tradnl"/>
-                  </w:rPr>
-                  <m:t>(2x+3)(2x-3)</m:t>
-                </m:r>
-              </m:oMath>
-            </m:oMathPara>
+            <w:r>
+              <w:rPr>
+                <w:rFonts w:ascii="Arial" w:hAnsi="Arial"/>
+                <w:sz w:val="18"/>
+                <w:szCs w:val="18"/>
+                <w:lang w:val="es-ES_tradnl"/>
+              </w:rPr>
+              <w:t>(2</w:t>
+            </w:r>
+            <w:r>
+              <w:rPr>
+                <w:rFonts w:ascii="Arial" w:hAnsi="Arial"/>
+                <w:i/>
+                <w:sz w:val="18"/>
+                <w:szCs w:val="18"/>
+                <w:lang w:val="es-ES_tradnl"/>
+              </w:rPr>
+              <w:t>x</w:t>
+            </w:r>
+            <w:r>
+              <w:rPr>
+                <w:rFonts w:ascii="Arial" w:hAnsi="Arial"/>
+                <w:sz w:val="18"/>
+                <w:szCs w:val="18"/>
+                <w:lang w:val="es-ES_tradnl"/>
+              </w:rPr>
+              <w:t xml:space="preserve"> + 3) (2</w:t>
+            </w:r>
+            <w:r>
+              <w:rPr>
+                <w:rFonts w:ascii="Arial" w:hAnsi="Arial"/>
+                <w:i/>
+                <w:sz w:val="18"/>
+                <w:szCs w:val="18"/>
+                <w:lang w:val="es-ES_tradnl"/>
+              </w:rPr>
+              <w:t>x</w:t>
+            </w:r>
+            <w:r>
+              <w:rPr>
+                <w:rFonts w:ascii="Arial" w:hAnsi="Arial"/>
+                <w:sz w:val="18"/>
+                <w:szCs w:val="18"/>
+                <w:lang w:val="es-ES_tradnl"/>
+              </w:rPr>
+              <w:t xml:space="preserve"> – 3) </w:t>
+            </w:r>
           </w:p>
         </w:tc>
         <w:tc>
@@ -2925,63 +2957,44 @@
                 <w:lang w:val="es-ES_tradnl"/>
               </w:rPr>
             </w:pPr>
-            <m:oMathPara>
-              <m:oMath>
-                <m:r>
-                  <w:rPr>
-                    <w:rFonts w:ascii="Cambria Math" w:hAnsi="Cambria Math"/>
-                    <w:sz w:val="18"/>
-                    <w:szCs w:val="18"/>
-                    <w:lang w:val="es-ES_tradnl"/>
-                  </w:rPr>
-                  <m:t>4</m:t>
-                </m:r>
-                <m:sSup>
-                  <m:sSupPr>
-                    <m:ctrlPr>
-                      <w:rPr>
-                        <w:rFonts w:ascii="Cambria Math" w:hAnsi="Cambria Math"/>
-                        <w:i/>
-                        <w:sz w:val="18"/>
-                        <w:szCs w:val="18"/>
-                        <w:lang w:val="es-ES_tradnl"/>
-                      </w:rPr>
-                    </m:ctrlPr>
-                  </m:sSupPr>
-                  <m:e>
-                    <m:r>
-                      <w:rPr>
-                        <w:rFonts w:ascii="Cambria Math" w:hAnsi="Cambria Math"/>
-                        <w:sz w:val="18"/>
-                        <w:szCs w:val="18"/>
-                        <w:lang w:val="es-ES_tradnl"/>
-                      </w:rPr>
-                      <m:t>x</m:t>
-                    </m:r>
-                  </m:e>
-                  <m:sup>
-                    <m:r>
-                      <w:rPr>
-                        <w:rFonts w:ascii="Cambria Math" w:hAnsi="Cambria Math"/>
-                        <w:sz w:val="18"/>
-                        <w:szCs w:val="18"/>
-                        <w:lang w:val="es-ES_tradnl"/>
-                      </w:rPr>
-                      <m:t>2</m:t>
-                    </m:r>
-                  </m:sup>
-                </m:sSup>
-                <m:r>
-                  <w:rPr>
-                    <w:rFonts w:ascii="Cambria Math" w:hAnsi="Cambria Math"/>
-                    <w:sz w:val="18"/>
-                    <w:szCs w:val="18"/>
-                    <w:lang w:val="es-ES_tradnl"/>
-                  </w:rPr>
-                  <m:t>-9</m:t>
-                </m:r>
-              </m:oMath>
-            </m:oMathPara>
+            <w:r>
+              <w:rPr>
+                <w:rFonts w:ascii="Arial" w:hAnsi="Arial"/>
+                <w:sz w:val="18"/>
+                <w:szCs w:val="18"/>
+                <w:lang w:val="es-ES_tradnl"/>
+              </w:rPr>
+              <w:t>4</w:t>
+            </w:r>
+            <w:r>
+              <w:rPr>
+                <w:rFonts w:ascii="Arial" w:hAnsi="Arial"/>
+                <w:i/>
+                <w:sz w:val="18"/>
+                <w:szCs w:val="18"/>
+                <w:lang w:val="es-ES_tradnl"/>
+              </w:rPr>
+              <w:t>x</w:t>
+            </w:r>
+            <w:r>
+              <w:rPr>
+                <w:rFonts w:ascii="Arial" w:hAnsi="Arial"/>
+                <w:sz w:val="18"/>
+                <w:szCs w:val="18"/>
+                <w:vertAlign w:val="superscript"/>
+                <w:lang w:val="es-ES_tradnl"/>
+              </w:rPr>
+              <w:t>2</w:t>
+            </w:r>
+            <w:r>
+              <w:rPr>
+                <w:rFonts w:ascii="Arial" w:hAnsi="Arial"/>
+                <w:sz w:val="18"/>
+                <w:szCs w:val="18"/>
+                <w:lang w:val="es-ES_tradnl"/>
+              </w:rPr>
+              <w:t xml:space="preserve"> – 9 </w:t>
+            </w:r>
           </w:p>
         </w:tc>
       </w:tr>
@@ -3035,19 +3048,53 @@
                 <w:lang w:val="es-ES_tradnl"/>
               </w:rPr>
             </w:pPr>
-            <m:oMathPara>
-              <m:oMath>
-                <m:r>
-                  <w:rPr>
-                    <w:rFonts w:ascii="Cambria Math" w:hAnsi="Cambria Math"/>
-                    <w:sz w:val="18"/>
-                    <w:szCs w:val="18"/>
-                    <w:lang w:val="es-ES_tradnl"/>
-                  </w:rPr>
-                  <m:t>(6x+4)(6x-4)</m:t>
-                </m:r>
-              </m:oMath>
-            </m:oMathPara>
+            <w:r>
+              <w:rPr>
+                <w:rFonts w:ascii="Arial" w:hAnsi="Arial"/>
+                <w:sz w:val="18"/>
+                <w:szCs w:val="18"/>
+                <w:lang w:val="es-ES_tradnl"/>
+              </w:rPr>
+              <w:t>(6</w:t>
+            </w:r>
+            <w:r>
+              <w:rPr>
+                <w:rFonts w:ascii="Arial" w:hAnsi="Arial"/>
+                <w:i/>
+                <w:sz w:val="18"/>
+                <w:szCs w:val="18"/>
+                <w:lang w:val="es-ES_tradnl"/>
+              </w:rPr>
+              <w:t>x</w:t>
+            </w:r>
+            <w:r>
+              <w:rPr>
+                <w:rFonts w:ascii="Arial" w:hAnsi="Arial"/>
+                <w:sz w:val="18"/>
+                <w:szCs w:val="18"/>
+                <w:lang w:val="es-ES_tradnl"/>
+              </w:rPr>
+              <w:t xml:space="preserve"> + 4) (6</w:t>
+            </w:r>
+            <w:r>
+              <w:rPr>
+                <w:rFonts w:ascii="Arial" w:hAnsi="Arial"/>
+                <w:i/>
+                <w:sz w:val="18"/>
+                <w:szCs w:val="18"/>
+                <w:lang w:val="es-ES_tradnl"/>
+              </w:rPr>
+              <w:t>x</w:t>
+            </w:r>
+            <w:r>
+              <w:rPr>
+                <w:rFonts w:ascii="Arial" w:hAnsi="Arial"/>
+                <w:sz w:val="18"/>
+                <w:szCs w:val="18"/>
+                <w:lang w:val="es-ES_tradnl"/>
+              </w:rPr>
+              <w:t xml:space="preserve"> – 4) </w:t>
+            </w:r>
           </w:p>
         </w:tc>
         <w:tc>
@@ -3064,63 +3111,44 @@
                 <w:lang w:val="es-ES_tradnl"/>
               </w:rPr>
             </w:pPr>
-            <m:oMathPara>
-              <m:oMath>
-                <m:r>
-                  <w:rPr>
-                    <w:rFonts w:ascii="Cambria Math" w:hAnsi="Cambria Math"/>
-                    <w:sz w:val="18"/>
-                    <w:szCs w:val="18"/>
-                    <w:lang w:val="es-ES_tradnl"/>
-                  </w:rPr>
-                  <m:t>36</m:t>
-                </m:r>
-                <m:sSup>
-                  <m:sSupPr>
-                    <m:ctrlPr>
-                      <w:rPr>
-                        <w:rFonts w:ascii="Cambria Math" w:hAnsi="Cambria Math"/>
-                        <w:i/>
-                        <w:sz w:val="18"/>
-                        <w:szCs w:val="18"/>
-                        <w:lang w:val="es-ES_tradnl"/>
-                      </w:rPr>
-                    </m:ctrlPr>
-                  </m:sSupPr>
-                  <m:e>
-                    <m:r>
-                      <w:rPr>
-                        <w:rFonts w:ascii="Cambria Math" w:hAnsi="Cambria Math"/>
-                        <w:sz w:val="18"/>
-                        <w:szCs w:val="18"/>
-                        <w:lang w:val="es-ES_tradnl"/>
-                      </w:rPr>
-                      <m:t>x</m:t>
-                    </m:r>
-                  </m:e>
-                  <m:sup>
-                    <m:r>
-                      <w:rPr>
-                        <w:rFonts w:ascii="Cambria Math" w:hAnsi="Cambria Math"/>
-                        <w:sz w:val="18"/>
-                        <w:szCs w:val="18"/>
-                        <w:lang w:val="es-ES_tradnl"/>
-                      </w:rPr>
-                      <m:t>2</m:t>
-                    </m:r>
-                  </m:sup>
-                </m:sSup>
-                <m:r>
-                  <w:rPr>
-                    <w:rFonts w:ascii="Cambria Math" w:hAnsi="Cambria Math"/>
-                    <w:sz w:val="18"/>
-                    <w:szCs w:val="18"/>
-                    <w:lang w:val="es-ES_tradnl"/>
-                  </w:rPr>
-                  <m:t>-16</m:t>
-                </m:r>
-              </m:oMath>
-            </m:oMathPara>
+            <w:r>
+              <w:rPr>
+                <w:rFonts w:ascii="Arial" w:hAnsi="Arial"/>
+                <w:sz w:val="18"/>
+                <w:szCs w:val="18"/>
+                <w:lang w:val="es-ES_tradnl"/>
+              </w:rPr>
+              <w:t>36</w:t>
+            </w:r>
+            <w:r>
+              <w:rPr>
+                <w:rFonts w:ascii="Arial" w:hAnsi="Arial"/>
+                <w:i/>
+                <w:sz w:val="18"/>
+                <w:szCs w:val="18"/>
+                <w:lang w:val="es-ES_tradnl"/>
+              </w:rPr>
+              <w:t>x</w:t>
+            </w:r>
+            <w:r>
+              <w:rPr>
+                <w:rFonts w:ascii="Arial" w:hAnsi="Arial"/>
+                <w:sz w:val="18"/>
+                <w:szCs w:val="18"/>
+                <w:vertAlign w:val="superscript"/>
+                <w:lang w:val="es-ES_tradnl"/>
+              </w:rPr>
+              <w:t>2</w:t>
+            </w:r>
+            <w:r>
+              <w:rPr>
+                <w:rFonts w:ascii="Arial" w:hAnsi="Arial"/>
+                <w:sz w:val="18"/>
+                <w:szCs w:val="18"/>
+                <w:lang w:val="es-ES_tradnl"/>
+              </w:rPr>
+              <w:t xml:space="preserve"> – 16</w:t>
+            </w:r>
           </w:p>
         </w:tc>
       </w:tr>
@@ -3166,19 +3194,91 @@
                 <w:lang w:val="es-ES_tradnl"/>
               </w:rPr>
             </w:pPr>
-            <m:oMathPara>
-              <m:oMath>
-                <m:r>
-                  <w:rPr>
-                    <w:rFonts w:ascii="Cambria Math" w:hAnsi="Cambria Math"/>
-                    <w:sz w:val="18"/>
-                    <w:szCs w:val="18"/>
-                    <w:lang w:val="es-ES_tradnl"/>
-                  </w:rPr>
-                  <m:t>(2x+9y)(2x-9y)</m:t>
-                </m:r>
-              </m:oMath>
-            </m:oMathPara>
+            <w:r>
+              <w:rPr>
+                <w:rFonts w:ascii="Arial" w:hAnsi="Arial"/>
+                <w:sz w:val="18"/>
+                <w:szCs w:val="18"/>
+                <w:lang w:val="es-ES_tradnl"/>
+              </w:rPr>
+              <w:t>(2</w:t>
+            </w:r>
+            <w:r>
+              <w:rPr>
+                <w:rFonts w:ascii="Arial" w:hAnsi="Arial"/>
+                <w:i/>
+                <w:sz w:val="18"/>
+                <w:szCs w:val="18"/>
+                <w:lang w:val="es-ES_tradnl"/>
+              </w:rPr>
+              <w:t>x</w:t>
+            </w:r>
+            <w:r>
+              <w:rPr>
+                <w:rFonts w:ascii="Arial" w:hAnsi="Arial"/>
+                <w:sz w:val="18"/>
+                <w:szCs w:val="18"/>
+                <w:lang w:val="es-ES_tradnl"/>
+              </w:rPr>
+              <w:t xml:space="preserve"> + 9</w:t>
+            </w:r>
+            <w:r>
+              <w:rPr>
+                <w:rFonts w:ascii="Arial" w:hAnsi="Arial"/>
+                <w:i/>
+                <w:sz w:val="18"/>
+                <w:szCs w:val="18"/>
+                <w:lang w:val="es-ES_tradnl"/>
+              </w:rPr>
+              <w:t>y</w:t>
+            </w:r>
+            <w:r>
+              <w:rPr>
+                <w:rFonts w:ascii="Arial" w:hAnsi="Arial"/>
+                <w:sz w:val="18"/>
+                <w:szCs w:val="18"/>
+                <w:lang w:val="es-ES_tradnl"/>
+              </w:rPr>
+              <w:t>) (2</w:t>
+            </w:r>
+            <w:r>
+              <w:rPr>
+                <w:rFonts w:ascii="Arial" w:hAnsi="Arial"/>
+                <w:i/>
+                <w:sz w:val="18"/>
+                <w:szCs w:val="18"/>
+                <w:lang w:val="es-ES_tradnl"/>
+              </w:rPr>
+              <w:t>x</w:t>
+            </w:r>
+            <w:r>
+              <w:rPr>
+                <w:rFonts w:ascii="Arial" w:hAnsi="Arial"/>
+                <w:sz w:val="18"/>
+                <w:szCs w:val="18"/>
+                <w:lang w:val="es-ES_tradnl"/>
+              </w:rPr>
+              <w:t xml:space="preserve"> – 9</w:t>
+            </w:r>
+            <w:r>
+              <w:rPr>
+                <w:rFonts w:ascii="Arial" w:hAnsi="Arial"/>
+                <w:i/>
+                <w:sz w:val="18"/>
+                <w:szCs w:val="18"/>
+                <w:lang w:val="es-ES_tradnl"/>
+              </w:rPr>
+              <w:t>y</w:t>
+            </w:r>
+            <w:r>
+              <w:rPr>
+                <w:rFonts w:ascii="Arial" w:hAnsi="Arial"/>
+                <w:sz w:val="18"/>
+                <w:szCs w:val="18"/>
+                <w:lang w:val="es-ES_tradnl"/>
+              </w:rPr>
+              <w:t xml:space="preserve">) </w:t>
+            </w:r>
           </w:p>
         </w:tc>
         <w:tc>
@@ -3195,98 +3295,73 @@
                 <w:lang w:val="es-ES_tradnl"/>
               </w:rPr>
             </w:pPr>
-            <m:oMathPara>
-              <m:oMath>
-                <m:r>
-                  <w:rPr>
-                    <w:rFonts w:ascii="Cambria Math" w:hAnsi="Cambria Math"/>
-                    <w:sz w:val="18"/>
-                    <w:szCs w:val="18"/>
-                    <w:lang w:val="es-ES_tradnl"/>
-                  </w:rPr>
-                  <m:t>4</m:t>
-                </m:r>
-                <m:sSup>
-                  <m:sSupPr>
-                    <m:ctrlPr>
-                      <w:rPr>
-                        <w:rFonts w:ascii="Cambria Math" w:hAnsi="Cambria Math"/>
-                        <w:i/>
-                        <w:sz w:val="18"/>
-                        <w:szCs w:val="18"/>
-                        <w:lang w:val="es-ES_tradnl"/>
-                      </w:rPr>
-                    </m:ctrlPr>
-                  </m:sSupPr>
-                  <m:e>
-                    <m:r>
-                      <w:rPr>
-                        <w:rFonts w:ascii="Cambria Math" w:hAnsi="Cambria Math"/>
-                        <w:sz w:val="18"/>
-                        <w:szCs w:val="18"/>
-                        <w:lang w:val="es-ES_tradnl"/>
-                      </w:rPr>
-                      <m:t>x</m:t>
-                    </m:r>
-                  </m:e>
-                  <m:sup>
-                    <m:r>
-                      <w:rPr>
-                        <w:rFonts w:ascii="Cambria Math" w:hAnsi="Cambria Math"/>
-                        <w:sz w:val="18"/>
-                        <w:szCs w:val="18"/>
-                        <w:lang w:val="es-ES_tradnl"/>
-                      </w:rPr>
-                      <m:t>2</m:t>
-                    </m:r>
-                  </m:sup>
-                </m:sSup>
-                <m:r>
-                  <w:rPr>
-                    <w:rFonts w:ascii="Cambria Math" w:hAnsi="Cambria Math"/>
-                    <w:sz w:val="18"/>
-                    <w:szCs w:val="18"/>
-                    <w:lang w:val="es-ES_tradnl"/>
-                  </w:rPr>
-                  <m:t>-81</m:t>
-                </m:r>
-                <m:sSup>
-                  <m:sSupPr>
-                    <m:ctrlPr>
-                      <w:rPr>
-                        <w:rFonts w:ascii="Cambria Math" w:hAnsi="Cambria Math"/>
-                        <w:i/>
-                        <w:sz w:val="18"/>
-                        <w:szCs w:val="18"/>
-                        <w:lang w:val="es-ES_tradnl"/>
-                      </w:rPr>
-                    </m:ctrlPr>
-                  </m:sSupPr>
-                  <m:e>
-                    <m:r>
-                      <w:rPr>
-                        <w:rFonts w:ascii="Cambria Math" w:hAnsi="Cambria Math"/>
-                        <w:sz w:val="18"/>
-                        <w:szCs w:val="18"/>
-                        <w:lang w:val="es-ES_tradnl"/>
-                      </w:rPr>
-                      <m:t>y</m:t>
-                    </m:r>
-                  </m:e>
-                  <m:sup>
-                    <m:r>
-                      <w:rPr>
-                        <w:rFonts w:ascii="Cambria Math" w:hAnsi="Cambria Math"/>
-                        <w:sz w:val="18"/>
-                        <w:szCs w:val="18"/>
-                        <w:lang w:val="es-ES_tradnl"/>
-                      </w:rPr>
-                      <m:t>2</m:t>
-                    </m:r>
-                  </m:sup>
-                </m:sSup>
-              </m:oMath>
-            </m:oMathPara>
+            <w:r>
+              <w:rPr>
+                <w:rFonts w:ascii="Arial" w:hAnsi="Arial"/>
+                <w:sz w:val="18"/>
+                <w:szCs w:val="18"/>
+                <w:lang w:val="es-ES_tradnl"/>
+              </w:rPr>
+              <w:t>4</w:t>
+            </w:r>
+            <w:r>
+              <w:rPr>
+                <w:rFonts w:ascii="Arial" w:hAnsi="Arial"/>
+                <w:i/>
+                <w:sz w:val="18"/>
+                <w:szCs w:val="18"/>
+                <w:lang w:val="es-ES_tradnl"/>
+              </w:rPr>
+              <w:t>x</w:t>
+            </w:r>
+            <w:r>
+              <w:rPr>
+                <w:rFonts w:ascii="Arial" w:hAnsi="Arial"/>
+                <w:sz w:val="18"/>
+                <w:szCs w:val="18"/>
+                <w:vertAlign w:val="superscript"/>
+                <w:lang w:val="es-ES_tradnl"/>
+              </w:rPr>
+              <w:t>2</w:t>
+            </w:r>
+            <w:r>
+              <w:rPr>
+                <w:rFonts w:ascii="Arial" w:hAnsi="Arial"/>
+                <w:sz w:val="18"/>
+                <w:szCs w:val="18"/>
+                <w:lang w:val="es-ES_tradnl"/>
+              </w:rPr>
+              <w:t xml:space="preserve"> – 81</w:t>
+            </w:r>
+            <w:r>
+              <w:rPr>
+                <w:rFonts w:ascii="Arial" w:hAnsi="Arial"/>
+                <w:i/>
+                <w:sz w:val="18"/>
+                <w:szCs w:val="18"/>
+                <w:lang w:val="es-ES_tradnl"/>
+              </w:rPr>
+              <w:t>y</w:t>
+            </w:r>
+            <w:r>
+              <w:rPr>
+                <w:rFonts w:ascii="Arial" w:hAnsi="Arial"/>
+                <w:sz w:val="18"/>
+                <w:szCs w:val="18"/>
+                <w:vertAlign w:val="superscript"/>
+                <w:lang w:val="es-ES_tradnl"/>
+              </w:rPr>
+              <w:t>2</w:t>
+            </w:r>
+            <w:r>
+              <w:rPr>
+                <w:rFonts w:ascii="Arial" w:hAnsi="Arial"/>
+                <w:sz w:val="18"/>
+                <w:szCs w:val="18"/>
+                <w:lang w:val="es-ES_tradnl"/>
+              </w:rPr>
+              <w:t xml:space="preserve"> </w:t>
+            </w:r>
           </w:p>
         </w:tc>
       </w:tr>
@@ -3332,19 +3407,90 @@
                 <w:lang w:val="es-ES_tradnl"/>
               </w:rPr>
             </w:pPr>
-            <m:oMathPara>
-              <m:oMath>
-                <m:r>
-                  <w:rPr>
-                    <w:rFonts w:ascii="Cambria Math" w:hAnsi="Cambria Math"/>
-                    <w:sz w:val="18"/>
-                    <w:szCs w:val="18"/>
-                    <w:lang w:val="es-ES_tradnl"/>
-                  </w:rPr>
-                  <m:t>(6x+9y)(6x-9y)</m:t>
-                </m:r>
-              </m:oMath>
-            </m:oMathPara>
+            <w:r>
+              <w:rPr>
+                <w:rFonts w:ascii="Arial" w:hAnsi="Arial"/>
+                <w:sz w:val="18"/>
+                <w:szCs w:val="18"/>
+                <w:lang w:val="es-ES_tradnl"/>
+              </w:rPr>
+              <w:t>(6</w:t>
+            </w:r>
+            <w:r>
+              <w:rPr>
+                <w:rFonts w:ascii="Arial" w:hAnsi="Arial"/>
+                <w:sz w:val="18"/>
+                <w:szCs w:val="18"/>
+                <w:lang w:val="es-ES_tradnl"/>
+              </w:rPr>
+              <w:t>x</w:t>
+            </w:r>
+            <w:r>
+              <w:rPr>
+                <w:rFonts w:ascii="Arial" w:hAnsi="Arial"/>
+                <w:sz w:val="18"/>
+                <w:szCs w:val="18"/>
+                <w:lang w:val="es-ES_tradnl"/>
+              </w:rPr>
+              <w:t xml:space="preserve"> + 9</w:t>
+            </w:r>
+            <w:r>
+              <w:rPr>
+                <w:rFonts w:ascii="Arial" w:hAnsi="Arial"/>
+                <w:i/>
+                <w:sz w:val="18"/>
+                <w:szCs w:val="18"/>
+                <w:lang w:val="es-ES_tradnl"/>
+              </w:rPr>
+              <w:t>y</w:t>
+            </w:r>
+            <w:r>
+              <w:rPr>
+                <w:rFonts w:ascii="Arial" w:hAnsi="Arial"/>
+                <w:sz w:val="18"/>
+                <w:szCs w:val="18"/>
+                <w:lang w:val="es-ES_tradnl"/>
+              </w:rPr>
+              <w:t>) (6</w:t>
+            </w:r>
+            <w:r>
+              <w:rPr>
+                <w:rFonts w:ascii="Arial" w:hAnsi="Arial"/>
+                <w:i/>
+                <w:sz w:val="18"/>
+                <w:szCs w:val="18"/>
+                <w:lang w:val="es-ES_tradnl"/>
+              </w:rPr>
+              <w:t>x</w:t>
+            </w:r>
+            <w:r>
+              <w:rPr>
+                <w:rFonts w:ascii="Arial" w:hAnsi="Arial"/>
+                <w:sz w:val="18"/>
+                <w:szCs w:val="18"/>
+                <w:lang w:val="es-ES_tradnl"/>
+              </w:rPr>
+              <w:t xml:space="preserve"> – 9</w:t>
+            </w:r>
+            <w:r>
+              <w:rPr>
+                <w:rFonts w:ascii="Arial" w:hAnsi="Arial"/>
+                <w:i/>
+                <w:sz w:val="18"/>
+                <w:szCs w:val="18"/>
+                <w:lang w:val="es-ES_tradnl"/>
+              </w:rPr>
+              <w:t>y</w:t>
+            </w:r>
+            <w:r>
+              <w:rPr>
+                <w:rFonts w:ascii="Arial" w:hAnsi="Arial"/>
+                <w:sz w:val="18"/>
+                <w:szCs w:val="18"/>
+                <w:lang w:val="es-ES_tradnl"/>
+              </w:rPr>
+              <w:t>)</w:t>
+            </w:r>
           </w:p>
         </w:tc>
         <w:tc>
@@ -3361,98 +3507,73 @@
                 <w:lang w:val="es-ES_tradnl"/>
               </w:rPr>
             </w:pPr>
-            <m:oMathPara>
-              <m:oMath>
-                <m:r>
-                  <w:rPr>
-                    <w:rFonts w:ascii="Cambria Math" w:hAnsi="Cambria Math"/>
-                    <w:sz w:val="18"/>
-                    <w:szCs w:val="18"/>
-                    <w:lang w:val="es-ES_tradnl"/>
-                  </w:rPr>
-                  <m:t>36</m:t>
-                </m:r>
-                <m:sSup>
-                  <m:sSupPr>
-                    <m:ctrlPr>
-                      <w:rPr>
-                        <w:rFonts w:ascii="Cambria Math" w:hAnsi="Cambria Math"/>
-                        <w:i/>
-                        <w:sz w:val="18"/>
-                        <w:szCs w:val="18"/>
-                        <w:lang w:val="es-ES_tradnl"/>
-                      </w:rPr>
-                    </m:ctrlPr>
-                  </m:sSupPr>
-                  <m:e>
-                    <m:r>
-                      <w:rPr>
-                        <w:rFonts w:ascii="Cambria Math" w:hAnsi="Cambria Math"/>
-                        <w:sz w:val="18"/>
-                        <w:szCs w:val="18"/>
-                        <w:lang w:val="es-ES_tradnl"/>
-                      </w:rPr>
-                      <m:t>x</m:t>
-                    </m:r>
-                  </m:e>
-                  <m:sup>
-                    <m:r>
-                      <w:rPr>
-                        <w:rFonts w:ascii="Cambria Math" w:hAnsi="Cambria Math"/>
-                        <w:sz w:val="18"/>
-                        <w:szCs w:val="18"/>
-                        <w:lang w:val="es-ES_tradnl"/>
-                      </w:rPr>
-                      <m:t>2</m:t>
-                    </m:r>
-                  </m:sup>
-                </m:sSup>
-                <m:r>
-                  <w:rPr>
-                    <w:rFonts w:ascii="Cambria Math" w:hAnsi="Cambria Math"/>
-                    <w:sz w:val="18"/>
-                    <w:szCs w:val="18"/>
-                    <w:lang w:val="es-ES_tradnl"/>
-                  </w:rPr>
-                  <m:t>-81</m:t>
-                </m:r>
-                <m:sSup>
-                  <m:sSupPr>
-                    <m:ctrlPr>
-                      <w:rPr>
-                        <w:rFonts w:ascii="Cambria Math" w:hAnsi="Cambria Math"/>
-                        <w:i/>
-                        <w:sz w:val="18"/>
-                        <w:szCs w:val="18"/>
-                        <w:lang w:val="es-ES_tradnl"/>
-                      </w:rPr>
-                    </m:ctrlPr>
-                  </m:sSupPr>
-                  <m:e>
-                    <m:r>
-                      <w:rPr>
-                        <w:rFonts w:ascii="Cambria Math" w:hAnsi="Cambria Math"/>
-                        <w:sz w:val="18"/>
-                        <w:szCs w:val="18"/>
-                        <w:lang w:val="es-ES_tradnl"/>
-                      </w:rPr>
-                      <m:t>y</m:t>
-                    </m:r>
-                  </m:e>
-                  <m:sup>
-                    <m:r>
-                      <w:rPr>
-                        <w:rFonts w:ascii="Cambria Math" w:hAnsi="Cambria Math"/>
-                        <w:sz w:val="18"/>
-                        <w:szCs w:val="18"/>
-                        <w:lang w:val="es-ES_tradnl"/>
-                      </w:rPr>
-                      <m:t>2</m:t>
-                    </m:r>
-                  </m:sup>
-                </m:sSup>
-              </m:oMath>
-            </m:oMathPara>
+            <w:r>
+              <w:rPr>
+                <w:rFonts w:ascii="Arial" w:hAnsi="Arial"/>
+                <w:sz w:val="18"/>
+                <w:szCs w:val="18"/>
+                <w:lang w:val="es-ES_tradnl"/>
+              </w:rPr>
+              <w:t>36</w:t>
+            </w:r>
+            <w:r>
+              <w:rPr>
+                <w:rFonts w:ascii="Arial" w:hAnsi="Arial"/>
+                <w:i/>
+                <w:sz w:val="18"/>
+                <w:szCs w:val="18"/>
+                <w:lang w:val="es-ES_tradnl"/>
+              </w:rPr>
+              <w:t>x</w:t>
+            </w:r>
+            <w:r>
+              <w:rPr>
+                <w:rFonts w:ascii="Arial" w:hAnsi="Arial"/>
+                <w:sz w:val="18"/>
+                <w:szCs w:val="18"/>
+                <w:vertAlign w:val="superscript"/>
+                <w:lang w:val="es-ES_tradnl"/>
+              </w:rPr>
+              <w:t>2</w:t>
+            </w:r>
+            <w:r>
+              <w:rPr>
+                <w:rFonts w:ascii="Arial" w:hAnsi="Arial"/>
+                <w:sz w:val="18"/>
+                <w:szCs w:val="18"/>
+                <w:lang w:val="es-ES_tradnl"/>
+              </w:rPr>
+              <w:t xml:space="preserve"> – 81</w:t>
+            </w:r>
+            <w:r>
+              <w:rPr>
+                <w:rFonts w:ascii="Arial" w:hAnsi="Arial"/>
+                <w:i/>
+                <w:sz w:val="18"/>
+                <w:szCs w:val="18"/>
+                <w:lang w:val="es-ES_tradnl"/>
+              </w:rPr>
+              <w:t>y</w:t>
+            </w:r>
+            <w:r>
+              <w:rPr>
+                <w:rFonts w:ascii="Arial" w:hAnsi="Arial"/>
+                <w:sz w:val="18"/>
+                <w:szCs w:val="18"/>
+                <w:vertAlign w:val="superscript"/>
+                <w:lang w:val="es-ES_tradnl"/>
+              </w:rPr>
+              <w:t>2</w:t>
+            </w:r>
+            <w:r>
+              <w:rPr>
+                <w:rFonts w:ascii="Arial" w:hAnsi="Arial"/>
+                <w:sz w:val="18"/>
+                <w:szCs w:val="18"/>
+                <w:lang w:val="es-ES_tradnl"/>
+              </w:rPr>
+              <w:t xml:space="preserve"> </w:t>
+            </w:r>
           </w:p>
         </w:tc>
       </w:tr>
@@ -3480,7 +3601,6 @@
                 <w:szCs w:val="18"/>
                 <w:lang w:val="es-ES_tradnl"/>
               </w:rPr>
-              <w:lastRenderedPageBreak/>
               <w:t>5</w:t>
             </w:r>
           </w:p>
@@ -3499,216 +3619,53 @@
                 <w:lang w:val="es-ES_tradnl"/>
               </w:rPr>
             </w:pPr>
-            <m:oMathPara>
-              <m:oMath>
-                <m:d>
-                  <m:dPr>
-                    <m:ctrlPr>
-                      <w:rPr>
-                        <w:rFonts w:ascii="Cambria Math" w:hAnsi="Cambria Math"/>
-                        <w:i/>
-                        <w:sz w:val="18"/>
-                        <w:szCs w:val="18"/>
-                        <w:lang w:val="es-ES_tradnl"/>
-                      </w:rPr>
-                    </m:ctrlPr>
-                  </m:dPr>
-                  <m:e>
-                    <m:f>
-                      <m:fPr>
-                        <m:ctrlPr>
-                          <w:rPr>
-                            <w:rFonts w:ascii="Cambria Math" w:hAnsi="Cambria Math"/>
-                            <w:i/>
-                            <w:sz w:val="18"/>
-                            <w:szCs w:val="18"/>
-                            <w:lang w:val="es-ES_tradnl"/>
-                          </w:rPr>
-                        </m:ctrlPr>
-                      </m:fPr>
-                      <m:num>
-                        <m:r>
-                          <w:rPr>
-                            <w:rFonts w:ascii="Cambria Math" w:hAnsi="Cambria Math"/>
-                            <w:sz w:val="18"/>
-                            <w:szCs w:val="18"/>
-                            <w:lang w:val="es-ES_tradnl"/>
-                          </w:rPr>
-                          <m:t>2</m:t>
-                        </m:r>
-                      </m:num>
-                      <m:den>
-                        <m:r>
-                          <w:rPr>
-                            <w:rFonts w:ascii="Cambria Math" w:hAnsi="Cambria Math"/>
-                            <w:sz w:val="18"/>
-                            <w:szCs w:val="18"/>
-                            <w:lang w:val="es-ES_tradnl"/>
-                          </w:rPr>
-                          <m:t>3</m:t>
-                        </m:r>
-                      </m:den>
-                    </m:f>
-                    <m:r>
-                      <w:rPr>
-                        <w:rFonts w:ascii="Cambria Math" w:hAnsi="Cambria Math"/>
-                        <w:sz w:val="18"/>
-                        <w:szCs w:val="18"/>
-                        <w:lang w:val="es-ES_tradnl"/>
-                      </w:rPr>
-                      <m:t>x+</m:t>
-                    </m:r>
-                    <m:f>
-                      <m:fPr>
-                        <m:ctrlPr>
-                          <w:rPr>
-                            <w:rFonts w:ascii="Cambria Math" w:hAnsi="Cambria Math"/>
-                            <w:i/>
-                            <w:sz w:val="18"/>
-                            <w:szCs w:val="18"/>
-                            <w:lang w:val="es-ES_tradnl"/>
-                          </w:rPr>
-                        </m:ctrlPr>
-                      </m:fPr>
-                      <m:num>
-                        <m:r>
-                          <w:rPr>
-                            <w:rFonts w:ascii="Cambria Math" w:hAnsi="Cambria Math"/>
-                            <w:sz w:val="18"/>
-                            <w:szCs w:val="18"/>
-                            <w:lang w:val="es-ES_tradnl"/>
-                          </w:rPr>
-                          <m:t>5</m:t>
-                        </m:r>
-                      </m:num>
-                      <m:den>
-                        <m:r>
-                          <w:rPr>
-                            <w:rFonts w:ascii="Cambria Math" w:hAnsi="Cambria Math"/>
-                            <w:sz w:val="18"/>
-                            <w:szCs w:val="18"/>
-                            <w:lang w:val="es-ES_tradnl"/>
-                          </w:rPr>
-                          <m:t>3</m:t>
-                        </m:r>
-                      </m:den>
-                    </m:f>
-                    <m:r>
-                      <w:rPr>
-                        <w:rFonts w:ascii="Cambria Math" w:hAnsi="Cambria Math"/>
-                        <w:sz w:val="18"/>
-                        <w:szCs w:val="18"/>
-                        <w:lang w:val="es-ES_tradnl"/>
-                      </w:rPr>
-                      <m:t>y</m:t>
-                    </m:r>
-                  </m:e>
-                </m:d>
-                <m:d>
-                  <m:dPr>
-                    <m:ctrlPr>
-                      <w:rPr>
-                        <w:rFonts w:ascii="Cambria Math" w:hAnsi="Cambria Math"/>
-                        <w:i/>
-                        <w:sz w:val="18"/>
-                        <w:szCs w:val="18"/>
-                        <w:lang w:val="es-ES_tradnl"/>
-                      </w:rPr>
-                    </m:ctrlPr>
-                  </m:dPr>
-                  <m:e>
-                    <m:f>
-                      <m:fPr>
-                        <m:ctrlPr>
-                          <w:rPr>
-                            <w:rFonts w:ascii="Cambria Math" w:hAnsi="Cambria Math"/>
-                            <w:i/>
-                            <w:sz w:val="18"/>
-                            <w:szCs w:val="18"/>
-                            <w:lang w:val="es-ES_tradnl"/>
-                          </w:rPr>
-                        </m:ctrlPr>
-                      </m:fPr>
-                      <m:num>
-                        <m:r>
-                          <w:rPr>
-                            <w:rFonts w:ascii="Cambria Math" w:hAnsi="Cambria Math"/>
-                            <w:sz w:val="18"/>
-                            <w:szCs w:val="18"/>
-                            <w:lang w:val="es-ES_tradnl"/>
-                          </w:rPr>
-                          <m:t>2</m:t>
-                        </m:r>
-                      </m:num>
-                      <m:den>
-                        <m:r>
-                          <w:rPr>
-                            <w:rFonts w:ascii="Cambria Math" w:hAnsi="Cambria Math"/>
-                            <w:sz w:val="18"/>
-                            <w:szCs w:val="18"/>
-                            <w:lang w:val="es-ES_tradnl"/>
-                          </w:rPr>
-                          <m:t>3</m:t>
-                        </m:r>
-                      </m:den>
-                    </m:f>
-                    <m:r>
-                      <w:rPr>
-                        <w:rFonts w:ascii="Cambria Math" w:hAnsi="Cambria Math"/>
-                        <w:sz w:val="18"/>
-                        <w:szCs w:val="18"/>
-                        <w:lang w:val="es-ES_tradnl"/>
-                      </w:rPr>
-                      <m:t>x-</m:t>
-                    </m:r>
-                    <m:f>
-                      <m:fPr>
-                        <m:ctrlPr>
-                          <w:rPr>
-                            <w:rFonts w:ascii="Cambria Math" w:hAnsi="Cambria Math"/>
-                            <w:i/>
-                            <w:sz w:val="18"/>
-                            <w:szCs w:val="18"/>
-                            <w:lang w:val="es-ES_tradnl"/>
-                          </w:rPr>
-                        </m:ctrlPr>
-                      </m:fPr>
-                      <m:num>
-                        <m:r>
-                          <w:rPr>
-                            <w:rFonts w:ascii="Cambria Math" w:hAnsi="Cambria Math"/>
-                            <w:sz w:val="18"/>
-                            <w:szCs w:val="18"/>
-                            <w:lang w:val="es-ES_tradnl"/>
-                          </w:rPr>
-                          <m:t>5</m:t>
-                        </m:r>
-                      </m:num>
-                      <m:den>
-                        <m:r>
-                          <w:rPr>
-                            <w:rFonts w:ascii="Cambria Math" w:hAnsi="Cambria Math"/>
-                            <w:sz w:val="18"/>
-                            <w:szCs w:val="18"/>
-                            <w:lang w:val="es-ES_tradnl"/>
-                          </w:rPr>
-                          <m:t>3</m:t>
-                        </m:r>
-                      </m:den>
-                    </m:f>
-                    <m:r>
-                      <w:rPr>
-                        <w:rFonts w:ascii="Cambria Math" w:hAnsi="Cambria Math"/>
-                        <w:sz w:val="18"/>
-                        <w:szCs w:val="18"/>
-                        <w:lang w:val="es-ES_tradnl"/>
-                      </w:rPr>
-                      <m:t>y</m:t>
-                    </m:r>
-                  </m:e>
-                </m:d>
-              </m:oMath>
-            </m:oMathPara>
+            <w:r>
+              <w:rPr>
+                <w:rFonts w:ascii="Arial" w:hAnsi="Arial"/>
+                <w:sz w:val="18"/>
+                <w:szCs w:val="18"/>
+                <w:lang w:val="es-ES_tradnl"/>
+              </w:rPr>
+              <w:t xml:space="preserve">(2/3 </w:t>
+            </w:r>
+            <w:r>
+              <w:rPr>
+                <w:rFonts w:ascii="Arial" w:hAnsi="Arial"/>
+                <w:i/>
+                <w:sz w:val="18"/>
+                <w:szCs w:val="18"/>
+                <w:lang w:val="es-ES_tradnl"/>
+              </w:rPr>
+              <w:t>x</w:t>
+            </w:r>
+            <w:r>
+              <w:rPr>
+                <w:rFonts w:ascii="Arial" w:hAnsi="Arial"/>
+                <w:sz w:val="18"/>
+                <w:szCs w:val="18"/>
+                <w:lang w:val="es-ES_tradnl"/>
+              </w:rPr>
+              <w:t xml:space="preserve"> + 5/3 </w:t>
+            </w:r>
+            <w:r>
+              <w:rPr>
+                <w:rFonts w:ascii="Arial" w:hAnsi="Arial"/>
+                <w:i/>
+                <w:sz w:val="18"/>
+                <w:szCs w:val="18"/>
+                <w:lang w:val="es-ES_tradnl"/>
+              </w:rPr>
+              <w:t>y</w:t>
+            </w:r>
+            <w:r>
+              <w:rPr>
+                <w:rFonts w:ascii="Arial" w:hAnsi="Arial"/>
+                <w:sz w:val="18"/>
+                <w:szCs w:val="18"/>
+                <w:lang w:val="es-ES_tradnl"/>
+              </w:rPr>
+              <w:t>)</w:t>
+            </w:r>
           </w:p>
         </w:tc>
         <w:tc>
@@ -3725,1431 +3682,73 @@
                 <w:lang w:val="es-ES_tradnl"/>
               </w:rPr>
             </w:pPr>
-            <m:oMathPara>
-              <m:oMath>
-                <m:f>
-                  <m:fPr>
-                    <m:ctrlPr>
-                      <w:rPr>
-                        <w:rFonts w:ascii="Cambria Math" w:hAnsi="Cambria Math"/>
-                        <w:i/>
-                        <w:sz w:val="18"/>
-                        <w:szCs w:val="18"/>
-                        <w:lang w:val="es-ES_tradnl"/>
-                      </w:rPr>
-                    </m:ctrlPr>
-                  </m:fPr>
-                  <m:num>
-                    <m:r>
-                      <w:rPr>
-                        <w:rFonts w:ascii="Cambria Math" w:hAnsi="Cambria Math"/>
-                        <w:sz w:val="18"/>
-                        <w:szCs w:val="18"/>
-                        <w:lang w:val="es-ES_tradnl"/>
-                      </w:rPr>
-                      <m:t>4</m:t>
-                    </m:r>
-                  </m:num>
-                  <m:den>
-                    <m:r>
-                      <w:rPr>
-                        <w:rFonts w:ascii="Cambria Math" w:hAnsi="Cambria Math"/>
-                        <w:sz w:val="18"/>
-                        <w:szCs w:val="18"/>
-                        <w:lang w:val="es-ES_tradnl"/>
-                      </w:rPr>
-                      <m:t>9</m:t>
-                    </m:r>
-                  </m:den>
-                </m:f>
-                <m:sSup>
-                  <m:sSupPr>
-                    <m:ctrlPr>
-                      <w:rPr>
-                        <w:rFonts w:ascii="Cambria Math" w:hAnsi="Cambria Math"/>
-                        <w:i/>
-                        <w:sz w:val="18"/>
-                        <w:szCs w:val="18"/>
-                        <w:lang w:val="es-ES_tradnl"/>
-                      </w:rPr>
-                    </m:ctrlPr>
-                  </m:sSupPr>
-                  <m:e>
-                    <m:r>
-                      <w:rPr>
-                        <w:rFonts w:ascii="Cambria Math" w:hAnsi="Cambria Math"/>
-                        <w:sz w:val="18"/>
-                        <w:szCs w:val="18"/>
-                        <w:lang w:val="es-ES_tradnl"/>
-                      </w:rPr>
-                      <m:t>x</m:t>
-                    </m:r>
-                  </m:e>
-                  <m:sup>
-                    <m:r>
-                      <w:rPr>
-                        <w:rFonts w:ascii="Cambria Math" w:hAnsi="Cambria Math"/>
-                        <w:sz w:val="18"/>
-                        <w:szCs w:val="18"/>
-                        <w:lang w:val="es-ES_tradnl"/>
-                      </w:rPr>
-                      <m:t>2</m:t>
-                    </m:r>
-                  </m:sup>
-                </m:sSup>
-                <m:r>
-                  <w:rPr>
-                    <w:rFonts w:ascii="Cambria Math" w:hAnsi="Cambria Math"/>
-                    <w:sz w:val="18"/>
-                    <w:szCs w:val="18"/>
-                    <w:lang w:val="es-ES_tradnl"/>
-                  </w:rPr>
-                  <m:t>-</m:t>
-                </m:r>
-                <m:f>
-                  <m:fPr>
-                    <m:ctrlPr>
-                      <w:rPr>
-                        <w:rFonts w:ascii="Cambria Math" w:hAnsi="Cambria Math"/>
-                        <w:i/>
-                        <w:sz w:val="18"/>
-                        <w:szCs w:val="18"/>
-                        <w:lang w:val="es-ES_tradnl"/>
-                      </w:rPr>
-                    </m:ctrlPr>
-                  </m:fPr>
-                  <m:num>
-                    <m:r>
-                      <w:rPr>
-                        <w:rFonts w:ascii="Cambria Math" w:hAnsi="Cambria Math"/>
-                        <w:sz w:val="18"/>
-                        <w:szCs w:val="18"/>
-                        <w:lang w:val="es-ES_tradnl"/>
-                      </w:rPr>
-                      <m:t>25</m:t>
-                    </m:r>
-                  </m:num>
-                  <m:den>
-                    <m:r>
-                      <w:rPr>
-                        <w:rFonts w:ascii="Cambria Math" w:hAnsi="Cambria Math"/>
-                        <w:sz w:val="18"/>
-                        <w:szCs w:val="18"/>
-                        <w:lang w:val="es-ES_tradnl"/>
-                      </w:rPr>
-                      <m:t>9</m:t>
-                    </m:r>
-                  </m:den>
-                </m:f>
-                <m:sSup>
-                  <m:sSupPr>
-                    <m:ctrlPr>
-                      <w:rPr>
-                        <w:rFonts w:ascii="Cambria Math" w:hAnsi="Cambria Math"/>
-                        <w:i/>
-                        <w:sz w:val="18"/>
-                        <w:szCs w:val="18"/>
-                        <w:lang w:val="es-ES_tradnl"/>
-                      </w:rPr>
-                    </m:ctrlPr>
-                  </m:sSupPr>
-                  <m:e>
-                    <m:r>
-                      <w:rPr>
-                        <w:rFonts w:ascii="Cambria Math" w:hAnsi="Cambria Math"/>
-                        <w:sz w:val="18"/>
-                        <w:szCs w:val="18"/>
-                        <w:lang w:val="es-ES_tradnl"/>
-                      </w:rPr>
-                      <m:t>y</m:t>
-                    </m:r>
-                  </m:e>
-                  <m:sup>
-                    <m:r>
-                      <w:rPr>
-                        <w:rFonts w:ascii="Cambria Math" w:hAnsi="Cambria Math"/>
-                        <w:sz w:val="18"/>
-                        <w:szCs w:val="18"/>
-                        <w:lang w:val="es-ES_tradnl"/>
-                      </w:rPr>
-                      <m:t>2</m:t>
-                    </m:r>
-                  </m:sup>
-                </m:sSup>
-              </m:oMath>
-            </m:oMathPara>
-          </w:p>
-        </w:tc>
-      </w:tr>
-      <w:tr>
-        <w:tc>
-          <w:tcPr>
-            <w:tcW w:w="549" w:type="dxa"/>
-            <w:shd w:val="clear" w:color="auto" w:fill="E6E6E6"/>
-            <w:vAlign w:val="center"/>
-          </w:tcPr>
-          <w:p>
-            <w:pPr>
-              <w:jc w:val="center"/>
-              <w:rPr>
-                <w:rFonts w:ascii="Arial" w:hAnsi="Arial"/>
-                <w:sz w:val="18"/>
-                <w:szCs w:val="18"/>
-                <w:lang w:val="es-ES_tradnl"/>
-              </w:rPr>
-            </w:pPr>
-            <w:r>
-              <w:rPr>
-                <w:rFonts w:ascii="Arial" w:hAnsi="Arial"/>
-                <w:sz w:val="18"/>
-                <w:szCs w:val="18"/>
-                <w:lang w:val="es-ES_tradnl"/>
-              </w:rPr>
-              <w:t>6</w:t>
-            </w:r>
-          </w:p>
-        </w:tc>
-        <w:tc>
-          <w:tcPr>
-            <w:tcW w:w="4649" w:type="dxa"/>
-            <w:vAlign w:val="center"/>
-          </w:tcPr>
-          <w:p>
-            <w:pPr>
-              <w:rPr>
-                <w:rFonts w:ascii="Arial" w:hAnsi="Arial"/>
-                <w:sz w:val="18"/>
-                <w:szCs w:val="18"/>
-                <w:lang w:val="es-ES_tradnl"/>
-              </w:rPr>
-            </w:pPr>
-            <m:oMathPara>
-              <m:oMath>
-                <m:d>
-                  <m:dPr>
-                    <m:ctrlPr>
-                      <w:rPr>
-                        <w:rFonts w:ascii="Cambria Math" w:hAnsi="Cambria Math"/>
-                        <w:i/>
-                        <w:sz w:val="18"/>
-                        <w:szCs w:val="18"/>
-                        <w:lang w:val="es-ES_tradnl"/>
-                      </w:rPr>
-                    </m:ctrlPr>
-                  </m:dPr>
-                  <m:e>
-                    <m:f>
-                      <m:fPr>
-                        <m:ctrlPr>
-                          <w:rPr>
-                            <w:rFonts w:ascii="Cambria Math" w:hAnsi="Cambria Math"/>
-                            <w:i/>
-                            <w:sz w:val="18"/>
-                            <w:szCs w:val="18"/>
-                            <w:lang w:val="es-ES_tradnl"/>
-                          </w:rPr>
-                        </m:ctrlPr>
-                      </m:fPr>
-                      <m:num>
-                        <m:r>
-                          <w:rPr>
-                            <w:rFonts w:ascii="Cambria Math" w:hAnsi="Cambria Math"/>
-                            <w:sz w:val="18"/>
-                            <w:szCs w:val="18"/>
-                            <w:lang w:val="es-ES_tradnl"/>
-                          </w:rPr>
-                          <m:t>2</m:t>
-                        </m:r>
-                      </m:num>
-                      <m:den>
-                        <m:r>
-                          <w:rPr>
-                            <w:rFonts w:ascii="Cambria Math" w:hAnsi="Cambria Math"/>
-                            <w:sz w:val="18"/>
-                            <w:szCs w:val="18"/>
-                            <w:lang w:val="es-ES_tradnl"/>
-                          </w:rPr>
-                          <m:t>3</m:t>
-                        </m:r>
-                      </m:den>
-                    </m:f>
-                    <m:r>
-                      <w:rPr>
-                        <w:rFonts w:ascii="Cambria Math" w:hAnsi="Cambria Math"/>
-                        <w:sz w:val="18"/>
-                        <w:szCs w:val="18"/>
-                        <w:lang w:val="es-ES_tradnl"/>
-                      </w:rPr>
-                      <m:t>x+</m:t>
-                    </m:r>
-                    <m:f>
-                      <m:fPr>
-                        <m:ctrlPr>
-                          <w:rPr>
-                            <w:rFonts w:ascii="Cambria Math" w:hAnsi="Cambria Math"/>
-                            <w:i/>
-                            <w:sz w:val="18"/>
-                            <w:szCs w:val="18"/>
-                            <w:lang w:val="es-ES_tradnl"/>
-                          </w:rPr>
-                        </m:ctrlPr>
-                      </m:fPr>
-                      <m:num>
-                        <m:r>
-                          <w:rPr>
-                            <w:rFonts w:ascii="Cambria Math" w:hAnsi="Cambria Math"/>
-                            <w:sz w:val="18"/>
-                            <w:szCs w:val="18"/>
-                            <w:lang w:val="es-ES_tradnl"/>
-                          </w:rPr>
-                          <m:t>1</m:t>
-                        </m:r>
-                      </m:num>
-                      <m:den>
-                        <m:r>
-                          <w:rPr>
-                            <w:rFonts w:ascii="Cambria Math" w:hAnsi="Cambria Math"/>
-                            <w:sz w:val="18"/>
-                            <w:szCs w:val="18"/>
-                            <w:lang w:val="es-ES_tradnl"/>
-                          </w:rPr>
-                          <m:t>2</m:t>
-                        </m:r>
-                      </m:den>
-                    </m:f>
-                    <m:r>
-                      <w:rPr>
-                        <w:rFonts w:ascii="Cambria Math" w:hAnsi="Cambria Math"/>
-                        <w:sz w:val="18"/>
-                        <w:szCs w:val="18"/>
-                        <w:lang w:val="es-ES_tradnl"/>
-                      </w:rPr>
-                      <m:t>y</m:t>
-                    </m:r>
-                  </m:e>
-                </m:d>
-                <m:d>
-                  <m:dPr>
-                    <m:ctrlPr>
-                      <w:rPr>
-                        <w:rFonts w:ascii="Cambria Math" w:hAnsi="Cambria Math"/>
-                        <w:i/>
-                        <w:sz w:val="18"/>
-                        <w:szCs w:val="18"/>
-                        <w:lang w:val="es-ES_tradnl"/>
-                      </w:rPr>
-                    </m:ctrlPr>
-                  </m:dPr>
-                  <m:e>
-                    <m:f>
-                      <m:fPr>
-                        <m:ctrlPr>
-                          <w:rPr>
-                            <w:rFonts w:ascii="Cambria Math" w:hAnsi="Cambria Math"/>
-                            <w:i/>
-                            <w:sz w:val="18"/>
-                            <w:szCs w:val="18"/>
-                            <w:lang w:val="es-ES_tradnl"/>
-                          </w:rPr>
-                        </m:ctrlPr>
-                      </m:fPr>
-                      <m:num>
-                        <m:r>
-                          <w:rPr>
-                            <w:rFonts w:ascii="Cambria Math" w:hAnsi="Cambria Math"/>
-                            <w:sz w:val="18"/>
-                            <w:szCs w:val="18"/>
-                            <w:lang w:val="es-ES_tradnl"/>
-                          </w:rPr>
-                          <m:t>2</m:t>
-                        </m:r>
-                      </m:num>
-                      <m:den>
-                        <m:r>
-                          <w:rPr>
-                            <w:rFonts w:ascii="Cambria Math" w:hAnsi="Cambria Math"/>
-                            <w:sz w:val="18"/>
-                            <w:szCs w:val="18"/>
-                            <w:lang w:val="es-ES_tradnl"/>
-                          </w:rPr>
-                          <m:t>3</m:t>
-                        </m:r>
-                      </m:den>
-                    </m:f>
-                    <m:r>
-                      <w:rPr>
-                        <w:rFonts w:ascii="Cambria Math" w:hAnsi="Cambria Math"/>
-                        <w:sz w:val="18"/>
-                        <w:szCs w:val="18"/>
-                        <w:lang w:val="es-ES_tradnl"/>
-                      </w:rPr>
-                      <m:t>x-</m:t>
-                    </m:r>
-                    <m:f>
-                      <m:fPr>
-                        <m:ctrlPr>
-                          <w:rPr>
-                            <w:rFonts w:ascii="Cambria Math" w:hAnsi="Cambria Math"/>
-                            <w:i/>
-                            <w:sz w:val="18"/>
-                            <w:szCs w:val="18"/>
-                            <w:lang w:val="es-ES_tradnl"/>
-                          </w:rPr>
-                        </m:ctrlPr>
-                      </m:fPr>
-                      <m:num>
-                        <m:r>
-                          <w:rPr>
-                            <w:rFonts w:ascii="Cambria Math" w:hAnsi="Cambria Math"/>
-                            <w:sz w:val="18"/>
-                            <w:szCs w:val="18"/>
-                            <w:lang w:val="es-ES_tradnl"/>
-                          </w:rPr>
-                          <m:t>1</m:t>
-                        </m:r>
-                      </m:num>
-                      <m:den>
-                        <m:r>
-                          <w:rPr>
-                            <w:rFonts w:ascii="Cambria Math" w:hAnsi="Cambria Math"/>
-                            <w:sz w:val="18"/>
-                            <w:szCs w:val="18"/>
-                            <w:lang w:val="es-ES_tradnl"/>
-                          </w:rPr>
-                          <m:t>2</m:t>
-                        </m:r>
-                      </m:den>
-                    </m:f>
-                    <m:r>
-                      <w:rPr>
-                        <w:rFonts w:ascii="Cambria Math" w:hAnsi="Cambria Math"/>
-                        <w:sz w:val="18"/>
-                        <w:szCs w:val="18"/>
-                        <w:lang w:val="es-ES_tradnl"/>
-                      </w:rPr>
-                      <m:t>y</m:t>
-                    </m:r>
-                  </m:e>
-                </m:d>
-              </m:oMath>
-            </m:oMathPara>
-          </w:p>
-        </w:tc>
-        <w:tc>
-          <w:tcPr>
-            <w:tcW w:w="4650" w:type="dxa"/>
-            <w:vAlign w:val="center"/>
-          </w:tcPr>
-          <w:p>
-            <w:pPr>
-              <w:rPr>
-                <w:rFonts w:ascii="Arial" w:hAnsi="Arial"/>
-                <w:sz w:val="18"/>
-                <w:szCs w:val="18"/>
-                <w:lang w:val="es-ES_tradnl"/>
-              </w:rPr>
-            </w:pPr>
-            <m:oMathPara>
-              <m:oMath>
-                <m:f>
-                  <m:fPr>
-                    <m:ctrlPr>
-                      <w:rPr>
-                        <w:rFonts w:ascii="Cambria Math" w:hAnsi="Cambria Math"/>
-                        <w:i/>
-                        <w:sz w:val="18"/>
-                        <w:szCs w:val="18"/>
-                        <w:lang w:val="es-ES_tradnl"/>
-                      </w:rPr>
-                    </m:ctrlPr>
-                  </m:fPr>
-                  <m:num>
-                    <m:r>
-                      <w:rPr>
-                        <w:rFonts w:ascii="Cambria Math" w:hAnsi="Cambria Math"/>
-                        <w:sz w:val="18"/>
-                        <w:szCs w:val="18"/>
-                        <w:lang w:val="es-ES_tradnl"/>
-                      </w:rPr>
-                      <m:t>4</m:t>
-                    </m:r>
-                  </m:num>
-                  <m:den>
-                    <m:r>
-                      <w:rPr>
-                        <w:rFonts w:ascii="Cambria Math" w:hAnsi="Cambria Math"/>
-                        <w:sz w:val="18"/>
-                        <w:szCs w:val="18"/>
-                        <w:lang w:val="es-ES_tradnl"/>
-                      </w:rPr>
-                      <m:t>9</m:t>
-                    </m:r>
-                  </m:den>
-                </m:f>
-                <m:sSup>
-                  <m:sSupPr>
-                    <m:ctrlPr>
-                      <w:rPr>
-                        <w:rFonts w:ascii="Cambria Math" w:hAnsi="Cambria Math"/>
-                        <w:i/>
-                        <w:sz w:val="18"/>
-                        <w:szCs w:val="18"/>
-                        <w:lang w:val="es-ES_tradnl"/>
-                      </w:rPr>
-                    </m:ctrlPr>
-                  </m:sSupPr>
-                  <m:e>
-                    <m:r>
-                      <w:rPr>
-                        <w:rFonts w:ascii="Cambria Math" w:hAnsi="Cambria Math"/>
-                        <w:sz w:val="18"/>
-                        <w:szCs w:val="18"/>
-                        <w:lang w:val="es-ES_tradnl"/>
-                      </w:rPr>
-                      <m:t>x</m:t>
-                    </m:r>
-                  </m:e>
-                  <m:sup>
-                    <m:r>
-                      <w:rPr>
-                        <w:rFonts w:ascii="Cambria Math" w:hAnsi="Cambria Math"/>
-                        <w:sz w:val="18"/>
-                        <w:szCs w:val="18"/>
-                        <w:lang w:val="es-ES_tradnl"/>
-                      </w:rPr>
-                      <m:t>2</m:t>
-                    </m:r>
-                  </m:sup>
-                </m:sSup>
-                <m:r>
-                  <w:rPr>
-                    <w:rFonts w:ascii="Cambria Math" w:hAnsi="Cambria Math"/>
-                    <w:sz w:val="18"/>
-                    <w:szCs w:val="18"/>
-                    <w:lang w:val="es-ES_tradnl"/>
-                  </w:rPr>
-                  <m:t>-</m:t>
-                </m:r>
-                <m:f>
-                  <m:fPr>
-                    <m:ctrlPr>
-                      <w:rPr>
-                        <w:rFonts w:ascii="Cambria Math" w:hAnsi="Cambria Math"/>
-                        <w:i/>
-                        <w:sz w:val="18"/>
-                        <w:szCs w:val="18"/>
-                        <w:lang w:val="es-ES_tradnl"/>
-                      </w:rPr>
-                    </m:ctrlPr>
-                  </m:fPr>
-                  <m:num>
-                    <m:r>
-                      <w:rPr>
-                        <w:rFonts w:ascii="Cambria Math" w:hAnsi="Cambria Math"/>
-                        <w:sz w:val="18"/>
-                        <w:szCs w:val="18"/>
-                        <w:lang w:val="es-ES_tradnl"/>
-                      </w:rPr>
-                      <m:t>1</m:t>
-                    </m:r>
-                  </m:num>
-                  <m:den>
-                    <m:r>
-                      <w:rPr>
-                        <w:rFonts w:ascii="Cambria Math" w:hAnsi="Cambria Math"/>
-                        <w:sz w:val="18"/>
-                        <w:szCs w:val="18"/>
-                        <w:lang w:val="es-ES_tradnl"/>
-                      </w:rPr>
-                      <m:t>4</m:t>
-                    </m:r>
-                  </m:den>
-                </m:f>
-                <m:sSup>
-                  <m:sSupPr>
-                    <m:ctrlPr>
-                      <w:rPr>
-                        <w:rFonts w:ascii="Cambria Math" w:hAnsi="Cambria Math"/>
-                        <w:i/>
-                        <w:sz w:val="18"/>
-                        <w:szCs w:val="18"/>
-                        <w:lang w:val="es-ES_tradnl"/>
-                      </w:rPr>
-                    </m:ctrlPr>
-                  </m:sSupPr>
-                  <m:e>
-                    <m:r>
-                      <w:rPr>
-                        <w:rFonts w:ascii="Cambria Math" w:hAnsi="Cambria Math"/>
-                        <w:sz w:val="18"/>
-                        <w:szCs w:val="18"/>
-                        <w:lang w:val="es-ES_tradnl"/>
-                      </w:rPr>
-                      <m:t>y</m:t>
-                    </m:r>
-                  </m:e>
-                  <m:sup>
-                    <m:r>
-                      <w:rPr>
-                        <w:rFonts w:ascii="Cambria Math" w:hAnsi="Cambria Math"/>
-                        <w:sz w:val="18"/>
-                        <w:szCs w:val="18"/>
-                        <w:lang w:val="es-ES_tradnl"/>
-                      </w:rPr>
-                      <m:t>2</m:t>
-                    </m:r>
-                  </m:sup>
-                </m:sSup>
-              </m:oMath>
-            </m:oMathPara>
-          </w:p>
-        </w:tc>
-      </w:tr>
-      <w:tr>
-        <w:tc>
-          <w:tcPr>
-            <w:tcW w:w="549" w:type="dxa"/>
-            <w:shd w:val="clear" w:color="auto" w:fill="E6E6E6"/>
-            <w:vAlign w:val="center"/>
-          </w:tcPr>
-          <w:p>
-            <w:pPr>
-              <w:jc w:val="center"/>
-              <w:rPr>
-                <w:rFonts w:ascii="Arial" w:hAnsi="Arial"/>
-                <w:sz w:val="18"/>
-                <w:szCs w:val="18"/>
-                <w:lang w:val="es-ES_tradnl"/>
-              </w:rPr>
-            </w:pPr>
-            <w:r>
-              <w:rPr>
-                <w:rFonts w:ascii="Arial" w:hAnsi="Arial"/>
-                <w:sz w:val="18"/>
-                <w:szCs w:val="18"/>
-                <w:lang w:val="es-ES_tradnl"/>
-              </w:rPr>
-              <w:t>7</w:t>
-            </w:r>
-          </w:p>
-        </w:tc>
-        <w:tc>
-          <w:tcPr>
-            <w:tcW w:w="4649" w:type="dxa"/>
-            <w:vAlign w:val="center"/>
-          </w:tcPr>
-          <w:p>
-            <w:pPr>
-              <w:rPr>
-                <w:rFonts w:ascii="Arial" w:hAnsi="Arial"/>
-                <w:sz w:val="18"/>
-                <w:szCs w:val="18"/>
-                <w:lang w:val="es-ES_tradnl"/>
-              </w:rPr>
-            </w:pPr>
-            <m:oMathPara>
-              <m:oMath>
-                <m:d>
-                  <m:dPr>
-                    <m:ctrlPr>
-                      <w:rPr>
-                        <w:rFonts w:ascii="Cambria Math" w:hAnsi="Cambria Math"/>
-                        <w:i/>
-                        <w:sz w:val="18"/>
-                        <w:szCs w:val="18"/>
-                        <w:lang w:val="es-ES_tradnl"/>
-                      </w:rPr>
-                    </m:ctrlPr>
-                  </m:dPr>
-                  <m:e>
-                    <m:f>
-                      <m:fPr>
-                        <m:ctrlPr>
-                          <w:rPr>
-                            <w:rFonts w:ascii="Cambria Math" w:hAnsi="Cambria Math"/>
-                            <w:i/>
-                            <w:sz w:val="18"/>
-                            <w:szCs w:val="18"/>
-                            <w:lang w:val="es-ES_tradnl"/>
-                          </w:rPr>
-                        </m:ctrlPr>
-                      </m:fPr>
-                      <m:num>
-                        <m:r>
-                          <w:rPr>
-                            <w:rFonts w:ascii="Cambria Math" w:hAnsi="Cambria Math"/>
-                            <w:sz w:val="18"/>
-                            <w:szCs w:val="18"/>
-                            <w:lang w:val="es-ES_tradnl"/>
-                          </w:rPr>
-                          <m:t>1</m:t>
-                        </m:r>
-                      </m:num>
-                      <m:den>
-                        <m:r>
-                          <w:rPr>
-                            <w:rFonts w:ascii="Cambria Math" w:hAnsi="Cambria Math"/>
-                            <w:sz w:val="18"/>
-                            <w:szCs w:val="18"/>
-                            <w:lang w:val="es-ES_tradnl"/>
-                          </w:rPr>
-                          <m:t>4</m:t>
-                        </m:r>
-                      </m:den>
-                    </m:f>
-                    <m:r>
-                      <w:rPr>
-                        <w:rFonts w:ascii="Cambria Math" w:hAnsi="Cambria Math"/>
-                        <w:sz w:val="18"/>
-                        <w:szCs w:val="18"/>
-                        <w:lang w:val="es-ES_tradnl"/>
-                      </w:rPr>
-                      <m:t>x+</m:t>
-                    </m:r>
-                    <m:f>
-                      <m:fPr>
-                        <m:ctrlPr>
-                          <w:rPr>
-                            <w:rFonts w:ascii="Cambria Math" w:hAnsi="Cambria Math"/>
-                            <w:i/>
-                            <w:sz w:val="18"/>
-                            <w:szCs w:val="18"/>
-                            <w:lang w:val="es-ES_tradnl"/>
-                          </w:rPr>
-                        </m:ctrlPr>
-                      </m:fPr>
-                      <m:num>
-                        <m:r>
-                          <w:rPr>
-                            <w:rFonts w:ascii="Cambria Math" w:hAnsi="Cambria Math"/>
-                            <w:sz w:val="18"/>
-                            <w:szCs w:val="18"/>
-                            <w:lang w:val="es-ES_tradnl"/>
-                          </w:rPr>
-                          <m:t>5</m:t>
-                        </m:r>
-                      </m:num>
-                      <m:den>
-                        <m:r>
-                          <w:rPr>
-                            <w:rFonts w:ascii="Cambria Math" w:hAnsi="Cambria Math"/>
-                            <w:sz w:val="18"/>
-                            <w:szCs w:val="18"/>
-                            <w:lang w:val="es-ES_tradnl"/>
-                          </w:rPr>
-                          <m:t>3</m:t>
-                        </m:r>
-                      </m:den>
-                    </m:f>
-                    <m:r>
-                      <w:rPr>
-                        <w:rFonts w:ascii="Cambria Math" w:hAnsi="Cambria Math"/>
-                        <w:sz w:val="18"/>
-                        <w:szCs w:val="18"/>
-                        <w:lang w:val="es-ES_tradnl"/>
-                      </w:rPr>
-                      <m:t>y</m:t>
-                    </m:r>
-                  </m:e>
-                </m:d>
-                <m:d>
-                  <m:dPr>
-                    <m:ctrlPr>
-                      <w:rPr>
-                        <w:rFonts w:ascii="Cambria Math" w:hAnsi="Cambria Math"/>
-                        <w:i/>
-                        <w:sz w:val="18"/>
-                        <w:szCs w:val="18"/>
-                        <w:lang w:val="es-ES_tradnl"/>
-                      </w:rPr>
-                    </m:ctrlPr>
-                  </m:dPr>
-                  <m:e>
-                    <m:f>
-                      <m:fPr>
-                        <m:ctrlPr>
-                          <w:rPr>
-                            <w:rFonts w:ascii="Cambria Math" w:hAnsi="Cambria Math"/>
-                            <w:i/>
-                            <w:sz w:val="18"/>
-                            <w:szCs w:val="18"/>
-                            <w:lang w:val="es-ES_tradnl"/>
-                          </w:rPr>
-                        </m:ctrlPr>
-                      </m:fPr>
-                      <m:num>
-                        <m:r>
-                          <w:rPr>
-                            <w:rFonts w:ascii="Cambria Math" w:hAnsi="Cambria Math"/>
-                            <w:sz w:val="18"/>
-                            <w:szCs w:val="18"/>
-                            <w:lang w:val="es-ES_tradnl"/>
-                          </w:rPr>
-                          <m:t>1</m:t>
-                        </m:r>
-                      </m:num>
-                      <m:den>
-                        <m:r>
-                          <w:rPr>
-                            <w:rFonts w:ascii="Cambria Math" w:hAnsi="Cambria Math"/>
-                            <w:sz w:val="18"/>
-                            <w:szCs w:val="18"/>
-                            <w:lang w:val="es-ES_tradnl"/>
-                          </w:rPr>
-                          <m:t>4</m:t>
-                        </m:r>
-                      </m:den>
-                    </m:f>
-                    <m:r>
-                      <w:rPr>
-                        <w:rFonts w:ascii="Cambria Math" w:hAnsi="Cambria Math"/>
-                        <w:sz w:val="18"/>
-                        <w:szCs w:val="18"/>
-                        <w:lang w:val="es-ES_tradnl"/>
-                      </w:rPr>
-                      <m:t>x-</m:t>
-                    </m:r>
-                    <m:f>
-                      <m:fPr>
-                        <m:ctrlPr>
-                          <w:rPr>
-                            <w:rFonts w:ascii="Cambria Math" w:hAnsi="Cambria Math"/>
-                            <w:i/>
-                            <w:sz w:val="18"/>
-                            <w:szCs w:val="18"/>
-                            <w:lang w:val="es-ES_tradnl"/>
-                          </w:rPr>
-                        </m:ctrlPr>
-                      </m:fPr>
-                      <m:num>
-                        <m:r>
-                          <w:rPr>
-                            <w:rFonts w:ascii="Cambria Math" w:hAnsi="Cambria Math"/>
-                            <w:sz w:val="18"/>
-                            <w:szCs w:val="18"/>
-                            <w:lang w:val="es-ES_tradnl"/>
-                          </w:rPr>
-                          <m:t>5</m:t>
-                        </m:r>
-                      </m:num>
-                      <m:den>
-                        <m:r>
-                          <w:rPr>
-                            <w:rFonts w:ascii="Cambria Math" w:hAnsi="Cambria Math"/>
-                            <w:sz w:val="18"/>
-                            <w:szCs w:val="18"/>
-                            <w:lang w:val="es-ES_tradnl"/>
-                          </w:rPr>
-                          <m:t>3</m:t>
-                        </m:r>
-                      </m:den>
-                    </m:f>
-                    <m:r>
-                      <w:rPr>
-                        <w:rFonts w:ascii="Cambria Math" w:hAnsi="Cambria Math"/>
-                        <w:sz w:val="18"/>
-                        <w:szCs w:val="18"/>
-                        <w:lang w:val="es-ES_tradnl"/>
-                      </w:rPr>
-                      <m:t>y</m:t>
-                    </m:r>
-                  </m:e>
-                </m:d>
-              </m:oMath>
-            </m:oMathPara>
-          </w:p>
-        </w:tc>
-        <w:tc>
-          <w:tcPr>
-            <w:tcW w:w="4650" w:type="dxa"/>
-            <w:vAlign w:val="center"/>
-          </w:tcPr>
-          <w:p>
-            <w:pPr>
-              <w:rPr>
-                <w:rFonts w:ascii="Arial" w:hAnsi="Arial"/>
-                <w:sz w:val="18"/>
-                <w:szCs w:val="18"/>
-                <w:lang w:val="es-ES_tradnl"/>
-              </w:rPr>
-            </w:pPr>
-            <m:oMathPara>
-              <m:oMath>
-                <m:f>
-                  <m:fPr>
-                    <m:ctrlPr>
-                      <w:rPr>
-                        <w:rFonts w:ascii="Cambria Math" w:hAnsi="Cambria Math"/>
-                        <w:i/>
-                        <w:sz w:val="18"/>
-                        <w:szCs w:val="18"/>
-                        <w:lang w:val="es-ES_tradnl"/>
-                      </w:rPr>
-                    </m:ctrlPr>
-                  </m:fPr>
-                  <m:num>
-                    <m:r>
-                      <w:rPr>
-                        <w:rFonts w:ascii="Cambria Math" w:hAnsi="Cambria Math"/>
-                        <w:sz w:val="18"/>
-                        <w:szCs w:val="18"/>
-                        <w:lang w:val="es-ES_tradnl"/>
-                      </w:rPr>
-                      <m:t>1</m:t>
-                    </m:r>
-                  </m:num>
-                  <m:den>
-                    <m:r>
-                      <w:rPr>
-                        <w:rFonts w:ascii="Cambria Math" w:hAnsi="Cambria Math"/>
-                        <w:sz w:val="18"/>
-                        <w:szCs w:val="18"/>
-                        <w:lang w:val="es-ES_tradnl"/>
-                      </w:rPr>
-                      <m:t>16</m:t>
-                    </m:r>
-                  </m:den>
-                </m:f>
-                <m:sSup>
-                  <m:sSupPr>
-                    <m:ctrlPr>
-                      <w:rPr>
-                        <w:rFonts w:ascii="Cambria Math" w:hAnsi="Cambria Math"/>
-                        <w:i/>
-                        <w:sz w:val="18"/>
-                        <w:szCs w:val="18"/>
-                        <w:lang w:val="es-ES_tradnl"/>
-                      </w:rPr>
-                    </m:ctrlPr>
-                  </m:sSupPr>
-                  <m:e>
-                    <m:r>
-                      <w:rPr>
-                        <w:rFonts w:ascii="Cambria Math" w:hAnsi="Cambria Math"/>
-                        <w:sz w:val="18"/>
-                        <w:szCs w:val="18"/>
-                        <w:lang w:val="es-ES_tradnl"/>
-                      </w:rPr>
-                      <m:t>x</m:t>
-                    </m:r>
-                  </m:e>
-                  <m:sup>
-                    <m:r>
-                      <w:rPr>
-                        <w:rFonts w:ascii="Cambria Math" w:hAnsi="Cambria Math"/>
-                        <w:sz w:val="18"/>
-                        <w:szCs w:val="18"/>
-                        <w:lang w:val="es-ES_tradnl"/>
-                      </w:rPr>
-                      <m:t>2</m:t>
-                    </m:r>
-                  </m:sup>
-                </m:sSup>
-                <m:r>
-                  <w:rPr>
-                    <w:rFonts w:ascii="Cambria Math" w:hAnsi="Cambria Math"/>
-                    <w:sz w:val="18"/>
-                    <w:szCs w:val="18"/>
-                    <w:lang w:val="es-ES_tradnl"/>
-                  </w:rPr>
-                  <m:t>-</m:t>
-                </m:r>
-                <m:f>
-                  <m:fPr>
-                    <m:ctrlPr>
-                      <w:rPr>
-                        <w:rFonts w:ascii="Cambria Math" w:hAnsi="Cambria Math"/>
-                        <w:i/>
-                        <w:sz w:val="18"/>
-                        <w:szCs w:val="18"/>
-                        <w:lang w:val="es-ES_tradnl"/>
-                      </w:rPr>
-                    </m:ctrlPr>
-                  </m:fPr>
-                  <m:num>
-                    <m:r>
-                      <w:rPr>
-                        <w:rFonts w:ascii="Cambria Math" w:hAnsi="Cambria Math"/>
-                        <w:sz w:val="18"/>
-                        <w:szCs w:val="18"/>
-                        <w:lang w:val="es-ES_tradnl"/>
-                      </w:rPr>
-                      <m:t>25</m:t>
-                    </m:r>
-                  </m:num>
-                  <m:den>
-                    <m:r>
-                      <w:rPr>
-                        <w:rFonts w:ascii="Cambria Math" w:hAnsi="Cambria Math"/>
-                        <w:sz w:val="18"/>
-                        <w:szCs w:val="18"/>
-                        <w:lang w:val="es-ES_tradnl"/>
-                      </w:rPr>
-                      <m:t>9</m:t>
-                    </m:r>
-                  </m:den>
-                </m:f>
-                <m:sSup>
-                  <m:sSupPr>
-                    <m:ctrlPr>
-                      <w:rPr>
-                        <w:rFonts w:ascii="Cambria Math" w:hAnsi="Cambria Math"/>
-                        <w:i/>
-                        <w:sz w:val="18"/>
-                        <w:szCs w:val="18"/>
-                        <w:lang w:val="es-ES_tradnl"/>
-                      </w:rPr>
-                    </m:ctrlPr>
-                  </m:sSupPr>
-                  <m:e>
-                    <m:r>
-                      <w:rPr>
-                        <w:rFonts w:ascii="Cambria Math" w:hAnsi="Cambria Math"/>
-                        <w:sz w:val="18"/>
-                        <w:szCs w:val="18"/>
-                        <w:lang w:val="es-ES_tradnl"/>
-                      </w:rPr>
-                      <m:t>y</m:t>
-                    </m:r>
-                  </m:e>
-                  <m:sup>
-                    <m:r>
-                      <w:rPr>
-                        <w:rFonts w:ascii="Cambria Math" w:hAnsi="Cambria Math"/>
-                        <w:sz w:val="18"/>
-                        <w:szCs w:val="18"/>
-                        <w:lang w:val="es-ES_tradnl"/>
-                      </w:rPr>
-                      <m:t>2</m:t>
-                    </m:r>
-                  </m:sup>
-                </m:sSup>
-              </m:oMath>
-            </m:oMathPara>
-          </w:p>
-        </w:tc>
-      </w:tr>
-      <w:tr>
-        <w:tc>
-          <w:tcPr>
-            <w:tcW w:w="549" w:type="dxa"/>
-            <w:shd w:val="clear" w:color="auto" w:fill="E6E6E6"/>
-            <w:vAlign w:val="center"/>
-          </w:tcPr>
-          <w:p>
-            <w:pPr>
-              <w:jc w:val="center"/>
-              <w:rPr>
-                <w:rFonts w:ascii="Arial" w:hAnsi="Arial"/>
-                <w:sz w:val="18"/>
-                <w:szCs w:val="18"/>
-                <w:lang w:val="es-ES_tradnl"/>
-              </w:rPr>
-            </w:pPr>
-            <w:r>
-              <w:rPr>
-                <w:rFonts w:ascii="Arial" w:hAnsi="Arial"/>
-                <w:sz w:val="18"/>
-                <w:szCs w:val="18"/>
-                <w:lang w:val="es-ES_tradnl"/>
-              </w:rPr>
-              <w:t>8</w:t>
-            </w:r>
-          </w:p>
-        </w:tc>
-        <w:tc>
-          <w:tcPr>
-            <w:tcW w:w="4649" w:type="dxa"/>
-            <w:vAlign w:val="center"/>
-          </w:tcPr>
-          <w:p>
-            <w:pPr>
-              <w:rPr>
-                <w:rFonts w:ascii="Arial" w:hAnsi="Arial"/>
-                <w:sz w:val="18"/>
-                <w:szCs w:val="18"/>
-                <w:lang w:val="es-ES_tradnl"/>
-              </w:rPr>
-            </w:pPr>
-            <m:oMathPara>
-              <m:oMath>
-                <m:d>
-                  <m:dPr>
-                    <m:ctrlPr>
-                      <w:rPr>
-                        <w:rFonts w:ascii="Cambria Math" w:hAnsi="Cambria Math"/>
-                        <w:i/>
-                        <w:sz w:val="18"/>
-                        <w:szCs w:val="18"/>
-                        <w:lang w:val="es-ES_tradnl"/>
-                      </w:rPr>
-                    </m:ctrlPr>
-                  </m:dPr>
-                  <m:e>
-                    <m:f>
-                      <m:fPr>
-                        <m:ctrlPr>
-                          <w:rPr>
-                            <w:rFonts w:ascii="Cambria Math" w:hAnsi="Cambria Math"/>
-                            <w:i/>
-                            <w:sz w:val="18"/>
-                            <w:szCs w:val="18"/>
-                            <w:lang w:val="es-ES_tradnl"/>
-                          </w:rPr>
-                        </m:ctrlPr>
-                      </m:fPr>
-                      <m:num>
-                        <m:r>
-                          <w:rPr>
-                            <w:rFonts w:ascii="Cambria Math" w:hAnsi="Cambria Math"/>
-                            <w:sz w:val="18"/>
-                            <w:szCs w:val="18"/>
-                            <w:lang w:val="es-ES_tradnl"/>
-                          </w:rPr>
-                          <m:t>7</m:t>
-                        </m:r>
-                      </m:num>
-                      <m:den>
-                        <m:r>
-                          <w:rPr>
-                            <w:rFonts w:ascii="Cambria Math" w:hAnsi="Cambria Math"/>
-                            <w:sz w:val="18"/>
-                            <w:szCs w:val="18"/>
-                            <w:lang w:val="es-ES_tradnl"/>
-                          </w:rPr>
-                          <m:t>9</m:t>
-                        </m:r>
-                      </m:den>
-                    </m:f>
-                    <m:r>
-                      <w:rPr>
-                        <w:rFonts w:ascii="Cambria Math" w:hAnsi="Cambria Math"/>
-                        <w:sz w:val="18"/>
-                        <w:szCs w:val="18"/>
-                        <w:lang w:val="es-ES_tradnl"/>
-                      </w:rPr>
-                      <m:t>x+</m:t>
-                    </m:r>
-                    <m:f>
-                      <m:fPr>
-                        <m:ctrlPr>
-                          <w:rPr>
-                            <w:rFonts w:ascii="Cambria Math" w:hAnsi="Cambria Math"/>
-                            <w:i/>
-                            <w:sz w:val="18"/>
-                            <w:szCs w:val="18"/>
-                            <w:lang w:val="es-ES_tradnl"/>
-                          </w:rPr>
-                        </m:ctrlPr>
-                      </m:fPr>
-                      <m:num>
-                        <m:r>
-                          <w:rPr>
-                            <w:rFonts w:ascii="Cambria Math" w:hAnsi="Cambria Math"/>
-                            <w:sz w:val="18"/>
-                            <w:szCs w:val="18"/>
-                            <w:lang w:val="es-ES_tradnl"/>
-                          </w:rPr>
-                          <m:t>4</m:t>
-                        </m:r>
-                      </m:num>
-                      <m:den>
-                        <m:r>
-                          <w:rPr>
-                            <w:rFonts w:ascii="Cambria Math" w:hAnsi="Cambria Math"/>
-                            <w:sz w:val="18"/>
-                            <w:szCs w:val="18"/>
-                            <w:lang w:val="es-ES_tradnl"/>
-                          </w:rPr>
-                          <m:t>7</m:t>
-                        </m:r>
-                      </m:den>
-                    </m:f>
-                    <m:r>
-                      <w:rPr>
-                        <w:rFonts w:ascii="Cambria Math" w:hAnsi="Cambria Math"/>
-                        <w:sz w:val="18"/>
-                        <w:szCs w:val="18"/>
-                        <w:lang w:val="es-ES_tradnl"/>
-                      </w:rPr>
-                      <m:t>y</m:t>
-                    </m:r>
-                  </m:e>
-                </m:d>
-                <m:d>
-                  <m:dPr>
-                    <m:ctrlPr>
-                      <w:rPr>
-                        <w:rFonts w:ascii="Cambria Math" w:hAnsi="Cambria Math"/>
-                        <w:i/>
-                        <w:sz w:val="18"/>
-                        <w:szCs w:val="18"/>
-                        <w:lang w:val="es-ES_tradnl"/>
-                      </w:rPr>
-                    </m:ctrlPr>
-                  </m:dPr>
-                  <m:e>
-                    <m:f>
-                      <m:fPr>
-                        <m:ctrlPr>
-                          <w:rPr>
-                            <w:rFonts w:ascii="Cambria Math" w:hAnsi="Cambria Math"/>
-                            <w:i/>
-                            <w:sz w:val="18"/>
-                            <w:szCs w:val="18"/>
-                            <w:lang w:val="es-ES_tradnl"/>
-                          </w:rPr>
-                        </m:ctrlPr>
-                      </m:fPr>
-                      <m:num>
-                        <m:r>
-                          <w:rPr>
-                            <w:rFonts w:ascii="Cambria Math" w:hAnsi="Cambria Math"/>
-                            <w:sz w:val="18"/>
-                            <w:szCs w:val="18"/>
-                            <w:lang w:val="es-ES_tradnl"/>
-                          </w:rPr>
-                          <m:t>7</m:t>
-                        </m:r>
-                      </m:num>
-                      <m:den>
-                        <m:r>
-                          <w:rPr>
-                            <w:rFonts w:ascii="Cambria Math" w:hAnsi="Cambria Math"/>
-                            <w:sz w:val="18"/>
-                            <w:szCs w:val="18"/>
-                            <w:lang w:val="es-ES_tradnl"/>
-                          </w:rPr>
-                          <m:t>9</m:t>
-                        </m:r>
-                      </m:den>
-                    </m:f>
-                    <m:r>
-                      <w:rPr>
-                        <w:rFonts w:ascii="Cambria Math" w:hAnsi="Cambria Math"/>
-                        <w:sz w:val="18"/>
-                        <w:szCs w:val="18"/>
-                        <w:lang w:val="es-ES_tradnl"/>
-                      </w:rPr>
-                      <m:t>x-</m:t>
-                    </m:r>
-                    <m:f>
-                      <m:fPr>
-                        <m:ctrlPr>
-                          <w:rPr>
-                            <w:rFonts w:ascii="Cambria Math" w:hAnsi="Cambria Math"/>
-                            <w:i/>
-                            <w:sz w:val="18"/>
-                            <w:szCs w:val="18"/>
-                            <w:lang w:val="es-ES_tradnl"/>
-                          </w:rPr>
-                        </m:ctrlPr>
-                      </m:fPr>
-                      <m:num>
-                        <m:r>
-                          <w:rPr>
-                            <w:rFonts w:ascii="Cambria Math" w:hAnsi="Cambria Math"/>
-                            <w:sz w:val="18"/>
-                            <w:szCs w:val="18"/>
-                            <w:lang w:val="es-ES_tradnl"/>
-                          </w:rPr>
-                          <m:t>4</m:t>
-                        </m:r>
-                      </m:num>
-                      <m:den>
-                        <m:r>
-                          <w:rPr>
-                            <w:rFonts w:ascii="Cambria Math" w:hAnsi="Cambria Math"/>
-                            <w:sz w:val="18"/>
-                            <w:szCs w:val="18"/>
-                            <w:lang w:val="es-ES_tradnl"/>
-                          </w:rPr>
-                          <m:t>7</m:t>
-                        </m:r>
-                      </m:den>
-                    </m:f>
-                    <m:r>
-                      <w:rPr>
-                        <w:rFonts w:ascii="Cambria Math" w:hAnsi="Cambria Math"/>
-                        <w:sz w:val="18"/>
-                        <w:szCs w:val="18"/>
-                        <w:lang w:val="es-ES_tradnl"/>
-                      </w:rPr>
-                      <m:t>y</m:t>
-                    </m:r>
-                  </m:e>
-                </m:d>
-              </m:oMath>
-            </m:oMathPara>
-          </w:p>
-        </w:tc>
-        <w:tc>
-          <w:tcPr>
-            <w:tcW w:w="4650" w:type="dxa"/>
-            <w:vAlign w:val="center"/>
-          </w:tcPr>
-          <w:p>
-            <w:pPr>
-              <w:rPr>
-                <w:rFonts w:ascii="Arial" w:hAnsi="Arial"/>
-                <w:sz w:val="18"/>
-                <w:szCs w:val="18"/>
-                <w:lang w:val="es-ES_tradnl"/>
-              </w:rPr>
-            </w:pPr>
-            <m:oMathPara>
-              <m:oMath>
-                <m:sSup>
-                  <m:sSupPr>
-                    <m:ctrlPr>
-                      <w:rPr>
-                        <w:rFonts w:ascii="Cambria Math" w:hAnsi="Cambria Math"/>
-                        <w:i/>
-                        <w:sz w:val="18"/>
-                        <w:szCs w:val="18"/>
-                        <w:lang w:val="es-ES_tradnl"/>
-                      </w:rPr>
-                    </m:ctrlPr>
-                  </m:sSupPr>
-                  <m:e>
-                    <m:f>
-                      <m:fPr>
-                        <m:ctrlPr>
-                          <w:rPr>
-                            <w:rFonts w:ascii="Cambria Math" w:hAnsi="Cambria Math"/>
-                            <w:i/>
-                            <w:sz w:val="18"/>
-                            <w:szCs w:val="18"/>
-                            <w:lang w:val="es-ES_tradnl"/>
-                          </w:rPr>
-                        </m:ctrlPr>
-                      </m:fPr>
-                      <m:num>
-                        <m:r>
-                          <w:rPr>
-                            <w:rFonts w:ascii="Cambria Math" w:hAnsi="Cambria Math"/>
-                            <w:sz w:val="18"/>
-                            <w:szCs w:val="18"/>
-                            <w:lang w:val="es-ES_tradnl"/>
-                          </w:rPr>
-                          <m:t>49</m:t>
-                        </m:r>
-                      </m:num>
-                      <m:den>
-                        <m:r>
-                          <w:rPr>
-                            <w:rFonts w:ascii="Cambria Math" w:hAnsi="Cambria Math"/>
-                            <w:sz w:val="18"/>
-                            <w:szCs w:val="18"/>
-                            <w:lang w:val="es-ES_tradnl"/>
-                          </w:rPr>
-                          <m:t>81</m:t>
-                        </m:r>
-                      </m:den>
-                    </m:f>
-                    <m:r>
-                      <w:rPr>
-                        <w:rFonts w:ascii="Cambria Math" w:hAnsi="Cambria Math"/>
-                        <w:sz w:val="18"/>
-                        <w:szCs w:val="18"/>
-                        <w:lang w:val="es-ES_tradnl"/>
-                      </w:rPr>
-                      <m:t>x</m:t>
-                    </m:r>
-                  </m:e>
-                  <m:sup>
-                    <m:r>
-                      <w:rPr>
-                        <w:rFonts w:ascii="Cambria Math" w:hAnsi="Cambria Math"/>
-                        <w:sz w:val="18"/>
-                        <w:szCs w:val="18"/>
-                        <w:lang w:val="es-ES_tradnl"/>
-                      </w:rPr>
-                      <m:t>2</m:t>
-                    </m:r>
-                  </m:sup>
-                </m:sSup>
-                <m:r>
-                  <w:rPr>
-                    <w:rFonts w:ascii="Cambria Math" w:hAnsi="Cambria Math"/>
-                    <w:sz w:val="18"/>
-                    <w:szCs w:val="18"/>
-                    <w:lang w:val="es-ES_tradnl"/>
-                  </w:rPr>
-                  <m:t>-</m:t>
-                </m:r>
-                <m:f>
-                  <m:fPr>
-                    <m:ctrlPr>
-                      <w:rPr>
-                        <w:rFonts w:ascii="Cambria Math" w:hAnsi="Cambria Math"/>
-                        <w:i/>
-                        <w:sz w:val="18"/>
-                        <w:szCs w:val="18"/>
-                        <w:lang w:val="es-ES_tradnl"/>
-                      </w:rPr>
-                    </m:ctrlPr>
-                  </m:fPr>
-                  <m:num>
-                    <m:r>
-                      <w:rPr>
-                        <w:rFonts w:ascii="Cambria Math" w:hAnsi="Cambria Math"/>
-                        <w:sz w:val="18"/>
-                        <w:szCs w:val="18"/>
-                        <w:lang w:val="es-ES_tradnl"/>
-                      </w:rPr>
-                      <m:t>16</m:t>
-                    </m:r>
-                  </m:num>
-                  <m:den>
-                    <m:r>
-                      <w:rPr>
-                        <w:rFonts w:ascii="Cambria Math" w:hAnsi="Cambria Math"/>
-                        <w:sz w:val="18"/>
-                        <w:szCs w:val="18"/>
-                        <w:lang w:val="es-ES_tradnl"/>
-                      </w:rPr>
-                      <m:t>49</m:t>
-                    </m:r>
-                  </m:den>
-                </m:f>
-                <m:sSup>
-                  <m:sSupPr>
-                    <m:ctrlPr>
-                      <w:rPr>
-                        <w:rFonts w:ascii="Cambria Math" w:hAnsi="Cambria Math"/>
-                        <w:i/>
-                        <w:sz w:val="18"/>
-                        <w:szCs w:val="18"/>
-                        <w:lang w:val="es-ES_tradnl"/>
-                      </w:rPr>
-                    </m:ctrlPr>
-                  </m:sSupPr>
-                  <m:e>
-                    <m:r>
-                      <w:rPr>
-                        <w:rFonts w:ascii="Cambria Math" w:hAnsi="Cambria Math"/>
-                        <w:sz w:val="18"/>
-                        <w:szCs w:val="18"/>
-                        <w:lang w:val="es-ES_tradnl"/>
-                      </w:rPr>
-                      <m:t>y</m:t>
-                    </m:r>
-                  </m:e>
-                  <m:sup>
-                    <m:r>
-                      <w:rPr>
-                        <w:rFonts w:ascii="Cambria Math" w:hAnsi="Cambria Math"/>
-                        <w:sz w:val="18"/>
-                        <w:szCs w:val="18"/>
-                        <w:lang w:val="es-ES_tradnl"/>
-                      </w:rPr>
-                      <m:t>2</m:t>
-                    </m:r>
-                  </m:sup>
-                </m:sSup>
-              </m:oMath>
-            </m:oMathPara>
+            <w:r>
+              <w:rPr>
+                <w:rFonts w:ascii="Arial" w:hAnsi="Arial"/>
+                <w:sz w:val="18"/>
+                <w:szCs w:val="18"/>
+                <w:lang w:val="es-ES_tradnl"/>
+              </w:rPr>
+              <w:t xml:space="preserve">4/9 </w:t>
+            </w:r>
+            <w:r>
+              <w:rPr>
+                <w:rFonts w:ascii="Arial" w:hAnsi="Arial"/>
+                <w:i/>
+                <w:sz w:val="18"/>
+                <w:szCs w:val="18"/>
+                <w:lang w:val="es-ES_tradnl"/>
+              </w:rPr>
+              <w:t>x</w:t>
+            </w:r>
+            <w:r>
+              <w:rPr>
+                <w:rFonts w:ascii="Arial" w:hAnsi="Arial"/>
+                <w:sz w:val="18"/>
+                <w:szCs w:val="18"/>
+                <w:vertAlign w:val="superscript"/>
+                <w:lang w:val="es-ES_tradnl"/>
+              </w:rPr>
+              <w:t>2</w:t>
+            </w:r>
+            <w:r>
+              <w:rPr>
+                <w:rFonts w:ascii="Arial" w:hAnsi="Arial"/>
+                <w:sz w:val="18"/>
+                <w:szCs w:val="18"/>
+                <w:lang w:val="es-ES_tradnl"/>
+              </w:rPr>
+              <w:t xml:space="preserve"> – 25/9 </w:t>
+            </w:r>
+            <w:r>
+              <w:rPr>
+                <w:rFonts w:ascii="Arial" w:hAnsi="Arial"/>
+                <w:i/>
+                <w:sz w:val="18"/>
+                <w:szCs w:val="18"/>
+                <w:lang w:val="es-ES_tradnl"/>
+              </w:rPr>
+              <w:t>y</w:t>
+            </w:r>
+            <w:r>
+              <w:rPr>
+                <w:rFonts w:ascii="Arial" w:hAnsi="Arial"/>
+                <w:sz w:val="18"/>
+                <w:szCs w:val="18"/>
+                <w:vertAlign w:val="superscript"/>
+                <w:lang w:val="es-ES_tradnl"/>
+              </w:rPr>
+              <w:t>2</w:t>
+            </w:r>
+            <w:r>
+              <w:rPr>
+                <w:rFonts w:ascii="Arial" w:hAnsi="Arial"/>
+                <w:sz w:val="18"/>
+                <w:szCs w:val="18"/>
+                <w:lang w:val="es-ES_tradnl"/>
+              </w:rPr>
+              <w:t xml:space="preserve"> </w:t>
+            </w:r>
           </w:p>
         </w:tc>
       </w:tr>
@@ -5161,6 +3760,8 @@
           <w:lang w:val="es-ES_tradnl"/>
         </w:rPr>
       </w:pPr>
+      <w:bookmarkStart w:id="0" w:name="_GoBack"/>
+      <w:bookmarkEnd w:id="0"/>
     </w:p>
     <w:p/>
     <w:p/>

--- a/fuentes/contenidos/grado08/guion03/MA_08_03_CO_REC40.docx
+++ b/fuentes/contenidos/grado08/guion03/MA_08_03_CO_REC40.docx
@@ -11,13 +11,47 @@
           <w:lang w:val="es-ES_tradnl"/>
         </w:rPr>
       </w:pPr>
+      <w:bookmarkStart w:id="0" w:name="_GoBack"/>
+      <w:bookmarkEnd w:id="0"/>
       <w:r>
         <w:rPr>
           <w:rFonts w:ascii="Arial" w:hAnsi="Arial"/>
           <w:b/>
           <w:lang w:val="es-ES_tradnl"/>
         </w:rPr>
-        <w:t>Ejercicio Genérico M1A: Texto a texto (palabras)</w:t>
+        <w:t xml:space="preserve">Ejercicio </w:t>
+      </w:r>
+      <w:r>
+        <w:rPr>
+          <w:rFonts w:ascii="Arial" w:hAnsi="Arial"/>
+          <w:b/>
+          <w:lang w:val="es-ES_tradnl"/>
+        </w:rPr>
+        <w:t>g</w:t>
+      </w:r>
+      <w:r>
+        <w:rPr>
+          <w:rFonts w:ascii="Arial" w:hAnsi="Arial"/>
+          <w:b/>
+          <w:lang w:val="es-ES_tradnl"/>
+        </w:rPr>
+        <w:t xml:space="preserve">enérico M1A: </w:t>
+      </w:r>
+      <w:r>
+        <w:rPr>
+          <w:rFonts w:ascii="Arial" w:hAnsi="Arial"/>
+          <w:b/>
+          <w:lang w:val="es-ES_tradnl"/>
+        </w:rPr>
+        <w:t>t</w:t>
+      </w:r>
+      <w:r>
+        <w:rPr>
+          <w:rFonts w:ascii="Arial" w:hAnsi="Arial"/>
+          <w:b/>
+          <w:lang w:val="es-ES_tradnl"/>
+        </w:rPr>
+        <w:t>exto a texto (palabras)</w:t>
       </w:r>
     </w:p>
     <w:p>
@@ -124,7 +158,37 @@
           <w:szCs w:val="18"/>
           <w:lang w:val="es-ES_tradnl"/>
         </w:rPr>
-        <w:t>DATOS DEL RECURSO</w:t>
+        <w:t>D</w:t>
+      </w:r>
+      <w:r>
+        <w:rPr>
+          <w:rFonts w:ascii="Arial" w:hAnsi="Arial"/>
+          <w:b/>
+          <w:sz w:val="18"/>
+          <w:szCs w:val="18"/>
+          <w:lang w:val="es-ES_tradnl"/>
+        </w:rPr>
+        <w:t>atos</w:t>
+      </w:r>
+      <w:r>
+        <w:rPr>
+          <w:rFonts w:ascii="Arial" w:hAnsi="Arial"/>
+          <w:b/>
+          <w:sz w:val="18"/>
+          <w:szCs w:val="18"/>
+          <w:lang w:val="es-ES_tradnl"/>
+        </w:rPr>
+        <w:t xml:space="preserve"> </w:t>
+      </w:r>
+      <w:r>
+        <w:rPr>
+          <w:rFonts w:ascii="Arial" w:hAnsi="Arial"/>
+          <w:b/>
+          <w:sz w:val="18"/>
+          <w:szCs w:val="18"/>
+          <w:lang w:val="es-ES_tradnl"/>
+        </w:rPr>
+        <w:t>del recurso</w:t>
       </w:r>
     </w:p>
     <w:p>
@@ -302,135 +366,15 @@
       <w:pPr>
         <w:rPr>
           <w:rFonts w:ascii="Times New Roman" w:hAnsi="Times New Roman" w:cs="Times New Roman"/>
-        </w:rPr>
-      </w:pPr>
-      <w:proofErr w:type="spellStart"/>
+          <w:lang w:val="es-MX"/>
+        </w:rPr>
+      </w:pPr>
       <w:r>
         <w:rPr>
           <w:rFonts w:ascii="Times New Roman" w:hAnsi="Times New Roman" w:cs="Times New Roman"/>
-        </w:rPr>
-        <w:t>Actividad</w:t>
-      </w:r>
-      <w:proofErr w:type="spellEnd"/>
-      <w:r>
-        <w:rPr>
-          <w:rFonts w:ascii="Times New Roman" w:hAnsi="Times New Roman" w:cs="Times New Roman"/>
-        </w:rPr>
-        <w:t xml:space="preserve"> </w:t>
-      </w:r>
-      <w:proofErr w:type="spellStart"/>
-      <w:r>
-        <w:rPr>
-          <w:rFonts w:ascii="Times New Roman" w:hAnsi="Times New Roman" w:cs="Times New Roman"/>
-        </w:rPr>
-        <w:t>que</w:t>
-      </w:r>
-      <w:proofErr w:type="spellEnd"/>
-      <w:r>
-        <w:rPr>
-          <w:rFonts w:ascii="Times New Roman" w:hAnsi="Times New Roman" w:cs="Times New Roman"/>
-        </w:rPr>
-        <w:t xml:space="preserve"> </w:t>
-      </w:r>
-      <w:proofErr w:type="spellStart"/>
-      <w:proofErr w:type="gramStart"/>
-      <w:r>
-        <w:rPr>
-          <w:rFonts w:ascii="Times New Roman" w:hAnsi="Times New Roman" w:cs="Times New Roman"/>
-        </w:rPr>
-        <w:t>te</w:t>
-      </w:r>
-      <w:proofErr w:type="spellEnd"/>
-      <w:proofErr w:type="gramEnd"/>
-      <w:r>
-        <w:rPr>
-          <w:rFonts w:ascii="Times New Roman" w:hAnsi="Times New Roman" w:cs="Times New Roman"/>
-        </w:rPr>
-        <w:t xml:space="preserve"> </w:t>
-      </w:r>
-      <w:proofErr w:type="spellStart"/>
-      <w:r>
-        <w:rPr>
-          <w:rFonts w:ascii="Times New Roman" w:hAnsi="Times New Roman" w:cs="Times New Roman"/>
-        </w:rPr>
-        <w:t>permite</w:t>
-      </w:r>
-      <w:proofErr w:type="spellEnd"/>
-      <w:r>
-        <w:rPr>
-          <w:rFonts w:ascii="Times New Roman" w:hAnsi="Times New Roman" w:cs="Times New Roman"/>
-        </w:rPr>
-        <w:t xml:space="preserve"> </w:t>
-      </w:r>
-      <w:proofErr w:type="spellStart"/>
-      <w:r>
-        <w:rPr>
-          <w:rFonts w:ascii="Times New Roman" w:hAnsi="Times New Roman" w:cs="Times New Roman"/>
-        </w:rPr>
-        <w:t>ejercitar</w:t>
-      </w:r>
-      <w:proofErr w:type="spellEnd"/>
-      <w:r>
-        <w:rPr>
-          <w:rFonts w:ascii="Times New Roman" w:hAnsi="Times New Roman" w:cs="Times New Roman"/>
-        </w:rPr>
-        <w:t xml:space="preserve"> la </w:t>
-      </w:r>
-      <w:proofErr w:type="spellStart"/>
-      <w:r>
-        <w:rPr>
-          <w:rFonts w:ascii="Times New Roman" w:hAnsi="Times New Roman" w:cs="Times New Roman"/>
-        </w:rPr>
-        <w:t>suma</w:t>
-      </w:r>
-      <w:proofErr w:type="spellEnd"/>
-      <w:r>
-        <w:rPr>
-          <w:rFonts w:ascii="Times New Roman" w:hAnsi="Times New Roman" w:cs="Times New Roman"/>
-        </w:rPr>
-        <w:t xml:space="preserve"> </w:t>
-      </w:r>
-      <w:proofErr w:type="spellStart"/>
-      <w:r>
-        <w:rPr>
-          <w:rFonts w:ascii="Times New Roman" w:hAnsi="Times New Roman" w:cs="Times New Roman"/>
-        </w:rPr>
-        <w:t>por</w:t>
-      </w:r>
-      <w:proofErr w:type="spellEnd"/>
-      <w:r>
-        <w:rPr>
-          <w:rFonts w:ascii="Times New Roman" w:hAnsi="Times New Roman" w:cs="Times New Roman"/>
-        </w:rPr>
-        <w:t xml:space="preserve"> la </w:t>
-      </w:r>
-      <w:proofErr w:type="spellStart"/>
-      <w:r>
-        <w:rPr>
-          <w:rFonts w:ascii="Times New Roman" w:hAnsi="Times New Roman" w:cs="Times New Roman"/>
-        </w:rPr>
-        <w:t>diferencia</w:t>
-      </w:r>
-      <w:proofErr w:type="spellEnd"/>
-      <w:r>
-        <w:rPr>
-          <w:rFonts w:ascii="Times New Roman" w:hAnsi="Times New Roman" w:cs="Times New Roman"/>
-        </w:rPr>
-        <w:t xml:space="preserve"> de dos </w:t>
-      </w:r>
-      <w:proofErr w:type="spellStart"/>
-      <w:r>
-        <w:rPr>
-          <w:rFonts w:ascii="Times New Roman" w:hAnsi="Times New Roman" w:cs="Times New Roman"/>
-        </w:rPr>
-        <w:t>términos</w:t>
-      </w:r>
-      <w:proofErr w:type="spellEnd"/>
-      <w:r>
-        <w:rPr>
-          <w:rFonts w:ascii="Times New Roman" w:hAnsi="Times New Roman" w:cs="Times New Roman"/>
-        </w:rPr>
-        <w:t>.</w:t>
+          <w:lang w:val="es-MX"/>
+        </w:rPr>
+        <w:t>Actividad que te permite ejercitar la suma por la diferencia de dos términos.</w:t>
       </w:r>
     </w:p>
     <w:p>
@@ -2129,7 +2073,57 @@
           <w:szCs w:val="18"/>
           <w:lang w:val="es-ES_tradnl"/>
         </w:rPr>
-        <w:t>DATOS DEL EJERCICIO</w:t>
+        <w:t>D</w:t>
+      </w:r>
+      <w:r>
+        <w:rPr>
+          <w:rFonts w:ascii="Arial" w:hAnsi="Arial"/>
+          <w:b/>
+          <w:sz w:val="18"/>
+          <w:szCs w:val="18"/>
+          <w:lang w:val="es-ES_tradnl"/>
+        </w:rPr>
+        <w:t>atos</w:t>
+      </w:r>
+      <w:r>
+        <w:rPr>
+          <w:rFonts w:ascii="Arial" w:hAnsi="Arial"/>
+          <w:b/>
+          <w:sz w:val="18"/>
+          <w:szCs w:val="18"/>
+          <w:lang w:val="es-ES_tradnl"/>
+        </w:rPr>
+        <w:t xml:space="preserve"> </w:t>
+      </w:r>
+      <w:r>
+        <w:rPr>
+          <w:rFonts w:ascii="Arial" w:hAnsi="Arial"/>
+          <w:b/>
+          <w:sz w:val="18"/>
+          <w:szCs w:val="18"/>
+          <w:lang w:val="es-ES_tradnl"/>
+        </w:rPr>
+        <w:t>del</w:t>
+      </w:r>
+      <w:r>
+        <w:rPr>
+          <w:rFonts w:ascii="Arial" w:hAnsi="Arial"/>
+          <w:b/>
+          <w:sz w:val="18"/>
+          <w:szCs w:val="18"/>
+          <w:lang w:val="es-ES_tradnl"/>
+        </w:rPr>
+        <w:t xml:space="preserve"> </w:t>
+      </w:r>
+      <w:r>
+        <w:rPr>
+          <w:rFonts w:ascii="Arial" w:hAnsi="Arial"/>
+          <w:b/>
+          <w:sz w:val="18"/>
+          <w:szCs w:val="18"/>
+          <w:lang w:val="es-ES_tradnl"/>
+        </w:rPr>
+        <w:t>ejercicio</w:t>
       </w:r>
     </w:p>
     <w:p>
@@ -2840,9 +2834,9 @@
         <w:tblLook w:val="04A0" w:firstRow="1" w:lastRow="0" w:firstColumn="1" w:lastColumn="0" w:noHBand="0" w:noVBand="1"/>
       </w:tblPr>
       <w:tblGrid>
-        <w:gridCol w:w="549"/>
-        <w:gridCol w:w="4649"/>
-        <w:gridCol w:w="4650"/>
+        <w:gridCol w:w="542"/>
+        <w:gridCol w:w="4539"/>
+        <w:gridCol w:w="4541"/>
       </w:tblGrid>
       <w:tr>
         <w:tc>
@@ -3760,8 +3754,6 @@
           <w:lang w:val="es-ES_tradnl"/>
         </w:rPr>
       </w:pPr>
-      <w:bookmarkStart w:id="0" w:name="_GoBack"/>
-      <w:bookmarkEnd w:id="0"/>
     </w:p>
     <w:p/>
     <w:p/>
